--- a/reports/Student #5/Testing report - Student 5.docx
+++ b/reports/Student #5/Testing report - Student 5.docx
@@ -336,24 +336,40 @@
           <w:bCs/>
           <w:lang w:val="en-US"/>
         </w:rPr>
-        <w:t>C1.023</w:t>
+        <w:t>C</w:t>
       </w:r>
-    </w:p>
-    <w:p>
-      <w:pPr>
-        <w:jc w:val="right"/>
+      <w:r>
         <w:rPr>
           <w:b/>
           <w:bCs/>
           <w:lang w:val="en-US"/>
         </w:rPr>
-      </w:pPr>
+        <w:t>2</w:t>
+      </w:r>
       <w:r>
         <w:rPr>
           <w:b/>
           <w:bCs/>
           <w:lang w:val="en-US"/>
         </w:rPr>
+        <w:t>.023</w:t>
+      </w:r>
+    </w:p>
+    <w:p>
+      <w:pPr>
+        <w:jc w:val="right"/>
+        <w:rPr>
+          <w:b/>
+          <w:bCs/>
+          <w:lang w:val="en-US"/>
+        </w:rPr>
+      </w:pPr>
+      <w:r>
+        <w:rPr>
+          <w:b/>
+          <w:bCs/>
+          <w:lang w:val="en-US"/>
+        </w:rPr>
         <w:t>https://github.com/ManunGar/Acme-ANS-D04</w:t>
       </w:r>
       <w:r>
@@ -363,25 +379,7 @@
           <w:lang w:val="en-US"/>
         </w:rPr>
         <w:br/>
-        <w:t xml:space="preserve">Seville </w:t>
-      </w:r>
-      <w:proofErr w:type="gramStart"/>
-      <w:r>
-        <w:rPr>
-          <w:b/>
-          <w:bCs/>
-          <w:lang w:val="en-US"/>
-        </w:rPr>
-        <w:t>may</w:t>
-      </w:r>
-      <w:proofErr w:type="gramEnd"/>
-      <w:r>
-        <w:rPr>
-          <w:b/>
-          <w:bCs/>
-          <w:lang w:val="en-US"/>
-        </w:rPr>
-        <w:t xml:space="preserve"> 24, 2025</w:t>
+        <w:t>Seville may 24, 2025</w:t>
       </w:r>
     </w:p>
     <w:p>
@@ -1672,13 +1670,8 @@
       <w:r>
         <w:t xml:space="preserve">. </w:t>
       </w:r>
-      <w:proofErr w:type="spellStart"/>
       <w:r>
-        <w:t>Revision</w:t>
-      </w:r>
-      <w:proofErr w:type="spellEnd"/>
-      <w:r>
-        <w:t xml:space="preserve"> table</w:t>
+        <w:t>Revision table</w:t>
       </w:r>
       <w:bookmarkEnd w:id="1"/>
     </w:p>
@@ -1725,7 +1718,6 @@
                 <w:bCs/>
               </w:rPr>
             </w:pPr>
-            <w:proofErr w:type="spellStart"/>
             <w:r>
               <w:rPr>
                 <w:b/>
@@ -1733,7 +1725,6 @@
               </w:rPr>
               <w:t>Version</w:t>
             </w:r>
-            <w:proofErr w:type="spellEnd"/>
           </w:p>
         </w:tc>
         <w:tc>
@@ -1772,7 +1763,6 @@
                 <w:bCs/>
               </w:rPr>
             </w:pPr>
-            <w:proofErr w:type="spellStart"/>
             <w:r>
               <w:rPr>
                 <w:b/>
@@ -1780,7 +1770,6 @@
               </w:rPr>
               <w:t>Description</w:t>
             </w:r>
-            <w:proofErr w:type="spellEnd"/>
           </w:p>
         </w:tc>
       </w:tr>
@@ -1830,13 +1819,8 @@
               <w:t>Final</w:t>
             </w:r>
             <w:r>
-              <w:t xml:space="preserve"> </w:t>
-            </w:r>
-            <w:proofErr w:type="spellStart"/>
-            <w:r>
-              <w:t>version</w:t>
-            </w:r>
-            <w:proofErr w:type="spellEnd"/>
+              <w:t xml:space="preserve"> version</w:t>
+            </w:r>
           </w:p>
         </w:tc>
       </w:tr>
@@ -2060,43 +2044,7 @@
           <w:szCs w:val="22"/>
           <w:lang w:val="en-GB"/>
         </w:rPr>
-        <w:t xml:space="preserve">role. These tests, implemented by Student 5, address essential operations involving the entities </w:t>
-      </w:r>
-      <w:proofErr w:type="spellStart"/>
-      <w:r>
-        <w:rPr>
-          <w:sz w:val="22"/>
-          <w:szCs w:val="22"/>
-          <w:lang w:val="en-GB"/>
-        </w:rPr>
-        <w:t>MaintenanceRecord</w:t>
-      </w:r>
-      <w:proofErr w:type="spellEnd"/>
-      <w:r>
-        <w:rPr>
-          <w:sz w:val="22"/>
-          <w:szCs w:val="22"/>
-          <w:lang w:val="en-GB"/>
-        </w:rPr>
-        <w:t xml:space="preserve">, Task, and </w:t>
-      </w:r>
-      <w:proofErr w:type="spellStart"/>
-      <w:r>
-        <w:rPr>
-          <w:sz w:val="22"/>
-          <w:szCs w:val="22"/>
-          <w:lang w:val="en-GB"/>
-        </w:rPr>
-        <w:t>MaintenanceRecordTask</w:t>
-      </w:r>
-      <w:proofErr w:type="spellEnd"/>
-      <w:r>
-        <w:rPr>
-          <w:sz w:val="22"/>
-          <w:szCs w:val="22"/>
-          <w:lang w:val="en-GB"/>
-        </w:rPr>
-        <w:t>.</w:t>
+        <w:t>role. These tests, implemented by Student 5, address essential operations involving the entities MaintenanceRecord, Task, and MaintenanceRecordTask.</w:t>
       </w:r>
     </w:p>
     <w:p>
@@ -2362,7 +2310,6 @@
                 <w:szCs w:val="22"/>
               </w:rPr>
             </w:pPr>
-            <w:proofErr w:type="spellStart"/>
             <w:r>
               <w:rPr>
                 <w:sz w:val="22"/>
@@ -2370,7 +2317,6 @@
               </w:rPr>
               <w:t>Description</w:t>
             </w:r>
-            <w:proofErr w:type="spellEnd"/>
           </w:p>
         </w:tc>
         <w:tc>
@@ -2388,7 +2334,6 @@
                 <w:szCs w:val="22"/>
               </w:rPr>
             </w:pPr>
-            <w:proofErr w:type="spellStart"/>
             <w:r>
               <w:rPr>
                 <w:sz w:val="22"/>
@@ -2396,7 +2341,6 @@
               </w:rPr>
               <w:t>Result</w:t>
             </w:r>
-            <w:proofErr w:type="spellEnd"/>
           </w:p>
         </w:tc>
         <w:tc>
@@ -2421,18 +2365,8 @@
                 <w:sz w:val="22"/>
                 <w:szCs w:val="22"/>
               </w:rPr>
-              <w:t xml:space="preserve">Bugs </w:t>
-            </w:r>
-            <w:proofErr w:type="spellStart"/>
-            <w:r>
-              <w:rPr>
-                <w:rFonts w:asciiTheme="majorHAnsi" w:hAnsiTheme="majorHAnsi"/>
-                <w:sz w:val="22"/>
-                <w:szCs w:val="22"/>
-              </w:rPr>
-              <w:t>detected</w:t>
-            </w:r>
-            <w:proofErr w:type="spellEnd"/>
+              <w:t>Bugs detected</w:t>
+            </w:r>
           </w:p>
         </w:tc>
       </w:tr>
@@ -2453,47 +2387,20 @@
                 <w:szCs w:val="20"/>
               </w:rPr>
             </w:pPr>
-            <w:proofErr w:type="spellStart"/>
-            <w:r>
-              <w:rPr>
-                <w:sz w:val="20"/>
-                <w:szCs w:val="20"/>
-              </w:rPr>
-              <w:t>List</w:t>
-            </w:r>
-            <w:proofErr w:type="spellEnd"/>
-            <w:r>
-              <w:rPr>
-                <w:sz w:val="20"/>
-                <w:szCs w:val="20"/>
-              </w:rPr>
-              <w:t xml:space="preserve"> </w:t>
-            </w:r>
-            <w:proofErr w:type="spellStart"/>
-            <w:r>
-              <w:rPr>
-                <w:sz w:val="20"/>
-                <w:szCs w:val="20"/>
-              </w:rPr>
-              <w:t>Maintenance</w:t>
-            </w:r>
-            <w:proofErr w:type="spellEnd"/>
-            <w:r>
-              <w:rPr>
-                <w:sz w:val="20"/>
-                <w:szCs w:val="20"/>
-              </w:rPr>
-              <w:t xml:space="preserve"> </w:t>
-            </w:r>
-            <w:proofErr w:type="spellStart"/>
-            <w:r>
-              <w:rPr>
-                <w:sz w:val="20"/>
-                <w:szCs w:val="20"/>
-              </w:rPr>
-              <w:t>Records</w:t>
-            </w:r>
-            <w:proofErr w:type="spellEnd"/>
+            <w:r>
+              <w:rPr>
+                <w:sz w:val="20"/>
+                <w:szCs w:val="20"/>
+              </w:rPr>
+              <w:t xml:space="preserve">List </w:t>
+            </w:r>
+            <w:r>
+              <w:rPr>
+                <w:sz w:val="20"/>
+                <w:szCs w:val="20"/>
+              </w:rPr>
+              <w:t>Maintenance Records</w:t>
+            </w:r>
           </w:p>
         </w:tc>
         <w:tc>
@@ -2565,7 +2472,6 @@
                 <w:szCs w:val="20"/>
               </w:rPr>
             </w:pPr>
-            <w:proofErr w:type="spellStart"/>
             <w:r>
               <w:rPr>
                 <w:sz w:val="20"/>
@@ -2573,7 +2479,6 @@
               </w:rPr>
               <w:t>None</w:t>
             </w:r>
-            <w:proofErr w:type="spellEnd"/>
           </w:p>
         </w:tc>
       </w:tr>
@@ -2647,28 +2552,8 @@
                 <w:szCs w:val="20"/>
                 <w:lang w:val="en-US"/>
               </w:rPr>
-              <w:t xml:space="preserve">An error appeared access </w:t>
-            </w:r>
-            <w:proofErr w:type="gramStart"/>
-            <w:r>
-              <w:rPr>
-                <w:sz w:val="20"/>
-                <w:szCs w:val="20"/>
-                <w:lang w:val="en-US"/>
-              </w:rPr>
-              <w:t xml:space="preserve">not </w:t>
-            </w:r>
-            <w:proofErr w:type="spellStart"/>
-            <w:r>
-              <w:rPr>
-                <w:sz w:val="20"/>
-                <w:szCs w:val="20"/>
-                <w:lang w:val="en-US"/>
-              </w:rPr>
-              <w:t>authorise</w:t>
-            </w:r>
-            <w:proofErr w:type="spellEnd"/>
-            <w:proofErr w:type="gramEnd"/>
+              <w:t>An error appeared access not authorise</w:t>
+            </w:r>
           </w:p>
         </w:tc>
         <w:tc>
@@ -2684,7 +2569,6 @@
                 <w:szCs w:val="20"/>
               </w:rPr>
             </w:pPr>
-            <w:proofErr w:type="spellStart"/>
             <w:r>
               <w:rPr>
                 <w:sz w:val="20"/>
@@ -2692,7 +2576,6 @@
               </w:rPr>
               <w:t>None</w:t>
             </w:r>
-            <w:proofErr w:type="spellEnd"/>
           </w:p>
         </w:tc>
       </w:tr>
@@ -2768,28 +2651,8 @@
                 <w:szCs w:val="20"/>
                 <w:lang w:val="en-US"/>
               </w:rPr>
-              <w:t xml:space="preserve">An error appeared access </w:t>
-            </w:r>
-            <w:proofErr w:type="gramStart"/>
-            <w:r>
-              <w:rPr>
-                <w:sz w:val="20"/>
-                <w:szCs w:val="20"/>
-                <w:lang w:val="en-US"/>
-              </w:rPr>
-              <w:t xml:space="preserve">not </w:t>
-            </w:r>
-            <w:proofErr w:type="spellStart"/>
-            <w:r>
-              <w:rPr>
-                <w:sz w:val="20"/>
-                <w:szCs w:val="20"/>
-                <w:lang w:val="en-US"/>
-              </w:rPr>
-              <w:t>authorise</w:t>
-            </w:r>
-            <w:proofErr w:type="spellEnd"/>
-            <w:proofErr w:type="gramEnd"/>
+              <w:t>An error appeared access not authorise</w:t>
+            </w:r>
           </w:p>
         </w:tc>
         <w:tc>
@@ -2805,7 +2668,6 @@
                 <w:szCs w:val="20"/>
               </w:rPr>
             </w:pPr>
-            <w:proofErr w:type="spellStart"/>
             <w:r>
               <w:rPr>
                 <w:sz w:val="20"/>
@@ -2813,7 +2675,6 @@
               </w:rPr>
               <w:t>None</w:t>
             </w:r>
-            <w:proofErr w:type="spellEnd"/>
           </w:p>
         </w:tc>
       </w:tr>
@@ -2915,36 +2776,74 @@
                 <w:szCs w:val="20"/>
               </w:rPr>
             </w:pPr>
-            <w:proofErr w:type="spellStart"/>
-            <w:r>
-              <w:rPr>
-                <w:sz w:val="20"/>
-                <w:szCs w:val="20"/>
-              </w:rPr>
-              <w:t>List</w:t>
-            </w:r>
-            <w:proofErr w:type="spellEnd"/>
-            <w:r>
-              <w:rPr>
-                <w:sz w:val="20"/>
-                <w:szCs w:val="20"/>
-              </w:rPr>
-              <w:t xml:space="preserve"> </w:t>
-            </w:r>
-            <w:proofErr w:type="spellStart"/>
-            <w:r>
-              <w:rPr>
-                <w:sz w:val="20"/>
-                <w:szCs w:val="20"/>
+            <w:r>
+              <w:rPr>
+                <w:sz w:val="20"/>
+                <w:szCs w:val="20"/>
+              </w:rPr>
+              <w:t>List Tasks</w:t>
+            </w:r>
+          </w:p>
+        </w:tc>
+        <w:tc>
+          <w:tcPr>
+            <w:tcW w:w="2831" w:type="dxa"/>
+          </w:tcPr>
+          <w:p>
+            <w:pPr>
+              <w:jc w:val="center"/>
+              <w:cnfStyle w:val="000000100000" w:firstRow="0" w:lastRow="0" w:firstColumn="0" w:lastColumn="0" w:oddVBand="0" w:evenVBand="0" w:oddHBand="1" w:evenHBand="0" w:firstRowFirstColumn="0" w:firstRowLastColumn="0" w:lastRowFirstColumn="0" w:lastRowLastColumn="0"/>
+              <w:rPr>
+                <w:sz w:val="20"/>
+                <w:szCs w:val="20"/>
+                <w:lang w:val="en-US"/>
+              </w:rPr>
+            </w:pPr>
+            <w:r>
+              <w:rPr>
+                <w:sz w:val="20"/>
+                <w:szCs w:val="20"/>
+                <w:lang w:val="en-US"/>
+              </w:rPr>
+              <w:t xml:space="preserve">All </w:t>
+            </w:r>
+            <w:r>
+              <w:rPr>
+                <w:sz w:val="20"/>
+                <w:szCs w:val="20"/>
+                <w:lang w:val="en-US"/>
               </w:rPr>
               <w:t>Tasks</w:t>
             </w:r>
-            <w:proofErr w:type="spellEnd"/>
-          </w:p>
-        </w:tc>
-        <w:tc>
-          <w:tcPr>
-            <w:tcW w:w="2831" w:type="dxa"/>
+            <w:r>
+              <w:rPr>
+                <w:sz w:val="20"/>
+                <w:szCs w:val="20"/>
+                <w:lang w:val="en-US"/>
+              </w:rPr>
+              <w:t xml:space="preserve"> belonging to a </w:t>
+            </w:r>
+            <w:r>
+              <w:rPr>
+                <w:sz w:val="20"/>
+                <w:szCs w:val="20"/>
+                <w:lang w:val="en-US"/>
+              </w:rPr>
+              <w:t>technician</w:t>
+            </w:r>
+            <w:r>
+              <w:rPr>
+                <w:sz w:val="20"/>
+                <w:szCs w:val="20"/>
+                <w:lang w:val="en-US"/>
+              </w:rPr>
+              <w:t xml:space="preserve"> were shown</w:t>
+            </w:r>
+          </w:p>
+        </w:tc>
+        <w:tc>
+          <w:tcPr>
+            <w:tcW w:w="2832" w:type="dxa"/>
           </w:tcPr>
           <w:p>
             <w:pPr>
@@ -2953,65 +2852,8 @@
               <w:rPr>
                 <w:sz w:val="20"/>
                 <w:szCs w:val="20"/>
-                <w:lang w:val="en-US"/>
-              </w:rPr>
-            </w:pPr>
-            <w:r>
-              <w:rPr>
-                <w:sz w:val="20"/>
-                <w:szCs w:val="20"/>
-                <w:lang w:val="en-US"/>
-              </w:rPr>
-              <w:t xml:space="preserve">All </w:t>
-            </w:r>
-            <w:r>
-              <w:rPr>
-                <w:sz w:val="20"/>
-                <w:szCs w:val="20"/>
-                <w:lang w:val="en-US"/>
-              </w:rPr>
-              <w:t>Tasks</w:t>
-            </w:r>
-            <w:r>
-              <w:rPr>
-                <w:sz w:val="20"/>
-                <w:szCs w:val="20"/>
-                <w:lang w:val="en-US"/>
-              </w:rPr>
-              <w:t xml:space="preserve"> belonging to a </w:t>
-            </w:r>
-            <w:r>
-              <w:rPr>
-                <w:sz w:val="20"/>
-                <w:szCs w:val="20"/>
-                <w:lang w:val="en-US"/>
-              </w:rPr>
-              <w:t>technician</w:t>
-            </w:r>
-            <w:r>
-              <w:rPr>
-                <w:sz w:val="20"/>
-                <w:szCs w:val="20"/>
-                <w:lang w:val="en-US"/>
-              </w:rPr>
-              <w:t xml:space="preserve"> were shown</w:t>
-            </w:r>
-          </w:p>
-        </w:tc>
-        <w:tc>
-          <w:tcPr>
-            <w:tcW w:w="2832" w:type="dxa"/>
-          </w:tcPr>
-          <w:p>
-            <w:pPr>
-              <w:jc w:val="center"/>
-              <w:cnfStyle w:val="000000100000" w:firstRow="0" w:lastRow="0" w:firstColumn="0" w:lastColumn="0" w:oddVBand="0" w:evenVBand="0" w:oddHBand="1" w:evenHBand="0" w:firstRowFirstColumn="0" w:firstRowLastColumn="0" w:lastRowFirstColumn="0" w:lastRowLastColumn="0"/>
-              <w:rPr>
-                <w:sz w:val="20"/>
-                <w:szCs w:val="20"/>
-              </w:rPr>
-            </w:pPr>
-            <w:proofErr w:type="spellStart"/>
+              </w:rPr>
+            </w:pPr>
             <w:r>
               <w:rPr>
                 <w:sz w:val="20"/>
@@ -3019,7 +2861,6 @@
               </w:rPr>
               <w:t>None</w:t>
             </w:r>
-            <w:proofErr w:type="spellEnd"/>
           </w:p>
         </w:tc>
       </w:tr>
@@ -3173,7 +3014,6 @@
                 <w:szCs w:val="20"/>
               </w:rPr>
             </w:pPr>
-            <w:proofErr w:type="spellStart"/>
             <w:r>
               <w:rPr>
                 <w:sz w:val="20"/>
@@ -3181,7 +3021,6 @@
               </w:rPr>
               <w:t>None</w:t>
             </w:r>
-            <w:proofErr w:type="spellEnd"/>
           </w:p>
         </w:tc>
       </w:tr>
@@ -3250,7 +3089,6 @@
                 <w:szCs w:val="20"/>
               </w:rPr>
             </w:pPr>
-            <w:proofErr w:type="spellStart"/>
             <w:r>
               <w:rPr>
                 <w:sz w:val="20"/>
@@ -3258,7 +3096,6 @@
               </w:rPr>
               <w:t>None</w:t>
             </w:r>
-            <w:proofErr w:type="spellEnd"/>
           </w:p>
         </w:tc>
       </w:tr>
@@ -3331,28 +3168,8 @@
                 <w:szCs w:val="20"/>
                 <w:lang w:val="en-US"/>
               </w:rPr>
-              <w:t xml:space="preserve">An error appeared access </w:t>
-            </w:r>
-            <w:proofErr w:type="gramStart"/>
-            <w:r>
-              <w:rPr>
-                <w:sz w:val="20"/>
-                <w:szCs w:val="20"/>
-                <w:lang w:val="en-US"/>
-              </w:rPr>
-              <w:t xml:space="preserve">not </w:t>
-            </w:r>
-            <w:proofErr w:type="spellStart"/>
-            <w:r>
-              <w:rPr>
-                <w:sz w:val="20"/>
-                <w:szCs w:val="20"/>
-                <w:lang w:val="en-US"/>
-              </w:rPr>
-              <w:t>authorise</w:t>
-            </w:r>
-            <w:proofErr w:type="spellEnd"/>
-            <w:proofErr w:type="gramEnd"/>
+              <w:t>An error appeared access not authorise</w:t>
+            </w:r>
           </w:p>
         </w:tc>
         <w:tc>
@@ -3368,7 +3185,6 @@
                 <w:szCs w:val="20"/>
               </w:rPr>
             </w:pPr>
-            <w:proofErr w:type="spellStart"/>
             <w:r>
               <w:rPr>
                 <w:sz w:val="20"/>
@@ -3376,7 +3192,6 @@
               </w:rPr>
               <w:t>None</w:t>
             </w:r>
-            <w:proofErr w:type="spellEnd"/>
           </w:p>
         </w:tc>
       </w:tr>
@@ -3452,7 +3267,6 @@
                 <w:szCs w:val="22"/>
               </w:rPr>
             </w:pPr>
-            <w:proofErr w:type="spellStart"/>
             <w:r>
               <w:rPr>
                 <w:sz w:val="22"/>
@@ -3460,7 +3274,6 @@
               </w:rPr>
               <w:t>Description</w:t>
             </w:r>
-            <w:proofErr w:type="spellEnd"/>
           </w:p>
         </w:tc>
         <w:tc>
@@ -3478,7 +3291,6 @@
                 <w:szCs w:val="22"/>
               </w:rPr>
             </w:pPr>
-            <w:proofErr w:type="spellStart"/>
             <w:r>
               <w:rPr>
                 <w:sz w:val="22"/>
@@ -3486,7 +3298,6 @@
               </w:rPr>
               <w:t>Result</w:t>
             </w:r>
-            <w:proofErr w:type="spellEnd"/>
           </w:p>
         </w:tc>
         <w:tc>
@@ -3511,18 +3322,8 @@
                 <w:sz w:val="22"/>
                 <w:szCs w:val="22"/>
               </w:rPr>
-              <w:t xml:space="preserve">Bugs </w:t>
-            </w:r>
-            <w:proofErr w:type="spellStart"/>
-            <w:r>
-              <w:rPr>
-                <w:rFonts w:asciiTheme="majorHAnsi" w:hAnsiTheme="majorHAnsi"/>
-                <w:sz w:val="22"/>
-                <w:szCs w:val="22"/>
-              </w:rPr>
-              <w:t>detected</w:t>
-            </w:r>
-            <w:proofErr w:type="spellEnd"/>
+              <w:t>Bugs detected</w:t>
+            </w:r>
           </w:p>
         </w:tc>
       </w:tr>
@@ -3543,52 +3344,73 @@
                 <w:szCs w:val="20"/>
               </w:rPr>
             </w:pPr>
-            <w:proofErr w:type="gramStart"/>
-            <w:r>
-              <w:rPr>
-                <w:sz w:val="20"/>
-                <w:szCs w:val="20"/>
-              </w:rPr>
-              <w:t>Show</w:t>
-            </w:r>
-            <w:proofErr w:type="gramEnd"/>
-            <w:r>
-              <w:rPr>
-                <w:sz w:val="20"/>
-                <w:szCs w:val="20"/>
-              </w:rPr>
-              <w:t xml:space="preserve"> a </w:t>
-            </w:r>
-            <w:proofErr w:type="spellStart"/>
-            <w:r>
-              <w:rPr>
-                <w:sz w:val="20"/>
-                <w:szCs w:val="20"/>
-              </w:rPr>
-              <w:t>Maintenance</w:t>
-            </w:r>
-            <w:proofErr w:type="spellEnd"/>
-            <w:r>
-              <w:rPr>
-                <w:sz w:val="20"/>
-                <w:szCs w:val="20"/>
+            <w:r>
+              <w:rPr>
+                <w:sz w:val="20"/>
+                <w:szCs w:val="20"/>
+              </w:rPr>
+              <w:t xml:space="preserve">Show a </w:t>
+            </w:r>
+            <w:r>
+              <w:rPr>
+                <w:sz w:val="20"/>
+                <w:szCs w:val="20"/>
+              </w:rPr>
+              <w:t>Maintenance Record</w:t>
+            </w:r>
+          </w:p>
+        </w:tc>
+        <w:tc>
+          <w:tcPr>
+            <w:tcW w:w="2831" w:type="dxa"/>
+          </w:tcPr>
+          <w:p>
+            <w:pPr>
+              <w:jc w:val="center"/>
+              <w:cnfStyle w:val="000000100000" w:firstRow="0" w:lastRow="0" w:firstColumn="0" w:lastColumn="0" w:oddVBand="0" w:evenVBand="0" w:oddHBand="1" w:evenHBand="0" w:firstRowFirstColumn="0" w:firstRowLastColumn="0" w:lastRowFirstColumn="0" w:lastRowLastColumn="0"/>
+              <w:rPr>
+                <w:sz w:val="20"/>
+                <w:szCs w:val="20"/>
+                <w:lang w:val="en-US"/>
+              </w:rPr>
+            </w:pPr>
+            <w:r>
+              <w:rPr>
+                <w:sz w:val="20"/>
+                <w:szCs w:val="20"/>
+                <w:lang w:val="en-US"/>
+              </w:rPr>
+              <w:t xml:space="preserve">The data related to that </w:t>
+            </w:r>
+            <w:r>
+              <w:rPr>
+                <w:sz w:val="20"/>
+                <w:szCs w:val="20"/>
+                <w:lang w:val="en-GB"/>
+              </w:rPr>
+              <w:t>Maintenance Record</w:t>
+            </w:r>
+            <w:r>
+              <w:rPr>
+                <w:sz w:val="20"/>
+                <w:szCs w:val="20"/>
+                <w:lang w:val="en-US"/>
               </w:rPr>
               <w:t xml:space="preserve"> </w:t>
             </w:r>
-            <w:proofErr w:type="spellStart"/>
-            <w:r>
-              <w:rPr>
-                <w:sz w:val="20"/>
-                <w:szCs w:val="20"/>
-              </w:rPr>
-              <w:t>Record</w:t>
-            </w:r>
-            <w:proofErr w:type="spellEnd"/>
-          </w:p>
-        </w:tc>
-        <w:tc>
-          <w:tcPr>
-            <w:tcW w:w="2831" w:type="dxa"/>
+            <w:r>
+              <w:rPr>
+                <w:sz w:val="20"/>
+                <w:szCs w:val="20"/>
+                <w:lang w:val="en-US"/>
+              </w:rPr>
+              <w:t>was shown</w:t>
+            </w:r>
+          </w:p>
+        </w:tc>
+        <w:tc>
+          <w:tcPr>
+            <w:tcW w:w="2832" w:type="dxa"/>
           </w:tcPr>
           <w:p>
             <w:pPr>
@@ -3597,57 +3419,8 @@
               <w:rPr>
                 <w:sz w:val="20"/>
                 <w:szCs w:val="20"/>
-                <w:lang w:val="en-US"/>
-              </w:rPr>
-            </w:pPr>
-            <w:r>
-              <w:rPr>
-                <w:sz w:val="20"/>
-                <w:szCs w:val="20"/>
-                <w:lang w:val="en-US"/>
-              </w:rPr>
-              <w:t xml:space="preserve">The data related to that </w:t>
-            </w:r>
-            <w:r>
-              <w:rPr>
-                <w:sz w:val="20"/>
-                <w:szCs w:val="20"/>
-                <w:lang w:val="en-GB"/>
-              </w:rPr>
-              <w:t>Maintenance Record</w:t>
-            </w:r>
-            <w:r>
-              <w:rPr>
-                <w:sz w:val="20"/>
-                <w:szCs w:val="20"/>
-                <w:lang w:val="en-US"/>
-              </w:rPr>
-              <w:t xml:space="preserve"> </w:t>
-            </w:r>
-            <w:r>
-              <w:rPr>
-                <w:sz w:val="20"/>
-                <w:szCs w:val="20"/>
-                <w:lang w:val="en-US"/>
-              </w:rPr>
-              <w:t>was shown</w:t>
-            </w:r>
-          </w:p>
-        </w:tc>
-        <w:tc>
-          <w:tcPr>
-            <w:tcW w:w="2832" w:type="dxa"/>
-          </w:tcPr>
-          <w:p>
-            <w:pPr>
-              <w:jc w:val="center"/>
-              <w:cnfStyle w:val="000000100000" w:firstRow="0" w:lastRow="0" w:firstColumn="0" w:lastColumn="0" w:oddVBand="0" w:evenVBand="0" w:oddHBand="1" w:evenHBand="0" w:firstRowFirstColumn="0" w:firstRowLastColumn="0" w:lastRowFirstColumn="0" w:lastRowLastColumn="0"/>
-              <w:rPr>
-                <w:sz w:val="20"/>
-                <w:szCs w:val="20"/>
-              </w:rPr>
-            </w:pPr>
-            <w:proofErr w:type="spellStart"/>
+              </w:rPr>
+            </w:pPr>
             <w:r>
               <w:rPr>
                 <w:sz w:val="20"/>
@@ -3655,7 +3428,6 @@
               </w:rPr>
               <w:t>None</w:t>
             </w:r>
-            <w:proofErr w:type="spellEnd"/>
           </w:p>
         </w:tc>
       </w:tr>
@@ -3736,28 +3508,8 @@
                 <w:szCs w:val="20"/>
                 <w:lang w:val="en-US"/>
               </w:rPr>
-              <w:t xml:space="preserve">An error appeared access </w:t>
-            </w:r>
-            <w:proofErr w:type="gramStart"/>
-            <w:r>
-              <w:rPr>
-                <w:sz w:val="20"/>
-                <w:szCs w:val="20"/>
-                <w:lang w:val="en-US"/>
-              </w:rPr>
-              <w:t xml:space="preserve">not </w:t>
-            </w:r>
-            <w:proofErr w:type="spellStart"/>
-            <w:r>
-              <w:rPr>
-                <w:sz w:val="20"/>
-                <w:szCs w:val="20"/>
-                <w:lang w:val="en-US"/>
-              </w:rPr>
-              <w:t>authorise</w:t>
-            </w:r>
-            <w:proofErr w:type="spellEnd"/>
-            <w:proofErr w:type="gramEnd"/>
+              <w:t>An error appeared access not authorise</w:t>
+            </w:r>
           </w:p>
         </w:tc>
         <w:tc>
@@ -3773,7 +3525,6 @@
                 <w:szCs w:val="20"/>
               </w:rPr>
             </w:pPr>
-            <w:proofErr w:type="spellStart"/>
             <w:r>
               <w:rPr>
                 <w:sz w:val="20"/>
@@ -3781,7 +3532,6 @@
               </w:rPr>
               <w:t>None</w:t>
             </w:r>
-            <w:proofErr w:type="spellEnd"/>
           </w:p>
         </w:tc>
       </w:tr>
@@ -3865,28 +3615,8 @@
                 <w:szCs w:val="20"/>
                 <w:lang w:val="en-US"/>
               </w:rPr>
-              <w:t xml:space="preserve">An error appeared access </w:t>
-            </w:r>
-            <w:proofErr w:type="gramStart"/>
-            <w:r>
-              <w:rPr>
-                <w:sz w:val="20"/>
-                <w:szCs w:val="20"/>
-                <w:lang w:val="en-US"/>
-              </w:rPr>
-              <w:t xml:space="preserve">not </w:t>
-            </w:r>
-            <w:proofErr w:type="spellStart"/>
-            <w:r>
-              <w:rPr>
-                <w:sz w:val="20"/>
-                <w:szCs w:val="20"/>
-                <w:lang w:val="en-US"/>
-              </w:rPr>
-              <w:t>authorise</w:t>
-            </w:r>
-            <w:proofErr w:type="spellEnd"/>
-            <w:proofErr w:type="gramEnd"/>
+              <w:t>An error appeared access not authorise</w:t>
+            </w:r>
           </w:p>
         </w:tc>
         <w:tc>
@@ -3902,7 +3632,6 @@
                 <w:szCs w:val="20"/>
               </w:rPr>
             </w:pPr>
-            <w:proofErr w:type="spellStart"/>
             <w:r>
               <w:rPr>
                 <w:sz w:val="20"/>
@@ -3910,7 +3639,6 @@
               </w:rPr>
               <w:t>None</w:t>
             </w:r>
-            <w:proofErr w:type="spellEnd"/>
           </w:p>
         </w:tc>
       </w:tr>
@@ -3991,28 +3719,8 @@
                 <w:szCs w:val="20"/>
                 <w:lang w:val="en-US"/>
               </w:rPr>
-              <w:t xml:space="preserve">An error appeared access </w:t>
-            </w:r>
-            <w:proofErr w:type="gramStart"/>
-            <w:r>
-              <w:rPr>
-                <w:sz w:val="20"/>
-                <w:szCs w:val="20"/>
-                <w:lang w:val="en-US"/>
-              </w:rPr>
-              <w:t xml:space="preserve">not </w:t>
-            </w:r>
-            <w:proofErr w:type="spellStart"/>
-            <w:r>
-              <w:rPr>
-                <w:sz w:val="20"/>
-                <w:szCs w:val="20"/>
-                <w:lang w:val="en-US"/>
-              </w:rPr>
-              <w:t>authorise</w:t>
-            </w:r>
-            <w:proofErr w:type="spellEnd"/>
-            <w:proofErr w:type="gramEnd"/>
+              <w:t>An error appeared access not authorise</w:t>
+            </w:r>
           </w:p>
         </w:tc>
         <w:tc>
@@ -4029,7 +3737,6 @@
                 <w:lang w:val="en-US"/>
               </w:rPr>
             </w:pPr>
-            <w:proofErr w:type="spellStart"/>
             <w:r>
               <w:rPr>
                 <w:sz w:val="20"/>
@@ -4037,7 +3744,6 @@
               </w:rPr>
               <w:t>None</w:t>
             </w:r>
-            <w:proofErr w:type="spellEnd"/>
           </w:p>
         </w:tc>
       </w:tr>
@@ -4058,23 +3764,13 @@
                 <w:szCs w:val="20"/>
               </w:rPr>
             </w:pPr>
-            <w:proofErr w:type="gramStart"/>
-            <w:r>
-              <w:rPr>
-                <w:sz w:val="20"/>
-                <w:szCs w:val="20"/>
-              </w:rPr>
-              <w:t>Show</w:t>
-            </w:r>
-            <w:proofErr w:type="gramEnd"/>
-            <w:r>
-              <w:rPr>
-                <w:sz w:val="20"/>
-                <w:szCs w:val="20"/>
-              </w:rPr>
-              <w:t xml:space="preserve"> a </w:t>
-            </w:r>
-            <w:proofErr w:type="spellStart"/>
+            <w:r>
+              <w:rPr>
+                <w:sz w:val="20"/>
+                <w:szCs w:val="20"/>
+              </w:rPr>
+              <w:t xml:space="preserve">Show a </w:t>
+            </w:r>
             <w:r>
               <w:rPr>
                 <w:sz w:val="20"/>
@@ -4082,7 +3778,6 @@
               </w:rPr>
               <w:t>Task</w:t>
             </w:r>
-            <w:proofErr w:type="spellEnd"/>
             <w:r>
               <w:rPr>
                 <w:sz w:val="20"/>
@@ -4145,7 +3840,6 @@
                 <w:szCs w:val="20"/>
               </w:rPr>
             </w:pPr>
-            <w:proofErr w:type="spellStart"/>
             <w:r>
               <w:rPr>
                 <w:sz w:val="20"/>
@@ -4153,7 +3847,6 @@
               </w:rPr>
               <w:t>None</w:t>
             </w:r>
-            <w:proofErr w:type="spellEnd"/>
           </w:p>
         </w:tc>
       </w:tr>
@@ -4228,28 +3921,8 @@
                 <w:lang w:val="en-US"/>
               </w:rPr>
               <w:lastRenderedPageBreak/>
-              <w:t xml:space="preserve">An error appeared access </w:t>
-            </w:r>
-            <w:proofErr w:type="gramStart"/>
-            <w:r>
-              <w:rPr>
-                <w:sz w:val="20"/>
-                <w:szCs w:val="20"/>
-                <w:lang w:val="en-US"/>
-              </w:rPr>
-              <w:t xml:space="preserve">not </w:t>
-            </w:r>
-            <w:proofErr w:type="spellStart"/>
-            <w:r>
-              <w:rPr>
-                <w:sz w:val="20"/>
-                <w:szCs w:val="20"/>
-                <w:lang w:val="en-US"/>
-              </w:rPr>
-              <w:t>authorise</w:t>
-            </w:r>
-            <w:proofErr w:type="spellEnd"/>
-            <w:proofErr w:type="gramEnd"/>
+              <w:t>An error appeared access not authorise</w:t>
+            </w:r>
           </w:p>
         </w:tc>
         <w:tc>
@@ -4265,7 +3938,6 @@
                 <w:szCs w:val="20"/>
               </w:rPr>
             </w:pPr>
-            <w:proofErr w:type="spellStart"/>
             <w:r>
               <w:rPr>
                 <w:sz w:val="20"/>
@@ -4273,7 +3945,6 @@
               </w:rPr>
               <w:t>None</w:t>
             </w:r>
-            <w:proofErr w:type="spellEnd"/>
           </w:p>
         </w:tc>
       </w:tr>
@@ -4349,28 +4020,8 @@
                 <w:szCs w:val="20"/>
                 <w:lang w:val="en-US"/>
               </w:rPr>
-              <w:t xml:space="preserve">An error appeared access </w:t>
-            </w:r>
-            <w:proofErr w:type="gramStart"/>
-            <w:r>
-              <w:rPr>
-                <w:sz w:val="20"/>
-                <w:szCs w:val="20"/>
-                <w:lang w:val="en-US"/>
-              </w:rPr>
-              <w:t xml:space="preserve">not </w:t>
-            </w:r>
-            <w:proofErr w:type="spellStart"/>
-            <w:r>
-              <w:rPr>
-                <w:sz w:val="20"/>
-                <w:szCs w:val="20"/>
-                <w:lang w:val="en-US"/>
-              </w:rPr>
-              <w:t>authorise</w:t>
-            </w:r>
-            <w:proofErr w:type="spellEnd"/>
-            <w:proofErr w:type="gramEnd"/>
+              <w:t>An error appeared access not authorise</w:t>
+            </w:r>
           </w:p>
         </w:tc>
         <w:tc>
@@ -4386,7 +4037,6 @@
                 <w:szCs w:val="20"/>
               </w:rPr>
             </w:pPr>
-            <w:proofErr w:type="spellStart"/>
             <w:r>
               <w:rPr>
                 <w:sz w:val="20"/>
@@ -4394,7 +4044,6 @@
               </w:rPr>
               <w:t>None</w:t>
             </w:r>
-            <w:proofErr w:type="spellEnd"/>
           </w:p>
         </w:tc>
       </w:tr>
@@ -4467,28 +4116,8 @@
                 <w:szCs w:val="20"/>
                 <w:lang w:val="en-US"/>
               </w:rPr>
-              <w:t xml:space="preserve">An error appeared access </w:t>
-            </w:r>
-            <w:proofErr w:type="gramStart"/>
-            <w:r>
-              <w:rPr>
-                <w:sz w:val="20"/>
-                <w:szCs w:val="20"/>
-                <w:lang w:val="en-US"/>
-              </w:rPr>
-              <w:t xml:space="preserve">not </w:t>
-            </w:r>
-            <w:proofErr w:type="spellStart"/>
-            <w:r>
-              <w:rPr>
-                <w:sz w:val="20"/>
-                <w:szCs w:val="20"/>
-                <w:lang w:val="en-US"/>
-              </w:rPr>
-              <w:t>authorise</w:t>
-            </w:r>
-            <w:proofErr w:type="spellEnd"/>
-            <w:proofErr w:type="gramEnd"/>
+              <w:t>An error appeared access not authorise</w:t>
+            </w:r>
           </w:p>
         </w:tc>
         <w:tc>
@@ -4505,7 +4134,6 @@
                 <w:lang w:val="en-US"/>
               </w:rPr>
             </w:pPr>
-            <w:proofErr w:type="spellStart"/>
             <w:r>
               <w:rPr>
                 <w:sz w:val="20"/>
@@ -4513,7 +4141,6 @@
               </w:rPr>
               <w:t>None</w:t>
             </w:r>
-            <w:proofErr w:type="spellEnd"/>
           </w:p>
         </w:tc>
       </w:tr>
@@ -4530,21 +4157,7 @@
         <w:rPr>
           <w:lang w:val="en-US"/>
         </w:rPr>
-        <w:t xml:space="preserve">4.2 Test cases for </w:t>
-      </w:r>
-      <w:proofErr w:type="gramStart"/>
-      <w:r>
-        <w:rPr>
-          <w:lang w:val="en-US"/>
-        </w:rPr>
-        <w:t>create</w:t>
-      </w:r>
-      <w:proofErr w:type="gramEnd"/>
-      <w:r>
-        <w:rPr>
-          <w:lang w:val="en-US"/>
-        </w:rPr>
-        <w:t xml:space="preserve"> </w:t>
+        <w:t xml:space="preserve">4.2 Test cases for create </w:t>
       </w:r>
       <w:r>
         <w:rPr>
@@ -4584,7 +4197,6 @@
                 <w:szCs w:val="22"/>
               </w:rPr>
             </w:pPr>
-            <w:proofErr w:type="spellStart"/>
             <w:r>
               <w:rPr>
                 <w:sz w:val="22"/>
@@ -4592,7 +4204,6 @@
               </w:rPr>
               <w:t>Description</w:t>
             </w:r>
-            <w:proofErr w:type="spellEnd"/>
           </w:p>
         </w:tc>
         <w:tc>
@@ -4610,7 +4221,6 @@
                 <w:szCs w:val="22"/>
               </w:rPr>
             </w:pPr>
-            <w:proofErr w:type="spellStart"/>
             <w:r>
               <w:rPr>
                 <w:sz w:val="22"/>
@@ -4618,7 +4228,6 @@
               </w:rPr>
               <w:t>Result</w:t>
             </w:r>
-            <w:proofErr w:type="spellEnd"/>
           </w:p>
         </w:tc>
         <w:tc>
@@ -4643,18 +4252,8 @@
                 <w:sz w:val="22"/>
                 <w:szCs w:val="22"/>
               </w:rPr>
-              <w:t xml:space="preserve">Bugs </w:t>
-            </w:r>
-            <w:proofErr w:type="spellStart"/>
-            <w:r>
-              <w:rPr>
-                <w:rFonts w:asciiTheme="majorHAnsi" w:hAnsiTheme="majorHAnsi"/>
-                <w:sz w:val="22"/>
-                <w:szCs w:val="22"/>
-              </w:rPr>
-              <w:t>detected</w:t>
-            </w:r>
-            <w:proofErr w:type="spellEnd"/>
+              <w:t>Bugs detected</w:t>
+            </w:r>
           </w:p>
         </w:tc>
       </w:tr>
@@ -4763,7 +4362,6 @@
                 <w:szCs w:val="20"/>
               </w:rPr>
             </w:pPr>
-            <w:proofErr w:type="spellStart"/>
             <w:r>
               <w:rPr>
                 <w:sz w:val="20"/>
@@ -4771,7 +4369,6 @@
               </w:rPr>
               <w:t>None</w:t>
             </w:r>
-            <w:proofErr w:type="spellEnd"/>
           </w:p>
         </w:tc>
       </w:tr>
@@ -4909,7 +4506,6 @@
                 <w:szCs w:val="20"/>
               </w:rPr>
             </w:pPr>
-            <w:proofErr w:type="spellStart"/>
             <w:r>
               <w:rPr>
                 <w:sz w:val="20"/>
@@ -4917,7 +4513,6 @@
               </w:rPr>
               <w:t>None</w:t>
             </w:r>
-            <w:proofErr w:type="spellEnd"/>
           </w:p>
         </w:tc>
       </w:tr>
@@ -5026,7 +4621,6 @@
                 <w:szCs w:val="20"/>
               </w:rPr>
             </w:pPr>
-            <w:proofErr w:type="spellStart"/>
             <w:r>
               <w:rPr>
                 <w:sz w:val="20"/>
@@ -5034,7 +4628,6 @@
               </w:rPr>
               <w:t>None</w:t>
             </w:r>
-            <w:proofErr w:type="spellEnd"/>
           </w:p>
         </w:tc>
       </w:tr>
@@ -5140,7 +4733,6 @@
                 <w:szCs w:val="20"/>
               </w:rPr>
             </w:pPr>
-            <w:proofErr w:type="spellStart"/>
             <w:r>
               <w:rPr>
                 <w:sz w:val="20"/>
@@ -5148,7 +4740,6 @@
               </w:rPr>
               <w:t>None</w:t>
             </w:r>
-            <w:proofErr w:type="spellEnd"/>
           </w:p>
         </w:tc>
       </w:tr>
@@ -5257,7 +4848,6 @@
                 <w:szCs w:val="20"/>
               </w:rPr>
             </w:pPr>
-            <w:proofErr w:type="spellStart"/>
             <w:r>
               <w:rPr>
                 <w:sz w:val="20"/>
@@ -5265,7 +4855,6 @@
               </w:rPr>
               <w:t>None</w:t>
             </w:r>
-            <w:proofErr w:type="spellEnd"/>
           </w:p>
         </w:tc>
       </w:tr>
@@ -5371,7 +4960,6 @@
                 <w:szCs w:val="20"/>
               </w:rPr>
             </w:pPr>
-            <w:proofErr w:type="spellStart"/>
             <w:r>
               <w:rPr>
                 <w:sz w:val="20"/>
@@ -5379,7 +4967,6 @@
               </w:rPr>
               <w:t>None</w:t>
             </w:r>
-            <w:proofErr w:type="spellEnd"/>
           </w:p>
         </w:tc>
       </w:tr>
@@ -5488,7 +5075,6 @@
                 <w:szCs w:val="20"/>
               </w:rPr>
             </w:pPr>
-            <w:proofErr w:type="spellStart"/>
             <w:r>
               <w:rPr>
                 <w:sz w:val="20"/>
@@ -5496,7 +5082,6 @@
               </w:rPr>
               <w:t>None</w:t>
             </w:r>
-            <w:proofErr w:type="spellEnd"/>
           </w:p>
         </w:tc>
       </w:tr>
@@ -5610,7 +5195,6 @@
                 <w:szCs w:val="20"/>
               </w:rPr>
             </w:pPr>
-            <w:proofErr w:type="spellStart"/>
             <w:r>
               <w:rPr>
                 <w:sz w:val="20"/>
@@ -5618,7 +5202,6 @@
               </w:rPr>
               <w:t>None</w:t>
             </w:r>
-            <w:proofErr w:type="spellEnd"/>
           </w:p>
         </w:tc>
       </w:tr>
@@ -5719,7 +5302,6 @@
                 <w:szCs w:val="20"/>
               </w:rPr>
             </w:pPr>
-            <w:proofErr w:type="spellStart"/>
             <w:r>
               <w:rPr>
                 <w:sz w:val="20"/>
@@ -5727,7 +5309,6 @@
               </w:rPr>
               <w:t>None</w:t>
             </w:r>
-            <w:proofErr w:type="spellEnd"/>
           </w:p>
         </w:tc>
       </w:tr>
@@ -5770,23 +5351,13 @@
               </w:rPr>
               <w:t xml:space="preserve"> with </w:t>
             </w:r>
-            <w:proofErr w:type="gramStart"/>
-            <w:r>
-              <w:rPr>
-                <w:sz w:val="20"/>
-                <w:szCs w:val="20"/>
-                <w:lang w:val="en-US"/>
-              </w:rPr>
-              <w:t>a valid</w:t>
-            </w:r>
-            <w:proofErr w:type="gramEnd"/>
-            <w:r>
-              <w:rPr>
-                <w:sz w:val="20"/>
-                <w:szCs w:val="20"/>
-                <w:lang w:val="en-US"/>
-              </w:rPr>
-              <w:t xml:space="preserve"> Notes (between 0 and 255 characters)</w:t>
+            <w:r>
+              <w:rPr>
+                <w:sz w:val="20"/>
+                <w:szCs w:val="20"/>
+                <w:lang w:val="en-US"/>
+              </w:rPr>
+              <w:t>a valid Notes (between 0 and 255 characters)</w:t>
             </w:r>
           </w:p>
         </w:tc>
@@ -5835,7 +5406,6 @@
                 <w:szCs w:val="20"/>
               </w:rPr>
             </w:pPr>
-            <w:proofErr w:type="spellStart"/>
             <w:r>
               <w:rPr>
                 <w:sz w:val="20"/>
@@ -5843,7 +5413,6 @@
               </w:rPr>
               <w:t>None</w:t>
             </w:r>
-            <w:proofErr w:type="spellEnd"/>
           </w:p>
         </w:tc>
       </w:tr>
@@ -5944,7 +5513,6 @@
                 <w:szCs w:val="20"/>
               </w:rPr>
             </w:pPr>
-            <w:proofErr w:type="spellStart"/>
             <w:r>
               <w:rPr>
                 <w:sz w:val="20"/>
@@ -5952,7 +5520,6 @@
               </w:rPr>
               <w:t>None</w:t>
             </w:r>
-            <w:proofErr w:type="spellEnd"/>
           </w:p>
         </w:tc>
       </w:tr>
@@ -6050,7 +5617,6 @@
                 <w:szCs w:val="20"/>
               </w:rPr>
             </w:pPr>
-            <w:proofErr w:type="spellStart"/>
             <w:r>
               <w:rPr>
                 <w:sz w:val="20"/>
@@ -6058,7 +5624,6 @@
               </w:rPr>
               <w:t>None</w:t>
             </w:r>
-            <w:proofErr w:type="spellEnd"/>
           </w:p>
         </w:tc>
       </w:tr>
@@ -6159,7 +5724,6 @@
                 <w:szCs w:val="20"/>
               </w:rPr>
             </w:pPr>
-            <w:proofErr w:type="spellStart"/>
             <w:r>
               <w:rPr>
                 <w:sz w:val="20"/>
@@ -6167,7 +5731,6 @@
               </w:rPr>
               <w:t>None</w:t>
             </w:r>
-            <w:proofErr w:type="spellEnd"/>
           </w:p>
         </w:tc>
       </w:tr>
@@ -6212,7 +5775,6 @@
               </w:rPr>
               <w:t xml:space="preserve"> with an invalid </w:t>
             </w:r>
-            <w:proofErr w:type="spellStart"/>
             <w:r>
               <w:rPr>
                 <w:sz w:val="20"/>
@@ -6221,7 +5783,6 @@
               </w:rPr>
               <w:t>Descrpition</w:t>
             </w:r>
-            <w:proofErr w:type="spellEnd"/>
             <w:r>
               <w:rPr>
                 <w:sz w:val="20"/>
@@ -6286,7 +5847,6 @@
                 <w:lang w:val="en-GB"/>
               </w:rPr>
             </w:pPr>
-            <w:proofErr w:type="spellStart"/>
             <w:r>
               <w:rPr>
                 <w:sz w:val="20"/>
@@ -6294,7 +5854,6 @@
               </w:rPr>
               <w:t>None</w:t>
             </w:r>
-            <w:proofErr w:type="spellEnd"/>
           </w:p>
         </w:tc>
       </w:tr>
@@ -6404,7 +5963,6 @@
                 <w:lang w:val="en-GB"/>
               </w:rPr>
             </w:pPr>
-            <w:proofErr w:type="spellStart"/>
             <w:r>
               <w:rPr>
                 <w:sz w:val="20"/>
@@ -6412,7 +5970,6 @@
               </w:rPr>
               <w:t>None</w:t>
             </w:r>
-            <w:proofErr w:type="spellEnd"/>
           </w:p>
         </w:tc>
       </w:tr>
@@ -6518,7 +6075,6 @@
                 <w:szCs w:val="20"/>
               </w:rPr>
             </w:pPr>
-            <w:proofErr w:type="spellStart"/>
             <w:r>
               <w:rPr>
                 <w:sz w:val="20"/>
@@ -6526,7 +6082,6 @@
               </w:rPr>
               <w:t>None</w:t>
             </w:r>
-            <w:proofErr w:type="spellEnd"/>
           </w:p>
         </w:tc>
       </w:tr>
@@ -6643,18 +6198,8 @@
                 <w:szCs w:val="20"/>
                 <w:lang w:val="en-US"/>
               </w:rPr>
-              <w:t xml:space="preserve">It was detected that this hacking casuistry was not correctly controlled in the </w:t>
-            </w:r>
-            <w:proofErr w:type="spellStart"/>
-            <w:r>
-              <w:rPr>
-                <w:sz w:val="20"/>
-                <w:szCs w:val="20"/>
-                <w:lang w:val="en-US"/>
-              </w:rPr>
-              <w:t>authorise</w:t>
-            </w:r>
-            <w:proofErr w:type="spellEnd"/>
+              <w:t>It was detected that this hacking casuistry was not correctly controlled in the authorise</w:t>
+            </w:r>
             <w:r>
               <w:rPr>
                 <w:sz w:val="20"/>
@@ -6721,7 +6266,6 @@
               </w:rPr>
               <w:t xml:space="preserve">valid </w:t>
             </w:r>
-            <w:proofErr w:type="spellStart"/>
             <w:r>
               <w:rPr>
                 <w:sz w:val="20"/>
@@ -6730,7 +6274,6 @@
               </w:rPr>
               <w:t>Descrpition</w:t>
             </w:r>
-            <w:proofErr w:type="spellEnd"/>
             <w:r>
               <w:rPr>
                 <w:sz w:val="20"/>
@@ -6786,7 +6329,6 @@
                 <w:szCs w:val="20"/>
               </w:rPr>
             </w:pPr>
-            <w:proofErr w:type="spellStart"/>
             <w:r>
               <w:rPr>
                 <w:sz w:val="20"/>
@@ -6794,7 +6336,6 @@
               </w:rPr>
               <w:t>None</w:t>
             </w:r>
-            <w:proofErr w:type="spellEnd"/>
           </w:p>
         </w:tc>
       </w:tr>
@@ -6911,7 +6452,6 @@
                 <w:szCs w:val="20"/>
               </w:rPr>
             </w:pPr>
-            <w:proofErr w:type="spellStart"/>
             <w:r>
               <w:rPr>
                 <w:sz w:val="20"/>
@@ -6919,7 +6459,6 @@
               </w:rPr>
               <w:t>None</w:t>
             </w:r>
-            <w:proofErr w:type="spellEnd"/>
           </w:p>
         </w:tc>
       </w:tr>
@@ -7033,7 +6572,6 @@
                 <w:szCs w:val="20"/>
               </w:rPr>
             </w:pPr>
-            <w:proofErr w:type="spellStart"/>
             <w:r>
               <w:rPr>
                 <w:sz w:val="20"/>
@@ -7041,7 +6579,6 @@
               </w:rPr>
               <w:t>None</w:t>
             </w:r>
-            <w:proofErr w:type="spellEnd"/>
           </w:p>
         </w:tc>
       </w:tr>
@@ -7142,7 +6679,6 @@
                 <w:szCs w:val="20"/>
               </w:rPr>
             </w:pPr>
-            <w:proofErr w:type="spellStart"/>
             <w:r>
               <w:rPr>
                 <w:sz w:val="20"/>
@@ -7150,7 +6686,6 @@
               </w:rPr>
               <w:t>None</w:t>
             </w:r>
-            <w:proofErr w:type="spellEnd"/>
           </w:p>
         </w:tc>
       </w:tr>
@@ -7255,18 +6790,8 @@
                 <w:szCs w:val="20"/>
                 <w:lang w:val="en-US"/>
               </w:rPr>
-              <w:t xml:space="preserve">It was detected that this hacking casuistry was not correctly controlled in the </w:t>
-            </w:r>
-            <w:proofErr w:type="spellStart"/>
-            <w:r>
-              <w:rPr>
-                <w:sz w:val="20"/>
-                <w:szCs w:val="20"/>
-                <w:lang w:val="en-US"/>
-              </w:rPr>
-              <w:t>authorise</w:t>
-            </w:r>
-            <w:proofErr w:type="spellEnd"/>
+              <w:t>It was detected that this hacking casuistry was not correctly controlled in the authorise</w:t>
+            </w:r>
             <w:r>
               <w:rPr>
                 <w:sz w:val="20"/>
@@ -7399,7 +6924,6 @@
                 <w:szCs w:val="20"/>
               </w:rPr>
             </w:pPr>
-            <w:proofErr w:type="spellStart"/>
             <w:r>
               <w:rPr>
                 <w:sz w:val="20"/>
@@ -7407,7 +6931,6 @@
               </w:rPr>
               <w:t>None</w:t>
             </w:r>
-            <w:proofErr w:type="spellEnd"/>
           </w:p>
         </w:tc>
       </w:tr>
@@ -7529,7 +7052,6 @@
                 <w:szCs w:val="20"/>
               </w:rPr>
             </w:pPr>
-            <w:proofErr w:type="spellStart"/>
             <w:r>
               <w:rPr>
                 <w:sz w:val="20"/>
@@ -7537,7 +7059,6 @@
               </w:rPr>
               <w:t>None</w:t>
             </w:r>
-            <w:proofErr w:type="spellEnd"/>
           </w:p>
         </w:tc>
       </w:tr>
@@ -7646,7 +7167,6 @@
                 <w:szCs w:val="20"/>
               </w:rPr>
             </w:pPr>
-            <w:proofErr w:type="spellStart"/>
             <w:r>
               <w:rPr>
                 <w:sz w:val="20"/>
@@ -7654,7 +7174,6 @@
               </w:rPr>
               <w:t>None</w:t>
             </w:r>
-            <w:proofErr w:type="spellEnd"/>
           </w:p>
         </w:tc>
       </w:tr>
@@ -7673,23 +7192,13 @@
                 <w:lang w:val="en-US"/>
               </w:rPr>
             </w:pPr>
-            <w:proofErr w:type="gramStart"/>
-            <w:r>
-              <w:rPr>
-                <w:sz w:val="20"/>
-                <w:szCs w:val="20"/>
-                <w:lang w:val="en-US"/>
-              </w:rPr>
-              <w:t>Create</w:t>
-            </w:r>
-            <w:proofErr w:type="gramEnd"/>
-            <w:r>
-              <w:rPr>
-                <w:sz w:val="20"/>
-                <w:szCs w:val="20"/>
-                <w:lang w:val="en-US"/>
-              </w:rPr>
-              <w:t xml:space="preserve"> a </w:t>
+            <w:r>
+              <w:rPr>
+                <w:sz w:val="20"/>
+                <w:szCs w:val="20"/>
+                <w:lang w:val="en-US"/>
+              </w:rPr>
+              <w:t xml:space="preserve">Create a </w:t>
             </w:r>
             <w:r>
               <w:rPr>
@@ -7770,7 +7279,6 @@
                 <w:szCs w:val="20"/>
               </w:rPr>
             </w:pPr>
-            <w:proofErr w:type="spellStart"/>
             <w:r>
               <w:rPr>
                 <w:sz w:val="20"/>
@@ -7778,7 +7286,6 @@
               </w:rPr>
               <w:t>None</w:t>
             </w:r>
-            <w:proofErr w:type="spellEnd"/>
           </w:p>
         </w:tc>
       </w:tr>
@@ -7843,7 +7350,6 @@
                 <w:szCs w:val="22"/>
               </w:rPr>
             </w:pPr>
-            <w:proofErr w:type="spellStart"/>
             <w:r>
               <w:rPr>
                 <w:sz w:val="22"/>
@@ -7851,7 +7357,6 @@
               </w:rPr>
               <w:t>Description</w:t>
             </w:r>
-            <w:proofErr w:type="spellEnd"/>
           </w:p>
         </w:tc>
         <w:tc>
@@ -7869,7 +7374,6 @@
                 <w:szCs w:val="22"/>
               </w:rPr>
             </w:pPr>
-            <w:proofErr w:type="spellStart"/>
             <w:r>
               <w:rPr>
                 <w:sz w:val="22"/>
@@ -7877,7 +7381,6 @@
               </w:rPr>
               <w:t>Result</w:t>
             </w:r>
-            <w:proofErr w:type="spellEnd"/>
           </w:p>
         </w:tc>
         <w:tc>
@@ -7902,18 +7405,8 @@
                 <w:sz w:val="22"/>
                 <w:szCs w:val="22"/>
               </w:rPr>
-              <w:t xml:space="preserve">Bugs </w:t>
-            </w:r>
-            <w:proofErr w:type="spellStart"/>
-            <w:r>
-              <w:rPr>
-                <w:rFonts w:asciiTheme="majorHAnsi" w:hAnsiTheme="majorHAnsi"/>
-                <w:sz w:val="22"/>
-                <w:szCs w:val="22"/>
-              </w:rPr>
-              <w:t>detected</w:t>
-            </w:r>
-            <w:proofErr w:type="spellEnd"/>
+              <w:t>Bugs detected</w:t>
+            </w:r>
           </w:p>
         </w:tc>
       </w:tr>
@@ -8038,7 +7531,6 @@
                 <w:szCs w:val="20"/>
               </w:rPr>
             </w:pPr>
-            <w:proofErr w:type="spellStart"/>
             <w:r>
               <w:rPr>
                 <w:sz w:val="20"/>
@@ -8046,7 +7538,6 @@
               </w:rPr>
               <w:t>None</w:t>
             </w:r>
-            <w:proofErr w:type="spellEnd"/>
           </w:p>
         </w:tc>
       </w:tr>
@@ -8200,7 +7691,6 @@
                 <w:szCs w:val="20"/>
               </w:rPr>
             </w:pPr>
-            <w:proofErr w:type="spellStart"/>
             <w:r>
               <w:rPr>
                 <w:sz w:val="20"/>
@@ -8208,7 +7698,6 @@
               </w:rPr>
               <w:t>None</w:t>
             </w:r>
-            <w:proofErr w:type="spellEnd"/>
           </w:p>
         </w:tc>
       </w:tr>
@@ -8260,25 +7749,7 @@
                 <w:szCs w:val="20"/>
                 <w:lang w:val="en-US"/>
               </w:rPr>
-              <w:t xml:space="preserve"> with an </w:t>
-            </w:r>
-            <w:proofErr w:type="gramStart"/>
-            <w:r>
-              <w:rPr>
-                <w:sz w:val="20"/>
-                <w:szCs w:val="20"/>
-                <w:lang w:val="en-US"/>
-              </w:rPr>
-              <w:t>invalid</w:t>
-            </w:r>
-            <w:proofErr w:type="gramEnd"/>
-            <w:r>
-              <w:rPr>
-                <w:sz w:val="20"/>
-                <w:szCs w:val="20"/>
-                <w:lang w:val="en-US"/>
-              </w:rPr>
-              <w:t xml:space="preserve"> </w:t>
+              <w:t xml:space="preserve"> with an invalid </w:t>
             </w:r>
             <w:r>
               <w:rPr>
@@ -8359,7 +7830,6 @@
                 <w:szCs w:val="20"/>
               </w:rPr>
             </w:pPr>
-            <w:proofErr w:type="spellStart"/>
             <w:r>
               <w:rPr>
                 <w:sz w:val="20"/>
@@ -8367,7 +7837,6 @@
               </w:rPr>
               <w:t>None</w:t>
             </w:r>
-            <w:proofErr w:type="spellEnd"/>
           </w:p>
         </w:tc>
       </w:tr>
@@ -8497,7 +7966,6 @@
                 <w:szCs w:val="20"/>
               </w:rPr>
             </w:pPr>
-            <w:proofErr w:type="spellStart"/>
             <w:r>
               <w:rPr>
                 <w:sz w:val="20"/>
@@ -8505,7 +7973,6 @@
               </w:rPr>
               <w:t>None</w:t>
             </w:r>
-            <w:proofErr w:type="spellEnd"/>
           </w:p>
         </w:tc>
       </w:tr>
@@ -8638,7 +8105,6 @@
                 <w:szCs w:val="20"/>
               </w:rPr>
             </w:pPr>
-            <w:proofErr w:type="spellStart"/>
             <w:r>
               <w:rPr>
                 <w:sz w:val="20"/>
@@ -8646,7 +8112,6 @@
               </w:rPr>
               <w:t>None</w:t>
             </w:r>
-            <w:proofErr w:type="spellEnd"/>
           </w:p>
         </w:tc>
       </w:tr>
@@ -8776,7 +8241,6 @@
                 <w:szCs w:val="20"/>
               </w:rPr>
             </w:pPr>
-            <w:proofErr w:type="spellStart"/>
             <w:r>
               <w:rPr>
                 <w:sz w:val="20"/>
@@ -8784,7 +8248,6 @@
               </w:rPr>
               <w:t>None</w:t>
             </w:r>
-            <w:proofErr w:type="spellEnd"/>
           </w:p>
         </w:tc>
       </w:tr>
@@ -8917,7 +8380,6 @@
                 <w:szCs w:val="20"/>
               </w:rPr>
             </w:pPr>
-            <w:proofErr w:type="spellStart"/>
             <w:r>
               <w:rPr>
                 <w:sz w:val="20"/>
@@ -8925,7 +8387,6 @@
               </w:rPr>
               <w:t>None</w:t>
             </w:r>
-            <w:proofErr w:type="spellEnd"/>
           </w:p>
         </w:tc>
       </w:tr>
@@ -9064,7 +8525,6 @@
                 <w:szCs w:val="20"/>
               </w:rPr>
             </w:pPr>
-            <w:proofErr w:type="spellStart"/>
             <w:r>
               <w:rPr>
                 <w:sz w:val="20"/>
@@ -9072,7 +8532,6 @@
               </w:rPr>
               <w:t>None</w:t>
             </w:r>
-            <w:proofErr w:type="spellEnd"/>
           </w:p>
         </w:tc>
       </w:tr>
@@ -9197,7 +8656,6 @@
                 <w:szCs w:val="20"/>
               </w:rPr>
             </w:pPr>
-            <w:proofErr w:type="spellStart"/>
             <w:r>
               <w:rPr>
                 <w:sz w:val="20"/>
@@ -9205,7 +8663,6 @@
               </w:rPr>
               <w:t>None</w:t>
             </w:r>
-            <w:proofErr w:type="spellEnd"/>
           </w:p>
         </w:tc>
       </w:tr>
@@ -9256,23 +8713,13 @@
               </w:rPr>
               <w:t xml:space="preserve"> with </w:t>
             </w:r>
-            <w:proofErr w:type="gramStart"/>
-            <w:r>
-              <w:rPr>
-                <w:sz w:val="20"/>
-                <w:szCs w:val="20"/>
-                <w:lang w:val="en-US"/>
-              </w:rPr>
-              <w:t>a valid</w:t>
-            </w:r>
-            <w:proofErr w:type="gramEnd"/>
-            <w:r>
-              <w:rPr>
-                <w:sz w:val="20"/>
-                <w:szCs w:val="20"/>
-                <w:lang w:val="en-US"/>
-              </w:rPr>
-              <w:t xml:space="preserve"> Notes (between 0 and 255 characters)</w:t>
+            <w:r>
+              <w:rPr>
+                <w:sz w:val="20"/>
+                <w:szCs w:val="20"/>
+                <w:lang w:val="en-US"/>
+              </w:rPr>
+              <w:t>a valid Notes (between 0 and 255 characters)</w:t>
             </w:r>
           </w:p>
         </w:tc>
@@ -9337,7 +8784,6 @@
                 <w:szCs w:val="20"/>
               </w:rPr>
             </w:pPr>
-            <w:proofErr w:type="spellStart"/>
             <w:r>
               <w:rPr>
                 <w:sz w:val="20"/>
@@ -9345,7 +8791,6 @@
               </w:rPr>
               <w:t>None</w:t>
             </w:r>
-            <w:proofErr w:type="spellEnd"/>
           </w:p>
         </w:tc>
       </w:tr>
@@ -9470,7 +8915,6 @@
                 <w:szCs w:val="20"/>
               </w:rPr>
             </w:pPr>
-            <w:proofErr w:type="spellStart"/>
             <w:r>
               <w:rPr>
                 <w:sz w:val="20"/>
@@ -9478,7 +8922,6 @@
               </w:rPr>
               <w:t>None</w:t>
             </w:r>
-            <w:proofErr w:type="spellEnd"/>
           </w:p>
         </w:tc>
       </w:tr>
@@ -9600,7 +9043,6 @@
                 <w:szCs w:val="20"/>
               </w:rPr>
             </w:pPr>
-            <w:proofErr w:type="spellStart"/>
             <w:r>
               <w:rPr>
                 <w:sz w:val="20"/>
@@ -9608,7 +9050,6 @@
               </w:rPr>
               <w:t>None</w:t>
             </w:r>
-            <w:proofErr w:type="spellEnd"/>
           </w:p>
         </w:tc>
       </w:tr>
@@ -9733,7 +9174,6 @@
                 <w:szCs w:val="20"/>
               </w:rPr>
             </w:pPr>
-            <w:proofErr w:type="spellStart"/>
             <w:r>
               <w:rPr>
                 <w:sz w:val="20"/>
@@ -9741,7 +9181,6 @@
               </w:rPr>
               <w:t>None</w:t>
             </w:r>
-            <w:proofErr w:type="spellEnd"/>
           </w:p>
         </w:tc>
       </w:tr>
@@ -9794,7 +9233,6 @@
               </w:rPr>
               <w:t xml:space="preserve"> with an invalid </w:t>
             </w:r>
-            <w:proofErr w:type="spellStart"/>
             <w:r>
               <w:rPr>
                 <w:sz w:val="20"/>
@@ -9803,7 +9241,6 @@
               </w:rPr>
               <w:t>Descrpition</w:t>
             </w:r>
-            <w:proofErr w:type="spellEnd"/>
             <w:r>
               <w:rPr>
                 <w:sz w:val="20"/>
@@ -9884,7 +9321,6 @@
                 <w:lang w:val="en-GB"/>
               </w:rPr>
             </w:pPr>
-            <w:proofErr w:type="spellStart"/>
             <w:r>
               <w:rPr>
                 <w:sz w:val="20"/>
@@ -9892,7 +9328,6 @@
               </w:rPr>
               <w:t>None</w:t>
             </w:r>
-            <w:proofErr w:type="spellEnd"/>
           </w:p>
         </w:tc>
       </w:tr>
@@ -10026,7 +9461,6 @@
                 <w:lang w:val="en-GB"/>
               </w:rPr>
             </w:pPr>
-            <w:proofErr w:type="spellStart"/>
             <w:r>
               <w:rPr>
                 <w:sz w:val="20"/>
@@ -10034,7 +9468,6 @@
               </w:rPr>
               <w:t>None</w:t>
             </w:r>
-            <w:proofErr w:type="spellEnd"/>
           </w:p>
         </w:tc>
       </w:tr>
@@ -10164,7 +9597,6 @@
                 <w:szCs w:val="20"/>
               </w:rPr>
             </w:pPr>
-            <w:proofErr w:type="spellStart"/>
             <w:r>
               <w:rPr>
                 <w:sz w:val="20"/>
@@ -10172,7 +9604,6 @@
               </w:rPr>
               <w:t>None</w:t>
             </w:r>
-            <w:proofErr w:type="spellEnd"/>
           </w:p>
         </w:tc>
       </w:tr>
@@ -10312,18 +9743,8 @@
                 <w:szCs w:val="20"/>
                 <w:lang w:val="en-US"/>
               </w:rPr>
-              <w:t xml:space="preserve">It was detected that this hacking casuistry was not correctly controlled in the </w:t>
-            </w:r>
-            <w:proofErr w:type="spellStart"/>
-            <w:r>
-              <w:rPr>
-                <w:sz w:val="20"/>
-                <w:szCs w:val="20"/>
-                <w:lang w:val="en-US"/>
-              </w:rPr>
-              <w:t>authorise</w:t>
-            </w:r>
-            <w:proofErr w:type="spellEnd"/>
+              <w:t>It was detected that this hacking casuistry was not correctly controlled in the authorise</w:t>
+            </w:r>
             <w:r>
               <w:rPr>
                 <w:sz w:val="20"/>
@@ -10398,7 +9819,6 @@
               </w:rPr>
               <w:t xml:space="preserve">valid </w:t>
             </w:r>
-            <w:proofErr w:type="spellStart"/>
             <w:r>
               <w:rPr>
                 <w:sz w:val="20"/>
@@ -10407,7 +9827,6 @@
               </w:rPr>
               <w:t>Descrpition</w:t>
             </w:r>
-            <w:proofErr w:type="spellEnd"/>
             <w:r>
               <w:rPr>
                 <w:sz w:val="20"/>
@@ -10479,7 +9898,6 @@
                 <w:szCs w:val="20"/>
               </w:rPr>
             </w:pPr>
-            <w:proofErr w:type="spellStart"/>
             <w:r>
               <w:rPr>
                 <w:sz w:val="20"/>
@@ -10487,7 +9905,6 @@
               </w:rPr>
               <w:t>None</w:t>
             </w:r>
-            <w:proofErr w:type="spellEnd"/>
           </w:p>
         </w:tc>
       </w:tr>
@@ -10628,7 +10045,6 @@
                 <w:szCs w:val="20"/>
               </w:rPr>
             </w:pPr>
-            <w:proofErr w:type="spellStart"/>
             <w:r>
               <w:rPr>
                 <w:sz w:val="20"/>
@@ -10636,7 +10052,6 @@
               </w:rPr>
               <w:t>None</w:t>
             </w:r>
-            <w:proofErr w:type="spellEnd"/>
           </w:p>
         </w:tc>
       </w:tr>
@@ -10774,7 +10189,6 @@
                 <w:szCs w:val="20"/>
               </w:rPr>
             </w:pPr>
-            <w:proofErr w:type="spellStart"/>
             <w:r>
               <w:rPr>
                 <w:sz w:val="20"/>
@@ -10782,7 +10196,6 @@
               </w:rPr>
               <w:t>None</w:t>
             </w:r>
-            <w:proofErr w:type="spellEnd"/>
           </w:p>
         </w:tc>
       </w:tr>
@@ -10907,7 +10320,6 @@
                 <w:szCs w:val="20"/>
               </w:rPr>
             </w:pPr>
-            <w:proofErr w:type="spellStart"/>
             <w:r>
               <w:rPr>
                 <w:sz w:val="20"/>
@@ -10915,7 +10327,6 @@
               </w:rPr>
               <w:t>None</w:t>
             </w:r>
-            <w:proofErr w:type="spellEnd"/>
           </w:p>
         </w:tc>
       </w:tr>
@@ -10941,21 +10352,7 @@
         <w:rPr>
           <w:lang w:val="en-US"/>
         </w:rPr>
-        <w:t xml:space="preserve">4.4 Test cases for </w:t>
-      </w:r>
-      <w:proofErr w:type="gramStart"/>
-      <w:r>
-        <w:rPr>
-          <w:lang w:val="en-US"/>
-        </w:rPr>
-        <w:t>publish</w:t>
-      </w:r>
-      <w:proofErr w:type="gramEnd"/>
-      <w:r>
-        <w:rPr>
-          <w:lang w:val="en-US"/>
-        </w:rPr>
-        <w:t xml:space="preserve"> featu</w:t>
+        <w:t>4.4 Test cases for publish featu</w:t>
       </w:r>
       <w:r>
         <w:rPr>
@@ -10995,7 +10392,6 @@
                 <w:szCs w:val="22"/>
               </w:rPr>
             </w:pPr>
-            <w:proofErr w:type="spellStart"/>
             <w:r>
               <w:rPr>
                 <w:sz w:val="22"/>
@@ -11003,7 +10399,6 @@
               </w:rPr>
               <w:t>Description</w:t>
             </w:r>
-            <w:proofErr w:type="spellEnd"/>
           </w:p>
         </w:tc>
         <w:tc>
@@ -11021,7 +10416,6 @@
                 <w:szCs w:val="22"/>
               </w:rPr>
             </w:pPr>
-            <w:proofErr w:type="spellStart"/>
             <w:r>
               <w:rPr>
                 <w:sz w:val="22"/>
@@ -11029,7 +10423,6 @@
               </w:rPr>
               <w:t>Result</w:t>
             </w:r>
-            <w:proofErr w:type="spellEnd"/>
           </w:p>
         </w:tc>
         <w:tc>
@@ -11054,18 +10447,8 @@
                 <w:sz w:val="22"/>
                 <w:szCs w:val="22"/>
               </w:rPr>
-              <w:t xml:space="preserve">Bugs </w:t>
-            </w:r>
-            <w:proofErr w:type="spellStart"/>
-            <w:r>
-              <w:rPr>
-                <w:rFonts w:asciiTheme="majorHAnsi" w:hAnsiTheme="majorHAnsi"/>
-                <w:sz w:val="22"/>
-                <w:szCs w:val="22"/>
-              </w:rPr>
-              <w:t>detected</w:t>
-            </w:r>
-            <w:proofErr w:type="spellEnd"/>
+              <w:t>Bugs detected</w:t>
+            </w:r>
           </w:p>
         </w:tc>
       </w:tr>
@@ -11190,7 +10573,6 @@
                 <w:szCs w:val="20"/>
               </w:rPr>
             </w:pPr>
-            <w:proofErr w:type="spellStart"/>
             <w:r>
               <w:rPr>
                 <w:sz w:val="20"/>
@@ -11198,7 +10580,6 @@
               </w:rPr>
               <w:t>None</w:t>
             </w:r>
-            <w:proofErr w:type="spellEnd"/>
           </w:p>
         </w:tc>
       </w:tr>
@@ -11305,7 +10686,6 @@
               </w:rPr>
               <w:t xml:space="preserve">The system prevented the </w:t>
             </w:r>
-            <w:proofErr w:type="gramStart"/>
             <w:r>
               <w:rPr>
                 <w:sz w:val="20"/>
@@ -11314,7 +10694,6 @@
               </w:rPr>
               <w:t>publish</w:t>
             </w:r>
-            <w:proofErr w:type="gramEnd"/>
             <w:r>
               <w:rPr>
                 <w:sz w:val="20"/>
@@ -11354,7 +10733,6 @@
                 <w:szCs w:val="20"/>
               </w:rPr>
             </w:pPr>
-            <w:proofErr w:type="spellStart"/>
             <w:r>
               <w:rPr>
                 <w:sz w:val="20"/>
@@ -11362,7 +10740,6 @@
               </w:rPr>
               <w:t>None</w:t>
             </w:r>
-            <w:proofErr w:type="spellEnd"/>
           </w:p>
         </w:tc>
       </w:tr>
@@ -11414,25 +10791,7 @@
                 <w:szCs w:val="20"/>
                 <w:lang w:val="en-US"/>
               </w:rPr>
-              <w:t xml:space="preserve"> with an </w:t>
-            </w:r>
-            <w:proofErr w:type="gramStart"/>
-            <w:r>
-              <w:rPr>
-                <w:sz w:val="20"/>
-                <w:szCs w:val="20"/>
-                <w:lang w:val="en-US"/>
-              </w:rPr>
-              <w:t>invalid</w:t>
-            </w:r>
-            <w:proofErr w:type="gramEnd"/>
-            <w:r>
-              <w:rPr>
-                <w:sz w:val="20"/>
-                <w:szCs w:val="20"/>
-                <w:lang w:val="en-US"/>
-              </w:rPr>
-              <w:t xml:space="preserve"> </w:t>
+              <w:t xml:space="preserve"> with an invalid </w:t>
             </w:r>
             <w:r>
               <w:rPr>
@@ -11466,7 +10825,6 @@
               </w:rPr>
               <w:t xml:space="preserve">The system prevented the </w:t>
             </w:r>
-            <w:proofErr w:type="gramStart"/>
             <w:r>
               <w:rPr>
                 <w:sz w:val="20"/>
@@ -11475,7 +10833,6 @@
               </w:rPr>
               <w:t>publish</w:t>
             </w:r>
-            <w:proofErr w:type="gramEnd"/>
             <w:r>
               <w:rPr>
                 <w:sz w:val="20"/>
@@ -11515,7 +10872,6 @@
                 <w:szCs w:val="20"/>
               </w:rPr>
             </w:pPr>
-            <w:proofErr w:type="spellStart"/>
             <w:r>
               <w:rPr>
                 <w:sz w:val="20"/>
@@ -11523,7 +10879,6 @@
               </w:rPr>
               <w:t>None</w:t>
             </w:r>
-            <w:proofErr w:type="spellEnd"/>
           </w:p>
         </w:tc>
       </w:tr>
@@ -11606,7 +10961,6 @@
               </w:rPr>
               <w:t xml:space="preserve">The system prevented the </w:t>
             </w:r>
-            <w:proofErr w:type="gramStart"/>
             <w:r>
               <w:rPr>
                 <w:sz w:val="20"/>
@@ -11615,7 +10969,6 @@
               </w:rPr>
               <w:t>publish</w:t>
             </w:r>
-            <w:proofErr w:type="gramEnd"/>
             <w:r>
               <w:rPr>
                 <w:sz w:val="20"/>
@@ -11655,7 +11008,6 @@
                 <w:szCs w:val="20"/>
               </w:rPr>
             </w:pPr>
-            <w:proofErr w:type="spellStart"/>
             <w:r>
               <w:rPr>
                 <w:sz w:val="20"/>
@@ -11663,7 +11015,6 @@
               </w:rPr>
               <w:t>None</w:t>
             </w:r>
-            <w:proofErr w:type="spellEnd"/>
           </w:p>
         </w:tc>
       </w:tr>
@@ -11749,7 +11100,6 @@
               </w:rPr>
               <w:t xml:space="preserve">The system prevented the </w:t>
             </w:r>
-            <w:proofErr w:type="gramStart"/>
             <w:r>
               <w:rPr>
                 <w:sz w:val="20"/>
@@ -11758,7 +11108,6 @@
               </w:rPr>
               <w:t>publish</w:t>
             </w:r>
-            <w:proofErr w:type="gramEnd"/>
             <w:r>
               <w:rPr>
                 <w:sz w:val="20"/>
@@ -11798,7 +11147,6 @@
                 <w:szCs w:val="20"/>
               </w:rPr>
             </w:pPr>
-            <w:proofErr w:type="spellStart"/>
             <w:r>
               <w:rPr>
                 <w:sz w:val="20"/>
@@ -11806,7 +11154,6 @@
               </w:rPr>
               <w:t>None</w:t>
             </w:r>
-            <w:proofErr w:type="spellEnd"/>
           </w:p>
         </w:tc>
       </w:tr>
@@ -11890,7 +11237,6 @@
               </w:rPr>
               <w:t xml:space="preserve">The system prevented the </w:t>
             </w:r>
-            <w:proofErr w:type="gramStart"/>
             <w:r>
               <w:rPr>
                 <w:sz w:val="20"/>
@@ -11899,7 +11245,6 @@
               </w:rPr>
               <w:t>publish</w:t>
             </w:r>
-            <w:proofErr w:type="gramEnd"/>
             <w:r>
               <w:rPr>
                 <w:sz w:val="20"/>
@@ -11939,7 +11284,6 @@
                 <w:szCs w:val="20"/>
               </w:rPr>
             </w:pPr>
-            <w:proofErr w:type="spellStart"/>
             <w:r>
               <w:rPr>
                 <w:sz w:val="20"/>
@@ -11947,7 +11291,6 @@
               </w:rPr>
               <w:t>None</w:t>
             </w:r>
-            <w:proofErr w:type="spellEnd"/>
           </w:p>
         </w:tc>
       </w:tr>
@@ -12033,7 +11376,6 @@
               </w:rPr>
               <w:t xml:space="preserve">The system prevented the </w:t>
             </w:r>
-            <w:proofErr w:type="gramStart"/>
             <w:r>
               <w:rPr>
                 <w:sz w:val="20"/>
@@ -12042,7 +11384,6 @@
               </w:rPr>
               <w:t>publish</w:t>
             </w:r>
-            <w:proofErr w:type="gramEnd"/>
             <w:r>
               <w:rPr>
                 <w:sz w:val="20"/>
@@ -12082,7 +11423,6 @@
                 <w:szCs w:val="20"/>
               </w:rPr>
             </w:pPr>
-            <w:proofErr w:type="spellStart"/>
             <w:r>
               <w:rPr>
                 <w:sz w:val="20"/>
@@ -12090,7 +11430,6 @@
               </w:rPr>
               <w:t>None</w:t>
             </w:r>
-            <w:proofErr w:type="spellEnd"/>
           </w:p>
         </w:tc>
       </w:tr>
@@ -12189,7 +11528,6 @@
               </w:rPr>
               <w:t xml:space="preserve">The system allowed the </w:t>
             </w:r>
-            <w:proofErr w:type="gramStart"/>
             <w:r>
               <w:rPr>
                 <w:sz w:val="20"/>
@@ -12198,7 +11536,6 @@
               </w:rPr>
               <w:t>publish</w:t>
             </w:r>
-            <w:proofErr w:type="gramEnd"/>
             <w:r>
               <w:rPr>
                 <w:sz w:val="20"/>
@@ -12230,7 +11567,6 @@
                 <w:szCs w:val="20"/>
               </w:rPr>
             </w:pPr>
-            <w:proofErr w:type="spellStart"/>
             <w:r>
               <w:rPr>
                 <w:sz w:val="20"/>
@@ -12238,7 +11574,6 @@
               </w:rPr>
               <w:t>None</w:t>
             </w:r>
-            <w:proofErr w:type="spellEnd"/>
           </w:p>
         </w:tc>
       </w:tr>
@@ -12324,7 +11659,6 @@
               </w:rPr>
               <w:t xml:space="preserve">The system allowed the </w:t>
             </w:r>
-            <w:proofErr w:type="gramStart"/>
             <w:r>
               <w:rPr>
                 <w:sz w:val="20"/>
@@ -12333,7 +11667,6 @@
               </w:rPr>
               <w:t>publish</w:t>
             </w:r>
-            <w:proofErr w:type="gramEnd"/>
             <w:r>
               <w:rPr>
                 <w:sz w:val="20"/>
@@ -12365,7 +11698,6 @@
                 <w:szCs w:val="20"/>
               </w:rPr>
             </w:pPr>
-            <w:proofErr w:type="spellStart"/>
             <w:r>
               <w:rPr>
                 <w:sz w:val="20"/>
@@ -12373,7 +11705,6 @@
               </w:rPr>
               <w:t>None</w:t>
             </w:r>
-            <w:proofErr w:type="spellEnd"/>
           </w:p>
         </w:tc>
       </w:tr>
@@ -12424,23 +11755,13 @@
               </w:rPr>
               <w:t xml:space="preserve"> with </w:t>
             </w:r>
-            <w:proofErr w:type="gramStart"/>
-            <w:r>
-              <w:rPr>
-                <w:sz w:val="20"/>
-                <w:szCs w:val="20"/>
-                <w:lang w:val="en-US"/>
-              </w:rPr>
-              <w:t>a valid</w:t>
-            </w:r>
-            <w:proofErr w:type="gramEnd"/>
-            <w:r>
-              <w:rPr>
-                <w:sz w:val="20"/>
-                <w:szCs w:val="20"/>
-                <w:lang w:val="en-US"/>
-              </w:rPr>
-              <w:t xml:space="preserve"> Notes (between 0 and 255 characters)</w:t>
+            <w:r>
+              <w:rPr>
+                <w:sz w:val="20"/>
+                <w:szCs w:val="20"/>
+                <w:lang w:val="en-US"/>
+              </w:rPr>
+              <w:t>a valid Notes (between 0 and 255 characters)</w:t>
             </w:r>
           </w:p>
         </w:tc>
@@ -12466,7 +11787,6 @@
               </w:rPr>
               <w:t xml:space="preserve">The system allowed the </w:t>
             </w:r>
-            <w:proofErr w:type="gramStart"/>
             <w:r>
               <w:rPr>
                 <w:sz w:val="20"/>
@@ -12475,7 +11795,6 @@
               </w:rPr>
               <w:t>publish</w:t>
             </w:r>
-            <w:proofErr w:type="gramEnd"/>
             <w:r>
               <w:rPr>
                 <w:sz w:val="20"/>
@@ -12507,7 +11826,6 @@
                 <w:szCs w:val="20"/>
               </w:rPr>
             </w:pPr>
-            <w:proofErr w:type="spellStart"/>
             <w:r>
               <w:rPr>
                 <w:sz w:val="20"/>
@@ -12515,7 +11833,6 @@
               </w:rPr>
               <w:t>None</w:t>
             </w:r>
-            <w:proofErr w:type="spellEnd"/>
           </w:p>
         </w:tc>
       </w:tr>
@@ -12601,7 +11918,6 @@
               </w:rPr>
               <w:t xml:space="preserve">The system allowed the </w:t>
             </w:r>
-            <w:proofErr w:type="gramStart"/>
             <w:r>
               <w:rPr>
                 <w:sz w:val="20"/>
@@ -12610,7 +11926,6 @@
               </w:rPr>
               <w:t>publish</w:t>
             </w:r>
-            <w:proofErr w:type="gramEnd"/>
             <w:r>
               <w:rPr>
                 <w:sz w:val="20"/>
@@ -12642,7 +11957,6 @@
                 <w:szCs w:val="20"/>
               </w:rPr>
             </w:pPr>
-            <w:proofErr w:type="spellStart"/>
             <w:r>
               <w:rPr>
                 <w:sz w:val="20"/>
@@ -12650,7 +11964,6 @@
               </w:rPr>
               <w:t>None</w:t>
             </w:r>
-            <w:proofErr w:type="spellEnd"/>
           </w:p>
         </w:tc>
       </w:tr>
@@ -12669,23 +11982,13 @@
                 <w:lang w:val="en-US"/>
               </w:rPr>
             </w:pPr>
-            <w:proofErr w:type="spellStart"/>
-            <w:r>
-              <w:rPr>
-                <w:sz w:val="20"/>
-                <w:szCs w:val="20"/>
-                <w:lang w:val="en-US"/>
-              </w:rPr>
-              <w:t>Publis</w:t>
-            </w:r>
-            <w:proofErr w:type="spellEnd"/>
-            <w:r>
-              <w:rPr>
-                <w:sz w:val="20"/>
-                <w:szCs w:val="20"/>
-                <w:lang w:val="en-US"/>
-              </w:rPr>
-              <w:t xml:space="preserve"> a Record with status = completed</w:t>
+            <w:r>
+              <w:rPr>
+                <w:sz w:val="20"/>
+                <w:szCs w:val="20"/>
+                <w:lang w:val="en-US"/>
+              </w:rPr>
+              <w:t>Publis a Record with status = completed</w:t>
             </w:r>
           </w:p>
         </w:tc>
@@ -12711,7 +12014,6 @@
               </w:rPr>
               <w:t xml:space="preserve">The system allowed the </w:t>
             </w:r>
-            <w:proofErr w:type="gramStart"/>
             <w:r>
               <w:rPr>
                 <w:sz w:val="20"/>
@@ -12720,7 +12022,6 @@
               </w:rPr>
               <w:t>publish</w:t>
             </w:r>
-            <w:proofErr w:type="gramEnd"/>
             <w:r>
               <w:rPr>
                 <w:sz w:val="20"/>
@@ -12788,25 +12089,7 @@
                 <w:szCs w:val="20"/>
                 <w:lang w:val="en-US"/>
               </w:rPr>
-              <w:t xml:space="preserve">Publish a Record with </w:t>
-            </w:r>
-            <w:proofErr w:type="gramStart"/>
-            <w:r>
-              <w:rPr>
-                <w:sz w:val="20"/>
-                <w:szCs w:val="20"/>
-                <w:lang w:val="en-US"/>
-              </w:rPr>
-              <w:t>status !</w:t>
-            </w:r>
-            <w:proofErr w:type="gramEnd"/>
-            <w:r>
-              <w:rPr>
-                <w:sz w:val="20"/>
-                <w:szCs w:val="20"/>
-                <w:lang w:val="en-US"/>
-              </w:rPr>
-              <w:t>= completed</w:t>
+              <w:t>Publish a Record with status != completed</w:t>
             </w:r>
           </w:p>
         </w:tc>
@@ -12832,7 +12115,6 @@
               </w:rPr>
               <w:t xml:space="preserve">The system prevented the </w:t>
             </w:r>
-            <w:proofErr w:type="gramStart"/>
             <w:r>
               <w:rPr>
                 <w:sz w:val="20"/>
@@ -12841,7 +12123,6 @@
               </w:rPr>
               <w:t>publish</w:t>
             </w:r>
-            <w:proofErr w:type="gramEnd"/>
             <w:r>
               <w:rPr>
                 <w:sz w:val="20"/>
@@ -12940,7 +12221,6 @@
               </w:rPr>
               <w:t xml:space="preserve">The system prevented the </w:t>
             </w:r>
-            <w:proofErr w:type="gramStart"/>
             <w:r>
               <w:rPr>
                 <w:sz w:val="20"/>
@@ -12949,7 +12229,6 @@
               </w:rPr>
               <w:t>publish</w:t>
             </w:r>
-            <w:proofErr w:type="gramEnd"/>
             <w:r>
               <w:rPr>
                 <w:sz w:val="20"/>
@@ -13075,7 +12354,6 @@
               </w:rPr>
               <w:t xml:space="preserve">The system prevented the </w:t>
             </w:r>
-            <w:proofErr w:type="gramStart"/>
             <w:r>
               <w:rPr>
                 <w:sz w:val="20"/>
@@ -13084,7 +12362,6 @@
               </w:rPr>
               <w:t>publish</w:t>
             </w:r>
-            <w:proofErr w:type="gramEnd"/>
             <w:r>
               <w:rPr>
                 <w:sz w:val="20"/>
@@ -13183,7 +12460,6 @@
               </w:rPr>
               <w:t xml:space="preserve">The system allowed the </w:t>
             </w:r>
-            <w:proofErr w:type="gramStart"/>
             <w:r>
               <w:rPr>
                 <w:sz w:val="20"/>
@@ -13192,7 +12468,6 @@
               </w:rPr>
               <w:t>publish</w:t>
             </w:r>
-            <w:proofErr w:type="gramEnd"/>
             <w:r>
               <w:rPr>
                 <w:sz w:val="20"/>
@@ -13302,7 +12577,6 @@
               </w:rPr>
               <w:t xml:space="preserve">The system prevented the </w:t>
             </w:r>
-            <w:proofErr w:type="gramStart"/>
             <w:r>
               <w:rPr>
                 <w:sz w:val="20"/>
@@ -13311,7 +12585,6 @@
               </w:rPr>
               <w:t>publish</w:t>
             </w:r>
-            <w:proofErr w:type="gramEnd"/>
             <w:r>
               <w:rPr>
                 <w:sz w:val="20"/>
@@ -13351,7 +12624,6 @@
                 <w:szCs w:val="20"/>
               </w:rPr>
             </w:pPr>
-            <w:proofErr w:type="spellStart"/>
             <w:r>
               <w:rPr>
                 <w:sz w:val="20"/>
@@ -13359,7 +12631,6 @@
               </w:rPr>
               <w:t>None</w:t>
             </w:r>
-            <w:proofErr w:type="spellEnd"/>
           </w:p>
         </w:tc>
       </w:tr>
@@ -13412,7 +12683,6 @@
               </w:rPr>
               <w:t xml:space="preserve"> with an invalid </w:t>
             </w:r>
-            <w:proofErr w:type="spellStart"/>
             <w:r>
               <w:rPr>
                 <w:sz w:val="20"/>
@@ -13421,7 +12691,6 @@
               </w:rPr>
               <w:t>Descrpition</w:t>
             </w:r>
-            <w:proofErr w:type="spellEnd"/>
             <w:r>
               <w:rPr>
                 <w:sz w:val="20"/>
@@ -13454,7 +12723,6 @@
               </w:rPr>
               <w:t xml:space="preserve">The system prevented the </w:t>
             </w:r>
-            <w:proofErr w:type="gramStart"/>
             <w:r>
               <w:rPr>
                 <w:sz w:val="20"/>
@@ -13463,7 +12731,6 @@
               </w:rPr>
               <w:t>publish</w:t>
             </w:r>
-            <w:proofErr w:type="gramEnd"/>
             <w:r>
               <w:rPr>
                 <w:sz w:val="20"/>
@@ -13504,7 +12771,6 @@
                 <w:lang w:val="en-GB"/>
               </w:rPr>
             </w:pPr>
-            <w:proofErr w:type="spellStart"/>
             <w:r>
               <w:rPr>
                 <w:sz w:val="20"/>
@@ -13512,7 +12778,6 @@
               </w:rPr>
               <w:t>None</w:t>
             </w:r>
-            <w:proofErr w:type="spellEnd"/>
           </w:p>
         </w:tc>
       </w:tr>
@@ -13598,7 +12863,6 @@
               </w:rPr>
               <w:t xml:space="preserve">The system prevented the </w:t>
             </w:r>
-            <w:proofErr w:type="gramStart"/>
             <w:r>
               <w:rPr>
                 <w:sz w:val="20"/>
@@ -13607,7 +12871,6 @@
               </w:rPr>
               <w:t>publish</w:t>
             </w:r>
-            <w:proofErr w:type="gramEnd"/>
             <w:r>
               <w:rPr>
                 <w:sz w:val="20"/>
@@ -13648,7 +12911,6 @@
                 <w:lang w:val="en-GB"/>
               </w:rPr>
             </w:pPr>
-            <w:proofErr w:type="spellStart"/>
             <w:r>
               <w:rPr>
                 <w:sz w:val="20"/>
@@ -13656,7 +12918,6 @@
               </w:rPr>
               <w:t>None</w:t>
             </w:r>
-            <w:proofErr w:type="spellEnd"/>
           </w:p>
         </w:tc>
       </w:tr>
@@ -13739,7 +13000,6 @@
               </w:rPr>
               <w:t xml:space="preserve">The system prevented the </w:t>
             </w:r>
-            <w:proofErr w:type="gramStart"/>
             <w:r>
               <w:rPr>
                 <w:sz w:val="20"/>
@@ -13748,7 +13008,6 @@
               </w:rPr>
               <w:t>publish</w:t>
             </w:r>
-            <w:proofErr w:type="gramEnd"/>
             <w:r>
               <w:rPr>
                 <w:sz w:val="20"/>
@@ -13788,7 +13047,6 @@
                 <w:szCs w:val="20"/>
               </w:rPr>
             </w:pPr>
-            <w:proofErr w:type="spellStart"/>
             <w:r>
               <w:rPr>
                 <w:sz w:val="20"/>
@@ -13796,7 +13054,6 @@
               </w:rPr>
               <w:t>None</w:t>
             </w:r>
-            <w:proofErr w:type="spellEnd"/>
           </w:p>
         </w:tc>
       </w:tr>
@@ -13882,7 +13139,6 @@
               </w:rPr>
               <w:t xml:space="preserve">The system prevented the </w:t>
             </w:r>
-            <w:proofErr w:type="gramStart"/>
             <w:r>
               <w:rPr>
                 <w:sz w:val="20"/>
@@ -13891,7 +13147,6 @@
               </w:rPr>
               <w:t>publish</w:t>
             </w:r>
-            <w:proofErr w:type="gramEnd"/>
             <w:r>
               <w:rPr>
                 <w:sz w:val="20"/>
@@ -14006,7 +13261,6 @@
               </w:rPr>
               <w:t xml:space="preserve">valid </w:t>
             </w:r>
-            <w:proofErr w:type="spellStart"/>
             <w:r>
               <w:rPr>
                 <w:sz w:val="20"/>
@@ -14015,7 +13269,6 @@
               </w:rPr>
               <w:t>Descrpition</w:t>
             </w:r>
-            <w:proofErr w:type="spellEnd"/>
             <w:r>
               <w:rPr>
                 <w:sz w:val="20"/>
@@ -14048,7 +13301,6 @@
               </w:rPr>
               <w:t xml:space="preserve">The system allowed the </w:t>
             </w:r>
-            <w:proofErr w:type="gramStart"/>
             <w:r>
               <w:rPr>
                 <w:sz w:val="20"/>
@@ -14057,7 +13309,6 @@
               </w:rPr>
               <w:t>publish</w:t>
             </w:r>
-            <w:proofErr w:type="gramEnd"/>
             <w:r>
               <w:rPr>
                 <w:sz w:val="20"/>
@@ -14089,7 +13340,6 @@
                 <w:szCs w:val="20"/>
               </w:rPr>
             </w:pPr>
-            <w:proofErr w:type="spellStart"/>
             <w:r>
               <w:rPr>
                 <w:sz w:val="20"/>
@@ -14097,7 +13347,6 @@
               </w:rPr>
               <w:t>None</w:t>
             </w:r>
-            <w:proofErr w:type="spellEnd"/>
           </w:p>
         </w:tc>
       </w:tr>
@@ -14199,7 +13448,6 @@
               </w:rPr>
               <w:t xml:space="preserve">The system allowed the </w:t>
             </w:r>
-            <w:proofErr w:type="gramStart"/>
             <w:r>
               <w:rPr>
                 <w:sz w:val="20"/>
@@ -14208,7 +13456,6 @@
               </w:rPr>
               <w:t>publish</w:t>
             </w:r>
-            <w:proofErr w:type="gramEnd"/>
             <w:r>
               <w:rPr>
                 <w:sz w:val="20"/>
@@ -14240,7 +13487,6 @@
                 <w:szCs w:val="20"/>
               </w:rPr>
             </w:pPr>
-            <w:proofErr w:type="spellStart"/>
             <w:r>
               <w:rPr>
                 <w:sz w:val="20"/>
@@ -14248,7 +13494,6 @@
               </w:rPr>
               <w:t>None</w:t>
             </w:r>
-            <w:proofErr w:type="spellEnd"/>
           </w:p>
         </w:tc>
       </w:tr>
@@ -14347,7 +13592,6 @@
               </w:rPr>
               <w:t xml:space="preserve">The system allowed the </w:t>
             </w:r>
-            <w:proofErr w:type="gramStart"/>
             <w:r>
               <w:rPr>
                 <w:sz w:val="20"/>
@@ -14356,7 +13600,6 @@
               </w:rPr>
               <w:t>publish</w:t>
             </w:r>
-            <w:proofErr w:type="gramEnd"/>
             <w:r>
               <w:rPr>
                 <w:sz w:val="20"/>
@@ -14388,7 +13631,6 @@
                 <w:szCs w:val="20"/>
               </w:rPr>
             </w:pPr>
-            <w:proofErr w:type="spellStart"/>
             <w:r>
               <w:rPr>
                 <w:sz w:val="20"/>
@@ -14396,7 +13638,6 @@
               </w:rPr>
               <w:t>None</w:t>
             </w:r>
-            <w:proofErr w:type="spellEnd"/>
           </w:p>
         </w:tc>
       </w:tr>
@@ -14482,7 +13723,6 @@
               </w:rPr>
               <w:t xml:space="preserve">The system allowed the </w:t>
             </w:r>
-            <w:proofErr w:type="gramStart"/>
             <w:r>
               <w:rPr>
                 <w:sz w:val="20"/>
@@ -14491,7 +13731,6 @@
               </w:rPr>
               <w:t>publish</w:t>
             </w:r>
-            <w:proofErr w:type="gramEnd"/>
             <w:r>
               <w:rPr>
                 <w:sz w:val="20"/>
@@ -14523,7 +13762,6 @@
                 <w:szCs w:val="20"/>
               </w:rPr>
             </w:pPr>
-            <w:proofErr w:type="spellStart"/>
             <w:r>
               <w:rPr>
                 <w:sz w:val="20"/>
@@ -14531,7 +13769,6 @@
               </w:rPr>
               <w:t>None</w:t>
             </w:r>
-            <w:proofErr w:type="spellEnd"/>
           </w:p>
         </w:tc>
       </w:tr>
@@ -14959,12 +14196,10 @@
         <w:lastRenderedPageBreak/>
         <w:t xml:space="preserve">7. </w:t>
       </w:r>
-      <w:proofErr w:type="spellStart"/>
       <w:r>
         <w:t>Bibliography</w:t>
       </w:r>
       <w:bookmarkEnd w:id="11"/>
-      <w:proofErr w:type="spellEnd"/>
     </w:p>
     <w:p>
       <w:pPr>
@@ -14972,21 +14207,8 @@
           <w:lang w:val="en-GB"/>
         </w:rPr>
       </w:pPr>
-      <w:proofErr w:type="spellStart"/>
       <w:r>
-        <w:t>Intentionally</w:t>
-      </w:r>
-      <w:proofErr w:type="spellEnd"/>
-      <w:r>
-        <w:t xml:space="preserve"> </w:t>
-      </w:r>
-      <w:proofErr w:type="spellStart"/>
-      <w:r>
-        <w:t>blank</w:t>
-      </w:r>
-      <w:proofErr w:type="spellEnd"/>
-      <w:r>
-        <w:t>.</w:t>
+        <w:t>Intentionally blank.</w:t>
       </w:r>
     </w:p>
     <w:sectPr>

--- a/reports/Student #5/Testing report - Student 5.docx
+++ b/reports/Student #5/Testing report - Student 5.docx
@@ -411,7 +411,7 @@
           <w:bCs/>
           <w:lang w:val="en-US"/>
         </w:rPr>
-        <w:t>D04</w:t>
+        <w:t>C2</w:t>
       </w:r>
       <w:r>
         <w:rPr>
@@ -1946,13 +1946,8 @@
       <w:r>
         <w:t xml:space="preserve">. </w:t>
       </w:r>
-      <w:proofErr w:type="spellStart"/>
       <w:r>
-        <w:t>Revision</w:t>
-      </w:r>
-      <w:proofErr w:type="spellEnd"/>
-      <w:r>
-        <w:t xml:space="preserve"> table</w:t>
+        <w:t>Revision table</w:t>
       </w:r>
       <w:bookmarkEnd w:id="1"/>
     </w:p>
@@ -1999,7 +1994,6 @@
                 <w:bCs/>
               </w:rPr>
             </w:pPr>
-            <w:proofErr w:type="spellStart"/>
             <w:r>
               <w:rPr>
                 <w:b/>
@@ -2007,7 +2001,6 @@
               </w:rPr>
               <w:t>Version</w:t>
             </w:r>
-            <w:proofErr w:type="spellEnd"/>
           </w:p>
         </w:tc>
         <w:tc>
@@ -2046,7 +2039,6 @@
                 <w:bCs/>
               </w:rPr>
             </w:pPr>
-            <w:proofErr w:type="spellStart"/>
             <w:r>
               <w:rPr>
                 <w:b/>
@@ -2054,7 +2046,6 @@
               </w:rPr>
               <w:t>Description</w:t>
             </w:r>
-            <w:proofErr w:type="spellEnd"/>
           </w:p>
         </w:tc>
       </w:tr>
@@ -2100,13 +2091,8 @@
             <w:hideMark/>
           </w:tcPr>
           <w:p>
-            <w:proofErr w:type="spellStart"/>
-            <w:r>
-              <w:t>Initial</w:t>
-            </w:r>
-            <w:proofErr w:type="spellEnd"/>
-            <w:r>
-              <w:t xml:space="preserve"> and final</w:t>
+            <w:r>
+              <w:t>Initial and final</w:t>
             </w:r>
             <w:r>
               <w:t xml:space="preserve"> </w:t>
@@ -2376,43 +2362,7 @@
           <w:szCs w:val="22"/>
           <w:lang w:val="en-GB"/>
         </w:rPr>
-        <w:t xml:space="preserve">role. These tests, implemented by Student 5, address essential operations involving the entities </w:t>
-      </w:r>
-      <w:proofErr w:type="spellStart"/>
-      <w:r>
-        <w:rPr>
-          <w:sz w:val="22"/>
-          <w:szCs w:val="22"/>
-          <w:lang w:val="en-GB"/>
-        </w:rPr>
-        <w:t>MaintenanceRecord</w:t>
-      </w:r>
-      <w:proofErr w:type="spellEnd"/>
-      <w:r>
-        <w:rPr>
-          <w:sz w:val="22"/>
-          <w:szCs w:val="22"/>
-          <w:lang w:val="en-GB"/>
-        </w:rPr>
-        <w:t xml:space="preserve">, Task, and </w:t>
-      </w:r>
-      <w:proofErr w:type="spellStart"/>
-      <w:r>
-        <w:rPr>
-          <w:sz w:val="22"/>
-          <w:szCs w:val="22"/>
-          <w:lang w:val="en-GB"/>
-        </w:rPr>
-        <w:t>MaintenanceRecordTask</w:t>
-      </w:r>
-      <w:proofErr w:type="spellEnd"/>
-      <w:r>
-        <w:rPr>
-          <w:sz w:val="22"/>
-          <w:szCs w:val="22"/>
-          <w:lang w:val="en-GB"/>
-        </w:rPr>
-        <w:t>.</w:t>
+        <w:t>role. These tests, implemented by Student 5, address essential operations involving the entities MaintenanceRecord, Task, and MaintenanceRecordTask.</w:t>
       </w:r>
     </w:p>
     <w:p>
@@ -2678,7 +2628,6 @@
                 <w:szCs w:val="22"/>
               </w:rPr>
             </w:pPr>
-            <w:proofErr w:type="spellStart"/>
             <w:r>
               <w:rPr>
                 <w:sz w:val="22"/>
@@ -2686,7 +2635,6 @@
               </w:rPr>
               <w:t>Description</w:t>
             </w:r>
-            <w:proofErr w:type="spellEnd"/>
           </w:p>
         </w:tc>
         <w:tc>
@@ -2704,7 +2652,6 @@
                 <w:szCs w:val="22"/>
               </w:rPr>
             </w:pPr>
-            <w:proofErr w:type="spellStart"/>
             <w:r>
               <w:rPr>
                 <w:sz w:val="22"/>
@@ -2712,7 +2659,6 @@
               </w:rPr>
               <w:t>Result</w:t>
             </w:r>
-            <w:proofErr w:type="spellEnd"/>
           </w:p>
         </w:tc>
         <w:tc>
@@ -2737,18 +2683,8 @@
                 <w:sz w:val="22"/>
                 <w:szCs w:val="22"/>
               </w:rPr>
-              <w:t xml:space="preserve">Bugs </w:t>
-            </w:r>
-            <w:proofErr w:type="spellStart"/>
-            <w:r>
-              <w:rPr>
-                <w:rFonts w:asciiTheme="majorHAnsi" w:hAnsiTheme="majorHAnsi"/>
-                <w:sz w:val="22"/>
-                <w:szCs w:val="22"/>
-              </w:rPr>
-              <w:t>detected</w:t>
-            </w:r>
-            <w:proofErr w:type="spellEnd"/>
+              <w:t>Bugs detected</w:t>
+            </w:r>
           </w:p>
         </w:tc>
       </w:tr>
@@ -2769,47 +2705,20 @@
                 <w:szCs w:val="20"/>
               </w:rPr>
             </w:pPr>
-            <w:proofErr w:type="spellStart"/>
-            <w:r>
-              <w:rPr>
-                <w:sz w:val="20"/>
-                <w:szCs w:val="20"/>
-              </w:rPr>
-              <w:t>List</w:t>
-            </w:r>
-            <w:proofErr w:type="spellEnd"/>
-            <w:r>
-              <w:rPr>
-                <w:sz w:val="20"/>
-                <w:szCs w:val="20"/>
-              </w:rPr>
-              <w:t xml:space="preserve"> </w:t>
-            </w:r>
-            <w:proofErr w:type="spellStart"/>
-            <w:r>
-              <w:rPr>
-                <w:sz w:val="20"/>
-                <w:szCs w:val="20"/>
-              </w:rPr>
-              <w:t>Maintenance</w:t>
-            </w:r>
-            <w:proofErr w:type="spellEnd"/>
-            <w:r>
-              <w:rPr>
-                <w:sz w:val="20"/>
-                <w:szCs w:val="20"/>
-              </w:rPr>
-              <w:t xml:space="preserve"> </w:t>
-            </w:r>
-            <w:proofErr w:type="spellStart"/>
-            <w:r>
-              <w:rPr>
-                <w:sz w:val="20"/>
-                <w:szCs w:val="20"/>
-              </w:rPr>
-              <w:t>Records</w:t>
-            </w:r>
-            <w:proofErr w:type="spellEnd"/>
+            <w:r>
+              <w:rPr>
+                <w:sz w:val="20"/>
+                <w:szCs w:val="20"/>
+              </w:rPr>
+              <w:t xml:space="preserve">List </w:t>
+            </w:r>
+            <w:r>
+              <w:rPr>
+                <w:sz w:val="20"/>
+                <w:szCs w:val="20"/>
+              </w:rPr>
+              <w:t>Maintenance Records</w:t>
+            </w:r>
           </w:p>
         </w:tc>
         <w:tc>
@@ -2881,7 +2790,6 @@
                 <w:szCs w:val="20"/>
               </w:rPr>
             </w:pPr>
-            <w:proofErr w:type="spellStart"/>
             <w:r>
               <w:rPr>
                 <w:sz w:val="20"/>
@@ -2889,7 +2797,6 @@
               </w:rPr>
               <w:t>None</w:t>
             </w:r>
-            <w:proofErr w:type="spellEnd"/>
           </w:p>
         </w:tc>
       </w:tr>
@@ -2963,18 +2870,8 @@
                 <w:szCs w:val="20"/>
                 <w:lang w:val="en-US"/>
               </w:rPr>
-              <w:t xml:space="preserve">An error appeared access not </w:t>
-            </w:r>
-            <w:proofErr w:type="spellStart"/>
-            <w:r>
-              <w:rPr>
-                <w:sz w:val="20"/>
-                <w:szCs w:val="20"/>
-                <w:lang w:val="en-US"/>
-              </w:rPr>
-              <w:t>authorise</w:t>
-            </w:r>
-            <w:proofErr w:type="spellEnd"/>
+              <w:t>An error appeared access not authorise</w:t>
+            </w:r>
           </w:p>
         </w:tc>
         <w:tc>
@@ -2990,7 +2887,6 @@
                 <w:szCs w:val="20"/>
               </w:rPr>
             </w:pPr>
-            <w:proofErr w:type="spellStart"/>
             <w:r>
               <w:rPr>
                 <w:sz w:val="20"/>
@@ -2998,7 +2894,6 @@
               </w:rPr>
               <w:t>None</w:t>
             </w:r>
-            <w:proofErr w:type="spellEnd"/>
           </w:p>
         </w:tc>
       </w:tr>
@@ -3074,18 +2969,8 @@
                 <w:szCs w:val="20"/>
                 <w:lang w:val="en-US"/>
               </w:rPr>
-              <w:t xml:space="preserve">An error appeared access not </w:t>
-            </w:r>
-            <w:proofErr w:type="spellStart"/>
-            <w:r>
-              <w:rPr>
-                <w:sz w:val="20"/>
-                <w:szCs w:val="20"/>
-                <w:lang w:val="en-US"/>
-              </w:rPr>
-              <w:t>authorise</w:t>
-            </w:r>
-            <w:proofErr w:type="spellEnd"/>
+              <w:t>An error appeared access not authorise</w:t>
+            </w:r>
           </w:p>
         </w:tc>
         <w:tc>
@@ -3101,7 +2986,6 @@
                 <w:szCs w:val="20"/>
               </w:rPr>
             </w:pPr>
-            <w:proofErr w:type="spellStart"/>
             <w:r>
               <w:rPr>
                 <w:sz w:val="20"/>
@@ -3109,7 +2993,6 @@
               </w:rPr>
               <w:t>None</w:t>
             </w:r>
-            <w:proofErr w:type="spellEnd"/>
           </w:p>
         </w:tc>
       </w:tr>
@@ -3211,36 +3094,74 @@
                 <w:szCs w:val="20"/>
               </w:rPr>
             </w:pPr>
-            <w:proofErr w:type="spellStart"/>
-            <w:r>
-              <w:rPr>
-                <w:sz w:val="20"/>
-                <w:szCs w:val="20"/>
-              </w:rPr>
-              <w:t>List</w:t>
-            </w:r>
-            <w:proofErr w:type="spellEnd"/>
-            <w:r>
-              <w:rPr>
-                <w:sz w:val="20"/>
-                <w:szCs w:val="20"/>
-              </w:rPr>
-              <w:t xml:space="preserve"> </w:t>
-            </w:r>
-            <w:proofErr w:type="spellStart"/>
-            <w:r>
-              <w:rPr>
-                <w:sz w:val="20"/>
-                <w:szCs w:val="20"/>
+            <w:r>
+              <w:rPr>
+                <w:sz w:val="20"/>
+                <w:szCs w:val="20"/>
+              </w:rPr>
+              <w:t>List Tasks</w:t>
+            </w:r>
+          </w:p>
+        </w:tc>
+        <w:tc>
+          <w:tcPr>
+            <w:tcW w:w="2831" w:type="dxa"/>
+          </w:tcPr>
+          <w:p>
+            <w:pPr>
+              <w:jc w:val="center"/>
+              <w:cnfStyle w:val="000000100000" w:firstRow="0" w:lastRow="0" w:firstColumn="0" w:lastColumn="0" w:oddVBand="0" w:evenVBand="0" w:oddHBand="1" w:evenHBand="0" w:firstRowFirstColumn="0" w:firstRowLastColumn="0" w:lastRowFirstColumn="0" w:lastRowLastColumn="0"/>
+              <w:rPr>
+                <w:sz w:val="20"/>
+                <w:szCs w:val="20"/>
+                <w:lang w:val="en-US"/>
+              </w:rPr>
+            </w:pPr>
+            <w:r>
+              <w:rPr>
+                <w:sz w:val="20"/>
+                <w:szCs w:val="20"/>
+                <w:lang w:val="en-US"/>
+              </w:rPr>
+              <w:t xml:space="preserve">All </w:t>
+            </w:r>
+            <w:r>
+              <w:rPr>
+                <w:sz w:val="20"/>
+                <w:szCs w:val="20"/>
+                <w:lang w:val="en-US"/>
               </w:rPr>
               <w:t>Tasks</w:t>
             </w:r>
-            <w:proofErr w:type="spellEnd"/>
-          </w:p>
-        </w:tc>
-        <w:tc>
-          <w:tcPr>
-            <w:tcW w:w="2831" w:type="dxa"/>
+            <w:r>
+              <w:rPr>
+                <w:sz w:val="20"/>
+                <w:szCs w:val="20"/>
+                <w:lang w:val="en-US"/>
+              </w:rPr>
+              <w:t xml:space="preserve"> belonging to a </w:t>
+            </w:r>
+            <w:r>
+              <w:rPr>
+                <w:sz w:val="20"/>
+                <w:szCs w:val="20"/>
+                <w:lang w:val="en-US"/>
+              </w:rPr>
+              <w:t>technician</w:t>
+            </w:r>
+            <w:r>
+              <w:rPr>
+                <w:sz w:val="20"/>
+                <w:szCs w:val="20"/>
+                <w:lang w:val="en-US"/>
+              </w:rPr>
+              <w:t xml:space="preserve"> were shown</w:t>
+            </w:r>
+          </w:p>
+        </w:tc>
+        <w:tc>
+          <w:tcPr>
+            <w:tcW w:w="2832" w:type="dxa"/>
           </w:tcPr>
           <w:p>
             <w:pPr>
@@ -3249,65 +3170,8 @@
               <w:rPr>
                 <w:sz w:val="20"/>
                 <w:szCs w:val="20"/>
-                <w:lang w:val="en-US"/>
-              </w:rPr>
-            </w:pPr>
-            <w:r>
-              <w:rPr>
-                <w:sz w:val="20"/>
-                <w:szCs w:val="20"/>
-                <w:lang w:val="en-US"/>
-              </w:rPr>
-              <w:t xml:space="preserve">All </w:t>
-            </w:r>
-            <w:r>
-              <w:rPr>
-                <w:sz w:val="20"/>
-                <w:szCs w:val="20"/>
-                <w:lang w:val="en-US"/>
-              </w:rPr>
-              <w:t>Tasks</w:t>
-            </w:r>
-            <w:r>
-              <w:rPr>
-                <w:sz w:val="20"/>
-                <w:szCs w:val="20"/>
-                <w:lang w:val="en-US"/>
-              </w:rPr>
-              <w:t xml:space="preserve"> belonging to a </w:t>
-            </w:r>
-            <w:r>
-              <w:rPr>
-                <w:sz w:val="20"/>
-                <w:szCs w:val="20"/>
-                <w:lang w:val="en-US"/>
-              </w:rPr>
-              <w:t>technician</w:t>
-            </w:r>
-            <w:r>
-              <w:rPr>
-                <w:sz w:val="20"/>
-                <w:szCs w:val="20"/>
-                <w:lang w:val="en-US"/>
-              </w:rPr>
-              <w:t xml:space="preserve"> were shown</w:t>
-            </w:r>
-          </w:p>
-        </w:tc>
-        <w:tc>
-          <w:tcPr>
-            <w:tcW w:w="2832" w:type="dxa"/>
-          </w:tcPr>
-          <w:p>
-            <w:pPr>
-              <w:jc w:val="center"/>
-              <w:cnfStyle w:val="000000100000" w:firstRow="0" w:lastRow="0" w:firstColumn="0" w:lastColumn="0" w:oddVBand="0" w:evenVBand="0" w:oddHBand="1" w:evenHBand="0" w:firstRowFirstColumn="0" w:firstRowLastColumn="0" w:lastRowFirstColumn="0" w:lastRowLastColumn="0"/>
-              <w:rPr>
-                <w:sz w:val="20"/>
-                <w:szCs w:val="20"/>
-              </w:rPr>
-            </w:pPr>
-            <w:proofErr w:type="spellStart"/>
+              </w:rPr>
+            </w:pPr>
             <w:r>
               <w:rPr>
                 <w:sz w:val="20"/>
@@ -3315,7 +3179,6 @@
               </w:rPr>
               <w:t>None</w:t>
             </w:r>
-            <w:proofErr w:type="spellEnd"/>
           </w:p>
         </w:tc>
       </w:tr>
@@ -3469,7 +3332,6 @@
                 <w:szCs w:val="20"/>
               </w:rPr>
             </w:pPr>
-            <w:proofErr w:type="spellStart"/>
             <w:r>
               <w:rPr>
                 <w:sz w:val="20"/>
@@ -3477,7 +3339,6 @@
               </w:rPr>
               <w:t>None</w:t>
             </w:r>
-            <w:proofErr w:type="spellEnd"/>
           </w:p>
         </w:tc>
       </w:tr>
@@ -3546,7 +3407,6 @@
                 <w:szCs w:val="20"/>
               </w:rPr>
             </w:pPr>
-            <w:proofErr w:type="spellStart"/>
             <w:r>
               <w:rPr>
                 <w:sz w:val="20"/>
@@ -3554,7 +3414,6 @@
               </w:rPr>
               <w:t>None</w:t>
             </w:r>
-            <w:proofErr w:type="spellEnd"/>
           </w:p>
         </w:tc>
       </w:tr>
@@ -3627,18 +3486,8 @@
                 <w:szCs w:val="20"/>
                 <w:lang w:val="en-US"/>
               </w:rPr>
-              <w:t xml:space="preserve">An error appeared access not </w:t>
-            </w:r>
-            <w:proofErr w:type="spellStart"/>
-            <w:r>
-              <w:rPr>
-                <w:sz w:val="20"/>
-                <w:szCs w:val="20"/>
-                <w:lang w:val="en-US"/>
-              </w:rPr>
-              <w:t>authorise</w:t>
-            </w:r>
-            <w:proofErr w:type="spellEnd"/>
+              <w:t>An error appeared access not authorise</w:t>
+            </w:r>
           </w:p>
         </w:tc>
         <w:tc>
@@ -3654,7 +3503,6 @@
                 <w:szCs w:val="20"/>
               </w:rPr>
             </w:pPr>
-            <w:proofErr w:type="spellStart"/>
             <w:r>
               <w:rPr>
                 <w:sz w:val="20"/>
@@ -3662,7 +3510,6 @@
               </w:rPr>
               <w:t>None</w:t>
             </w:r>
-            <w:proofErr w:type="spellEnd"/>
           </w:p>
         </w:tc>
       </w:tr>
@@ -3738,7 +3585,6 @@
                 <w:szCs w:val="22"/>
               </w:rPr>
             </w:pPr>
-            <w:proofErr w:type="spellStart"/>
             <w:r>
               <w:rPr>
                 <w:sz w:val="22"/>
@@ -3746,7 +3592,6 @@
               </w:rPr>
               <w:t>Description</w:t>
             </w:r>
-            <w:proofErr w:type="spellEnd"/>
           </w:p>
         </w:tc>
         <w:tc>
@@ -3764,7 +3609,6 @@
                 <w:szCs w:val="22"/>
               </w:rPr>
             </w:pPr>
-            <w:proofErr w:type="spellStart"/>
             <w:r>
               <w:rPr>
                 <w:sz w:val="22"/>
@@ -3772,7 +3616,6 @@
               </w:rPr>
               <w:t>Result</w:t>
             </w:r>
-            <w:proofErr w:type="spellEnd"/>
           </w:p>
         </w:tc>
         <w:tc>
@@ -3797,18 +3640,8 @@
                 <w:sz w:val="22"/>
                 <w:szCs w:val="22"/>
               </w:rPr>
-              <w:t xml:space="preserve">Bugs </w:t>
-            </w:r>
-            <w:proofErr w:type="spellStart"/>
-            <w:r>
-              <w:rPr>
-                <w:rFonts w:asciiTheme="majorHAnsi" w:hAnsiTheme="majorHAnsi"/>
-                <w:sz w:val="22"/>
-                <w:szCs w:val="22"/>
-              </w:rPr>
-              <w:t>detected</w:t>
-            </w:r>
-            <w:proofErr w:type="spellEnd"/>
+              <w:t>Bugs detected</w:t>
+            </w:r>
           </w:p>
         </w:tc>
       </w:tr>
@@ -3836,36 +3669,66 @@
               </w:rPr>
               <w:t xml:space="preserve">Show a </w:t>
             </w:r>
-            <w:proofErr w:type="spellStart"/>
-            <w:r>
-              <w:rPr>
-                <w:sz w:val="20"/>
-                <w:szCs w:val="20"/>
-              </w:rPr>
-              <w:t>Maintenance</w:t>
-            </w:r>
-            <w:proofErr w:type="spellEnd"/>
-            <w:r>
-              <w:rPr>
-                <w:sz w:val="20"/>
-                <w:szCs w:val="20"/>
+            <w:r>
+              <w:rPr>
+                <w:sz w:val="20"/>
+                <w:szCs w:val="20"/>
+              </w:rPr>
+              <w:t>Maintenance Record</w:t>
+            </w:r>
+          </w:p>
+        </w:tc>
+        <w:tc>
+          <w:tcPr>
+            <w:tcW w:w="2831" w:type="dxa"/>
+          </w:tcPr>
+          <w:p>
+            <w:pPr>
+              <w:jc w:val="center"/>
+              <w:cnfStyle w:val="000000100000" w:firstRow="0" w:lastRow="0" w:firstColumn="0" w:lastColumn="0" w:oddVBand="0" w:evenVBand="0" w:oddHBand="1" w:evenHBand="0" w:firstRowFirstColumn="0" w:firstRowLastColumn="0" w:lastRowFirstColumn="0" w:lastRowLastColumn="0"/>
+              <w:rPr>
+                <w:sz w:val="20"/>
+                <w:szCs w:val="20"/>
+                <w:lang w:val="en-US"/>
+              </w:rPr>
+            </w:pPr>
+            <w:r>
+              <w:rPr>
+                <w:sz w:val="20"/>
+                <w:szCs w:val="20"/>
+                <w:lang w:val="en-US"/>
+              </w:rPr>
+              <w:t xml:space="preserve">The data related to that </w:t>
+            </w:r>
+            <w:r>
+              <w:rPr>
+                <w:sz w:val="20"/>
+                <w:szCs w:val="20"/>
+                <w:lang w:val="en-GB"/>
+              </w:rPr>
+              <w:t>Maintenance Record</w:t>
+            </w:r>
+            <w:r>
+              <w:rPr>
+                <w:sz w:val="20"/>
+                <w:szCs w:val="20"/>
+                <w:lang w:val="en-US"/>
               </w:rPr>
               <w:t xml:space="preserve"> </w:t>
             </w:r>
-            <w:proofErr w:type="spellStart"/>
-            <w:r>
-              <w:rPr>
-                <w:sz w:val="20"/>
-                <w:szCs w:val="20"/>
-              </w:rPr>
-              <w:t>Record</w:t>
-            </w:r>
-            <w:proofErr w:type="spellEnd"/>
-          </w:p>
-        </w:tc>
-        <w:tc>
-          <w:tcPr>
-            <w:tcW w:w="2831" w:type="dxa"/>
+            <w:r>
+              <w:rPr>
+                <w:sz w:val="20"/>
+                <w:szCs w:val="20"/>
+                <w:lang w:val="en-US"/>
+              </w:rPr>
+              <w:t>was shown</w:t>
+            </w:r>
+          </w:p>
+        </w:tc>
+        <w:tc>
+          <w:tcPr>
+            <w:tcW w:w="2832" w:type="dxa"/>
           </w:tcPr>
           <w:p>
             <w:pPr>
@@ -3874,57 +3737,8 @@
               <w:rPr>
                 <w:sz w:val="20"/>
                 <w:szCs w:val="20"/>
-                <w:lang w:val="en-US"/>
-              </w:rPr>
-            </w:pPr>
-            <w:r>
-              <w:rPr>
-                <w:sz w:val="20"/>
-                <w:szCs w:val="20"/>
-                <w:lang w:val="en-US"/>
-              </w:rPr>
-              <w:t xml:space="preserve">The data related to that </w:t>
-            </w:r>
-            <w:r>
-              <w:rPr>
-                <w:sz w:val="20"/>
-                <w:szCs w:val="20"/>
-                <w:lang w:val="en-GB"/>
-              </w:rPr>
-              <w:t>Maintenance Record</w:t>
-            </w:r>
-            <w:r>
-              <w:rPr>
-                <w:sz w:val="20"/>
-                <w:szCs w:val="20"/>
-                <w:lang w:val="en-US"/>
-              </w:rPr>
-              <w:t xml:space="preserve"> </w:t>
-            </w:r>
-            <w:r>
-              <w:rPr>
-                <w:sz w:val="20"/>
-                <w:szCs w:val="20"/>
-                <w:lang w:val="en-US"/>
-              </w:rPr>
-              <w:t>was shown</w:t>
-            </w:r>
-          </w:p>
-        </w:tc>
-        <w:tc>
-          <w:tcPr>
-            <w:tcW w:w="2832" w:type="dxa"/>
-          </w:tcPr>
-          <w:p>
-            <w:pPr>
-              <w:jc w:val="center"/>
-              <w:cnfStyle w:val="000000100000" w:firstRow="0" w:lastRow="0" w:firstColumn="0" w:lastColumn="0" w:oddVBand="0" w:evenVBand="0" w:oddHBand="1" w:evenHBand="0" w:firstRowFirstColumn="0" w:firstRowLastColumn="0" w:lastRowFirstColumn="0" w:lastRowLastColumn="0"/>
-              <w:rPr>
-                <w:sz w:val="20"/>
-                <w:szCs w:val="20"/>
-              </w:rPr>
-            </w:pPr>
-            <w:proofErr w:type="spellStart"/>
+              </w:rPr>
+            </w:pPr>
             <w:r>
               <w:rPr>
                 <w:sz w:val="20"/>
@@ -3932,7 +3746,6 @@
               </w:rPr>
               <w:t>None</w:t>
             </w:r>
-            <w:proofErr w:type="spellEnd"/>
           </w:p>
         </w:tc>
       </w:tr>
@@ -4013,18 +3826,8 @@
                 <w:szCs w:val="20"/>
                 <w:lang w:val="en-US"/>
               </w:rPr>
-              <w:t xml:space="preserve">An error appeared access not </w:t>
-            </w:r>
-            <w:proofErr w:type="spellStart"/>
-            <w:r>
-              <w:rPr>
-                <w:sz w:val="20"/>
-                <w:szCs w:val="20"/>
-                <w:lang w:val="en-US"/>
-              </w:rPr>
-              <w:t>authorise</w:t>
-            </w:r>
-            <w:proofErr w:type="spellEnd"/>
+              <w:t>An error appeared access not authorise</w:t>
+            </w:r>
           </w:p>
         </w:tc>
         <w:tc>
@@ -4040,7 +3843,6 @@
                 <w:szCs w:val="20"/>
               </w:rPr>
             </w:pPr>
-            <w:proofErr w:type="spellStart"/>
             <w:r>
               <w:rPr>
                 <w:sz w:val="20"/>
@@ -4048,7 +3850,6 @@
               </w:rPr>
               <w:t>None</w:t>
             </w:r>
-            <w:proofErr w:type="spellEnd"/>
           </w:p>
         </w:tc>
       </w:tr>
@@ -4132,18 +3933,8 @@
                 <w:szCs w:val="20"/>
                 <w:lang w:val="en-US"/>
               </w:rPr>
-              <w:t xml:space="preserve">An error appeared access not </w:t>
-            </w:r>
-            <w:proofErr w:type="spellStart"/>
-            <w:r>
-              <w:rPr>
-                <w:sz w:val="20"/>
-                <w:szCs w:val="20"/>
-                <w:lang w:val="en-US"/>
-              </w:rPr>
-              <w:t>authorise</w:t>
-            </w:r>
-            <w:proofErr w:type="spellEnd"/>
+              <w:t>An error appeared access not authorise</w:t>
+            </w:r>
           </w:p>
         </w:tc>
         <w:tc>
@@ -4159,7 +3950,6 @@
                 <w:szCs w:val="20"/>
               </w:rPr>
             </w:pPr>
-            <w:proofErr w:type="spellStart"/>
             <w:r>
               <w:rPr>
                 <w:sz w:val="20"/>
@@ -4167,7 +3957,6 @@
               </w:rPr>
               <w:t>None</w:t>
             </w:r>
-            <w:proofErr w:type="spellEnd"/>
           </w:p>
         </w:tc>
       </w:tr>
@@ -4248,18 +4037,8 @@
                 <w:szCs w:val="20"/>
                 <w:lang w:val="en-US"/>
               </w:rPr>
-              <w:t xml:space="preserve">An error appeared access not </w:t>
-            </w:r>
-            <w:proofErr w:type="spellStart"/>
-            <w:r>
-              <w:rPr>
-                <w:sz w:val="20"/>
-                <w:szCs w:val="20"/>
-                <w:lang w:val="en-US"/>
-              </w:rPr>
-              <w:t>authorise</w:t>
-            </w:r>
-            <w:proofErr w:type="spellEnd"/>
+              <w:t>An error appeared access not authorise</w:t>
+            </w:r>
           </w:p>
         </w:tc>
         <w:tc>
@@ -4276,7 +4055,6 @@
                 <w:lang w:val="en-US"/>
               </w:rPr>
             </w:pPr>
-            <w:proofErr w:type="spellStart"/>
             <w:r>
               <w:rPr>
                 <w:sz w:val="20"/>
@@ -4284,7 +4062,6 @@
               </w:rPr>
               <w:t>None</w:t>
             </w:r>
-            <w:proofErr w:type="spellEnd"/>
           </w:p>
         </w:tc>
       </w:tr>
@@ -4312,7 +4089,6 @@
               </w:rPr>
               <w:t xml:space="preserve">Show a </w:t>
             </w:r>
-            <w:proofErr w:type="spellStart"/>
             <w:r>
               <w:rPr>
                 <w:sz w:val="20"/>
@@ -4320,7 +4096,6 @@
               </w:rPr>
               <w:t>Task</w:t>
             </w:r>
-            <w:proofErr w:type="spellEnd"/>
             <w:r>
               <w:rPr>
                 <w:sz w:val="20"/>
@@ -4383,7 +4158,6 @@
                 <w:szCs w:val="20"/>
               </w:rPr>
             </w:pPr>
-            <w:proofErr w:type="spellStart"/>
             <w:r>
               <w:rPr>
                 <w:sz w:val="20"/>
@@ -4391,7 +4165,6 @@
               </w:rPr>
               <w:t>None</w:t>
             </w:r>
-            <w:proofErr w:type="spellEnd"/>
           </w:p>
         </w:tc>
       </w:tr>
@@ -4466,18 +4239,8 @@
                 <w:lang w:val="en-US"/>
               </w:rPr>
               <w:lastRenderedPageBreak/>
-              <w:t xml:space="preserve">An error appeared access not </w:t>
-            </w:r>
-            <w:proofErr w:type="spellStart"/>
-            <w:r>
-              <w:rPr>
-                <w:sz w:val="20"/>
-                <w:szCs w:val="20"/>
-                <w:lang w:val="en-US"/>
-              </w:rPr>
-              <w:t>authorise</w:t>
-            </w:r>
-            <w:proofErr w:type="spellEnd"/>
+              <w:t>An error appeared access not authorise</w:t>
+            </w:r>
           </w:p>
         </w:tc>
         <w:tc>
@@ -4493,7 +4256,6 @@
                 <w:szCs w:val="20"/>
               </w:rPr>
             </w:pPr>
-            <w:proofErr w:type="spellStart"/>
             <w:r>
               <w:rPr>
                 <w:sz w:val="20"/>
@@ -4501,7 +4263,6 @@
               </w:rPr>
               <w:t>None</w:t>
             </w:r>
-            <w:proofErr w:type="spellEnd"/>
           </w:p>
         </w:tc>
       </w:tr>
@@ -4577,18 +4338,8 @@
                 <w:szCs w:val="20"/>
                 <w:lang w:val="en-US"/>
               </w:rPr>
-              <w:t xml:space="preserve">An error appeared access not </w:t>
-            </w:r>
-            <w:proofErr w:type="spellStart"/>
-            <w:r>
-              <w:rPr>
-                <w:sz w:val="20"/>
-                <w:szCs w:val="20"/>
-                <w:lang w:val="en-US"/>
-              </w:rPr>
-              <w:t>authorise</w:t>
-            </w:r>
-            <w:proofErr w:type="spellEnd"/>
+              <w:t>An error appeared access not authorise</w:t>
+            </w:r>
           </w:p>
         </w:tc>
         <w:tc>
@@ -4604,7 +4355,6 @@
                 <w:szCs w:val="20"/>
               </w:rPr>
             </w:pPr>
-            <w:proofErr w:type="spellStart"/>
             <w:r>
               <w:rPr>
                 <w:sz w:val="20"/>
@@ -4612,7 +4362,6 @@
               </w:rPr>
               <w:t>None</w:t>
             </w:r>
-            <w:proofErr w:type="spellEnd"/>
           </w:p>
         </w:tc>
       </w:tr>
@@ -4685,18 +4434,8 @@
                 <w:szCs w:val="20"/>
                 <w:lang w:val="en-US"/>
               </w:rPr>
-              <w:t xml:space="preserve">An error appeared access not </w:t>
-            </w:r>
-            <w:proofErr w:type="spellStart"/>
-            <w:r>
-              <w:rPr>
-                <w:sz w:val="20"/>
-                <w:szCs w:val="20"/>
-                <w:lang w:val="en-US"/>
-              </w:rPr>
-              <w:t>authorise</w:t>
-            </w:r>
-            <w:proofErr w:type="spellEnd"/>
+              <w:t>An error appeared access not authorise</w:t>
+            </w:r>
           </w:p>
         </w:tc>
         <w:tc>
@@ -4713,7 +4452,6 @@
                 <w:lang w:val="en-US"/>
               </w:rPr>
             </w:pPr>
-            <w:proofErr w:type="spellStart"/>
             <w:r>
               <w:rPr>
                 <w:sz w:val="20"/>
@@ -4721,7 +4459,6 @@
               </w:rPr>
               <w:t>None</w:t>
             </w:r>
-            <w:proofErr w:type="spellEnd"/>
           </w:p>
         </w:tc>
       </w:tr>
@@ -4790,7 +4527,6 @@
                 <w:szCs w:val="22"/>
               </w:rPr>
             </w:pPr>
-            <w:proofErr w:type="spellStart"/>
             <w:r>
               <w:rPr>
                 <w:sz w:val="22"/>
@@ -4798,7 +4534,6 @@
               </w:rPr>
               <w:t>Description</w:t>
             </w:r>
-            <w:proofErr w:type="spellEnd"/>
           </w:p>
         </w:tc>
         <w:tc>
@@ -4816,7 +4551,6 @@
                 <w:szCs w:val="22"/>
               </w:rPr>
             </w:pPr>
-            <w:proofErr w:type="spellStart"/>
             <w:r>
               <w:rPr>
                 <w:sz w:val="22"/>
@@ -4824,7 +4558,6 @@
               </w:rPr>
               <w:t>Result</w:t>
             </w:r>
-            <w:proofErr w:type="spellEnd"/>
           </w:p>
         </w:tc>
         <w:tc>
@@ -4849,18 +4582,8 @@
                 <w:sz w:val="22"/>
                 <w:szCs w:val="22"/>
               </w:rPr>
-              <w:t xml:space="preserve">Bugs </w:t>
-            </w:r>
-            <w:proofErr w:type="spellStart"/>
-            <w:r>
-              <w:rPr>
-                <w:rFonts w:asciiTheme="majorHAnsi" w:hAnsiTheme="majorHAnsi"/>
-                <w:sz w:val="22"/>
-                <w:szCs w:val="22"/>
-              </w:rPr>
-              <w:t>detected</w:t>
-            </w:r>
-            <w:proofErr w:type="spellEnd"/>
+              <w:t>Bugs detected</w:t>
+            </w:r>
           </w:p>
         </w:tc>
       </w:tr>
@@ -4969,7 +4692,6 @@
                 <w:szCs w:val="20"/>
               </w:rPr>
             </w:pPr>
-            <w:proofErr w:type="spellStart"/>
             <w:r>
               <w:rPr>
                 <w:sz w:val="20"/>
@@ -4977,7 +4699,6 @@
               </w:rPr>
               <w:t>None</w:t>
             </w:r>
-            <w:proofErr w:type="spellEnd"/>
           </w:p>
         </w:tc>
       </w:tr>
@@ -5115,7 +4836,6 @@
                 <w:szCs w:val="20"/>
               </w:rPr>
             </w:pPr>
-            <w:proofErr w:type="spellStart"/>
             <w:r>
               <w:rPr>
                 <w:sz w:val="20"/>
@@ -5123,7 +4843,6 @@
               </w:rPr>
               <w:t>None</w:t>
             </w:r>
-            <w:proofErr w:type="spellEnd"/>
           </w:p>
         </w:tc>
       </w:tr>
@@ -5232,7 +4951,6 @@
                 <w:szCs w:val="20"/>
               </w:rPr>
             </w:pPr>
-            <w:proofErr w:type="spellStart"/>
             <w:r>
               <w:rPr>
                 <w:sz w:val="20"/>
@@ -5240,7 +4958,6 @@
               </w:rPr>
               <w:t>None</w:t>
             </w:r>
-            <w:proofErr w:type="spellEnd"/>
           </w:p>
         </w:tc>
       </w:tr>
@@ -5346,7 +5063,6 @@
                 <w:szCs w:val="20"/>
               </w:rPr>
             </w:pPr>
-            <w:proofErr w:type="spellStart"/>
             <w:r>
               <w:rPr>
                 <w:sz w:val="20"/>
@@ -5354,7 +5070,6 @@
               </w:rPr>
               <w:t>None</w:t>
             </w:r>
-            <w:proofErr w:type="spellEnd"/>
           </w:p>
         </w:tc>
       </w:tr>
@@ -5463,7 +5178,6 @@
                 <w:szCs w:val="20"/>
               </w:rPr>
             </w:pPr>
-            <w:proofErr w:type="spellStart"/>
             <w:r>
               <w:rPr>
                 <w:sz w:val="20"/>
@@ -5471,7 +5185,6 @@
               </w:rPr>
               <w:t>None</w:t>
             </w:r>
-            <w:proofErr w:type="spellEnd"/>
           </w:p>
         </w:tc>
       </w:tr>
@@ -5577,7 +5290,6 @@
                 <w:szCs w:val="20"/>
               </w:rPr>
             </w:pPr>
-            <w:proofErr w:type="spellStart"/>
             <w:r>
               <w:rPr>
                 <w:sz w:val="20"/>
@@ -5585,7 +5297,6 @@
               </w:rPr>
               <w:t>None</w:t>
             </w:r>
-            <w:proofErr w:type="spellEnd"/>
           </w:p>
         </w:tc>
       </w:tr>
@@ -5694,7 +5405,6 @@
                 <w:szCs w:val="20"/>
               </w:rPr>
             </w:pPr>
-            <w:proofErr w:type="spellStart"/>
             <w:r>
               <w:rPr>
                 <w:sz w:val="20"/>
@@ -5702,7 +5412,6 @@
               </w:rPr>
               <w:t>None</w:t>
             </w:r>
-            <w:proofErr w:type="spellEnd"/>
           </w:p>
         </w:tc>
       </w:tr>
@@ -5816,7 +5525,6 @@
                 <w:szCs w:val="20"/>
               </w:rPr>
             </w:pPr>
-            <w:proofErr w:type="spellStart"/>
             <w:r>
               <w:rPr>
                 <w:sz w:val="20"/>
@@ -5824,7 +5532,6 @@
               </w:rPr>
               <w:t>None</w:t>
             </w:r>
-            <w:proofErr w:type="spellEnd"/>
           </w:p>
         </w:tc>
       </w:tr>
@@ -5925,7 +5632,6 @@
                 <w:szCs w:val="20"/>
               </w:rPr>
             </w:pPr>
-            <w:proofErr w:type="spellStart"/>
             <w:r>
               <w:rPr>
                 <w:sz w:val="20"/>
@@ -5933,7 +5639,6 @@
               </w:rPr>
               <w:t>None</w:t>
             </w:r>
-            <w:proofErr w:type="spellEnd"/>
           </w:p>
         </w:tc>
       </w:tr>
@@ -6031,7 +5736,6 @@
                 <w:szCs w:val="20"/>
               </w:rPr>
             </w:pPr>
-            <w:proofErr w:type="spellStart"/>
             <w:r>
               <w:rPr>
                 <w:sz w:val="20"/>
@@ -6039,7 +5743,6 @@
               </w:rPr>
               <w:t>None</w:t>
             </w:r>
-            <w:proofErr w:type="spellEnd"/>
           </w:p>
         </w:tc>
       </w:tr>
@@ -6140,7 +5843,6 @@
                 <w:szCs w:val="20"/>
               </w:rPr>
             </w:pPr>
-            <w:proofErr w:type="spellStart"/>
             <w:r>
               <w:rPr>
                 <w:sz w:val="20"/>
@@ -6148,7 +5850,6 @@
               </w:rPr>
               <w:t>None</w:t>
             </w:r>
-            <w:proofErr w:type="spellEnd"/>
           </w:p>
         </w:tc>
       </w:tr>
@@ -6246,7 +5947,6 @@
                 <w:szCs w:val="20"/>
               </w:rPr>
             </w:pPr>
-            <w:proofErr w:type="spellStart"/>
             <w:r>
               <w:rPr>
                 <w:sz w:val="20"/>
@@ -6254,7 +5954,6 @@
               </w:rPr>
               <w:t>None</w:t>
             </w:r>
-            <w:proofErr w:type="spellEnd"/>
           </w:p>
         </w:tc>
       </w:tr>
@@ -6355,7 +6054,6 @@
                 <w:szCs w:val="20"/>
               </w:rPr>
             </w:pPr>
-            <w:proofErr w:type="spellStart"/>
             <w:r>
               <w:rPr>
                 <w:sz w:val="20"/>
@@ -6363,7 +6061,6 @@
               </w:rPr>
               <w:t>None</w:t>
             </w:r>
-            <w:proofErr w:type="spellEnd"/>
           </w:p>
         </w:tc>
       </w:tr>
@@ -6408,7 +6105,6 @@
               </w:rPr>
               <w:t xml:space="preserve"> with an invalid </w:t>
             </w:r>
-            <w:proofErr w:type="spellStart"/>
             <w:r>
               <w:rPr>
                 <w:sz w:val="20"/>
@@ -6417,7 +6113,6 @@
               </w:rPr>
               <w:t>Descrpition</w:t>
             </w:r>
-            <w:proofErr w:type="spellEnd"/>
             <w:r>
               <w:rPr>
                 <w:sz w:val="20"/>
@@ -6482,7 +6177,6 @@
                 <w:lang w:val="en-GB"/>
               </w:rPr>
             </w:pPr>
-            <w:proofErr w:type="spellStart"/>
             <w:r>
               <w:rPr>
                 <w:sz w:val="20"/>
@@ -6490,7 +6184,6 @@
               </w:rPr>
               <w:t>None</w:t>
             </w:r>
-            <w:proofErr w:type="spellEnd"/>
           </w:p>
         </w:tc>
       </w:tr>
@@ -6600,7 +6293,6 @@
                 <w:lang w:val="en-GB"/>
               </w:rPr>
             </w:pPr>
-            <w:proofErr w:type="spellStart"/>
             <w:r>
               <w:rPr>
                 <w:sz w:val="20"/>
@@ -6608,7 +6300,6 @@
               </w:rPr>
               <w:t>None</w:t>
             </w:r>
-            <w:proofErr w:type="spellEnd"/>
           </w:p>
         </w:tc>
       </w:tr>
@@ -6714,7 +6405,6 @@
                 <w:szCs w:val="20"/>
               </w:rPr>
             </w:pPr>
-            <w:proofErr w:type="spellStart"/>
             <w:r>
               <w:rPr>
                 <w:sz w:val="20"/>
@@ -6722,7 +6412,6 @@
               </w:rPr>
               <w:t>None</w:t>
             </w:r>
-            <w:proofErr w:type="spellEnd"/>
           </w:p>
         </w:tc>
       </w:tr>
@@ -6839,18 +6528,8 @@
                 <w:szCs w:val="20"/>
                 <w:lang w:val="en-US"/>
               </w:rPr>
-              <w:t xml:space="preserve">It was detected that this hacking casuistry was not correctly controlled in the </w:t>
-            </w:r>
-            <w:proofErr w:type="spellStart"/>
-            <w:r>
-              <w:rPr>
-                <w:sz w:val="20"/>
-                <w:szCs w:val="20"/>
-                <w:lang w:val="en-US"/>
-              </w:rPr>
-              <w:t>authorise</w:t>
-            </w:r>
-            <w:proofErr w:type="spellEnd"/>
+              <w:t>It was detected that this hacking casuistry was not correctly controlled in the authorise</w:t>
+            </w:r>
             <w:r>
               <w:rPr>
                 <w:sz w:val="20"/>
@@ -6917,7 +6596,6 @@
               </w:rPr>
               <w:t xml:space="preserve">valid </w:t>
             </w:r>
-            <w:proofErr w:type="spellStart"/>
             <w:r>
               <w:rPr>
                 <w:sz w:val="20"/>
@@ -6926,7 +6604,6 @@
               </w:rPr>
               <w:t>Descrpition</w:t>
             </w:r>
-            <w:proofErr w:type="spellEnd"/>
             <w:r>
               <w:rPr>
                 <w:sz w:val="20"/>
@@ -6982,7 +6659,6 @@
                 <w:szCs w:val="20"/>
               </w:rPr>
             </w:pPr>
-            <w:proofErr w:type="spellStart"/>
             <w:r>
               <w:rPr>
                 <w:sz w:val="20"/>
@@ -6990,7 +6666,6 @@
               </w:rPr>
               <w:t>None</w:t>
             </w:r>
-            <w:proofErr w:type="spellEnd"/>
           </w:p>
         </w:tc>
       </w:tr>
@@ -7107,7 +6782,6 @@
                 <w:szCs w:val="20"/>
               </w:rPr>
             </w:pPr>
-            <w:proofErr w:type="spellStart"/>
             <w:r>
               <w:rPr>
                 <w:sz w:val="20"/>
@@ -7115,7 +6789,6 @@
               </w:rPr>
               <w:t>None</w:t>
             </w:r>
-            <w:proofErr w:type="spellEnd"/>
           </w:p>
         </w:tc>
       </w:tr>
@@ -7229,7 +6902,6 @@
                 <w:szCs w:val="20"/>
               </w:rPr>
             </w:pPr>
-            <w:proofErr w:type="spellStart"/>
             <w:r>
               <w:rPr>
                 <w:sz w:val="20"/>
@@ -7237,7 +6909,6 @@
               </w:rPr>
               <w:t>None</w:t>
             </w:r>
-            <w:proofErr w:type="spellEnd"/>
           </w:p>
         </w:tc>
       </w:tr>
@@ -7338,7 +7009,6 @@
                 <w:szCs w:val="20"/>
               </w:rPr>
             </w:pPr>
-            <w:proofErr w:type="spellStart"/>
             <w:r>
               <w:rPr>
                 <w:sz w:val="20"/>
@@ -7346,7 +7016,6 @@
               </w:rPr>
               <w:t>None</w:t>
             </w:r>
-            <w:proofErr w:type="spellEnd"/>
           </w:p>
         </w:tc>
       </w:tr>
@@ -7451,18 +7120,8 @@
                 <w:szCs w:val="20"/>
                 <w:lang w:val="en-US"/>
               </w:rPr>
-              <w:t xml:space="preserve">It was detected that this hacking casuistry was not correctly controlled in the </w:t>
-            </w:r>
-            <w:proofErr w:type="spellStart"/>
-            <w:r>
-              <w:rPr>
-                <w:sz w:val="20"/>
-                <w:szCs w:val="20"/>
-                <w:lang w:val="en-US"/>
-              </w:rPr>
-              <w:t>authorise</w:t>
-            </w:r>
-            <w:proofErr w:type="spellEnd"/>
+              <w:t>It was detected that this hacking casuistry was not correctly controlled in the authorise</w:t>
+            </w:r>
             <w:r>
               <w:rPr>
                 <w:sz w:val="20"/>
@@ -7595,7 +7254,6 @@
                 <w:szCs w:val="20"/>
               </w:rPr>
             </w:pPr>
-            <w:proofErr w:type="spellStart"/>
             <w:r>
               <w:rPr>
                 <w:sz w:val="20"/>
@@ -7603,7 +7261,6 @@
               </w:rPr>
               <w:t>None</w:t>
             </w:r>
-            <w:proofErr w:type="spellEnd"/>
           </w:p>
         </w:tc>
       </w:tr>
@@ -7725,7 +7382,6 @@
                 <w:szCs w:val="20"/>
               </w:rPr>
             </w:pPr>
-            <w:proofErr w:type="spellStart"/>
             <w:r>
               <w:rPr>
                 <w:sz w:val="20"/>
@@ -7733,7 +7389,6 @@
               </w:rPr>
               <w:t>None</w:t>
             </w:r>
-            <w:proofErr w:type="spellEnd"/>
           </w:p>
         </w:tc>
       </w:tr>
@@ -7842,7 +7497,6 @@
                 <w:szCs w:val="20"/>
               </w:rPr>
             </w:pPr>
-            <w:proofErr w:type="spellStart"/>
             <w:r>
               <w:rPr>
                 <w:sz w:val="20"/>
@@ -7850,7 +7504,6 @@
               </w:rPr>
               <w:t>None</w:t>
             </w:r>
-            <w:proofErr w:type="spellEnd"/>
           </w:p>
         </w:tc>
       </w:tr>
@@ -7956,7 +7609,6 @@
                 <w:szCs w:val="20"/>
               </w:rPr>
             </w:pPr>
-            <w:proofErr w:type="spellStart"/>
             <w:r>
               <w:rPr>
                 <w:sz w:val="20"/>
@@ -7964,7 +7616,6 @@
               </w:rPr>
               <w:t>None</w:t>
             </w:r>
-            <w:proofErr w:type="spellEnd"/>
           </w:p>
         </w:tc>
       </w:tr>
@@ -8049,7 +7700,6 @@
                 <w:szCs w:val="22"/>
               </w:rPr>
             </w:pPr>
-            <w:proofErr w:type="spellStart"/>
             <w:r>
               <w:rPr>
                 <w:sz w:val="22"/>
@@ -8057,7 +7707,6 @@
               </w:rPr>
               <w:t>Description</w:t>
             </w:r>
-            <w:proofErr w:type="spellEnd"/>
           </w:p>
         </w:tc>
         <w:tc>
@@ -8075,7 +7724,6 @@
                 <w:szCs w:val="22"/>
               </w:rPr>
             </w:pPr>
-            <w:proofErr w:type="spellStart"/>
             <w:r>
               <w:rPr>
                 <w:sz w:val="22"/>
@@ -8083,7 +7731,6 @@
               </w:rPr>
               <w:t>Result</w:t>
             </w:r>
-            <w:proofErr w:type="spellEnd"/>
           </w:p>
         </w:tc>
         <w:tc>
@@ -8108,18 +7755,8 @@
                 <w:sz w:val="22"/>
                 <w:szCs w:val="22"/>
               </w:rPr>
-              <w:t xml:space="preserve">Bugs </w:t>
-            </w:r>
-            <w:proofErr w:type="spellStart"/>
-            <w:r>
-              <w:rPr>
-                <w:rFonts w:asciiTheme="majorHAnsi" w:hAnsiTheme="majorHAnsi"/>
-                <w:sz w:val="22"/>
-                <w:szCs w:val="22"/>
-              </w:rPr>
-              <w:t>detected</w:t>
-            </w:r>
-            <w:proofErr w:type="spellEnd"/>
+              <w:t>Bugs detected</w:t>
+            </w:r>
           </w:p>
         </w:tc>
       </w:tr>
@@ -8244,7 +7881,6 @@
                 <w:szCs w:val="20"/>
               </w:rPr>
             </w:pPr>
-            <w:proofErr w:type="spellStart"/>
             <w:r>
               <w:rPr>
                 <w:sz w:val="20"/>
@@ -8252,7 +7888,6 @@
               </w:rPr>
               <w:t>None</w:t>
             </w:r>
-            <w:proofErr w:type="spellEnd"/>
           </w:p>
         </w:tc>
       </w:tr>
@@ -8406,7 +8041,6 @@
                 <w:szCs w:val="20"/>
               </w:rPr>
             </w:pPr>
-            <w:proofErr w:type="spellStart"/>
             <w:r>
               <w:rPr>
                 <w:sz w:val="20"/>
@@ -8414,7 +8048,6 @@
               </w:rPr>
               <w:t>None</w:t>
             </w:r>
-            <w:proofErr w:type="spellEnd"/>
           </w:p>
         </w:tc>
       </w:tr>
@@ -8547,7 +8180,6 @@
                 <w:szCs w:val="20"/>
               </w:rPr>
             </w:pPr>
-            <w:proofErr w:type="spellStart"/>
             <w:r>
               <w:rPr>
                 <w:sz w:val="20"/>
@@ -8555,7 +8187,6 @@
               </w:rPr>
               <w:t>None</w:t>
             </w:r>
-            <w:proofErr w:type="spellEnd"/>
           </w:p>
         </w:tc>
       </w:tr>
@@ -8685,7 +8316,6 @@
                 <w:szCs w:val="20"/>
               </w:rPr>
             </w:pPr>
-            <w:proofErr w:type="spellStart"/>
             <w:r>
               <w:rPr>
                 <w:sz w:val="20"/>
@@ -8693,7 +8323,6 @@
               </w:rPr>
               <w:t>None</w:t>
             </w:r>
-            <w:proofErr w:type="spellEnd"/>
           </w:p>
         </w:tc>
       </w:tr>
@@ -8826,7 +8455,6 @@
                 <w:szCs w:val="20"/>
               </w:rPr>
             </w:pPr>
-            <w:proofErr w:type="spellStart"/>
             <w:r>
               <w:rPr>
                 <w:sz w:val="20"/>
@@ -8834,7 +8462,6 @@
               </w:rPr>
               <w:t>None</w:t>
             </w:r>
-            <w:proofErr w:type="spellEnd"/>
           </w:p>
         </w:tc>
       </w:tr>
@@ -8964,7 +8591,6 @@
                 <w:szCs w:val="20"/>
               </w:rPr>
             </w:pPr>
-            <w:proofErr w:type="spellStart"/>
             <w:r>
               <w:rPr>
                 <w:sz w:val="20"/>
@@ -8972,7 +8598,6 @@
               </w:rPr>
               <w:t>None</w:t>
             </w:r>
-            <w:proofErr w:type="spellEnd"/>
           </w:p>
         </w:tc>
       </w:tr>
@@ -9105,7 +8730,6 @@
                 <w:szCs w:val="20"/>
               </w:rPr>
             </w:pPr>
-            <w:proofErr w:type="spellStart"/>
             <w:r>
               <w:rPr>
                 <w:sz w:val="20"/>
@@ -9113,7 +8737,6 @@
               </w:rPr>
               <w:t>None</w:t>
             </w:r>
-            <w:proofErr w:type="spellEnd"/>
           </w:p>
         </w:tc>
       </w:tr>
@@ -9252,7 +8875,6 @@
                 <w:szCs w:val="20"/>
               </w:rPr>
             </w:pPr>
-            <w:proofErr w:type="spellStart"/>
             <w:r>
               <w:rPr>
                 <w:sz w:val="20"/>
@@ -9260,7 +8882,6 @@
               </w:rPr>
               <w:t>None</w:t>
             </w:r>
-            <w:proofErr w:type="spellEnd"/>
           </w:p>
         </w:tc>
       </w:tr>
@@ -9385,7 +9006,6 @@
                 <w:szCs w:val="20"/>
               </w:rPr>
             </w:pPr>
-            <w:proofErr w:type="spellStart"/>
             <w:r>
               <w:rPr>
                 <w:sz w:val="20"/>
@@ -9393,7 +9013,6 @@
               </w:rPr>
               <w:t>None</w:t>
             </w:r>
-            <w:proofErr w:type="spellEnd"/>
           </w:p>
         </w:tc>
       </w:tr>
@@ -9515,7 +9134,6 @@
                 <w:szCs w:val="20"/>
               </w:rPr>
             </w:pPr>
-            <w:proofErr w:type="spellStart"/>
             <w:r>
               <w:rPr>
                 <w:sz w:val="20"/>
@@ -9523,7 +9141,6 @@
               </w:rPr>
               <w:t>None</w:t>
             </w:r>
-            <w:proofErr w:type="spellEnd"/>
           </w:p>
         </w:tc>
       </w:tr>
@@ -9648,7 +9265,6 @@
                 <w:szCs w:val="20"/>
               </w:rPr>
             </w:pPr>
-            <w:proofErr w:type="spellStart"/>
             <w:r>
               <w:rPr>
                 <w:sz w:val="20"/>
@@ -9656,7 +9272,6 @@
               </w:rPr>
               <w:t>None</w:t>
             </w:r>
-            <w:proofErr w:type="spellEnd"/>
           </w:p>
         </w:tc>
       </w:tr>
@@ -9778,7 +9393,6 @@
                 <w:szCs w:val="20"/>
               </w:rPr>
             </w:pPr>
-            <w:proofErr w:type="spellStart"/>
             <w:r>
               <w:rPr>
                 <w:sz w:val="20"/>
@@ -9786,7 +9400,6 @@
               </w:rPr>
               <w:t>None</w:t>
             </w:r>
-            <w:proofErr w:type="spellEnd"/>
           </w:p>
         </w:tc>
       </w:tr>
@@ -9911,7 +9524,6 @@
                 <w:szCs w:val="20"/>
               </w:rPr>
             </w:pPr>
-            <w:proofErr w:type="spellStart"/>
             <w:r>
               <w:rPr>
                 <w:sz w:val="20"/>
@@ -9919,7 +9531,6 @@
               </w:rPr>
               <w:t>None</w:t>
             </w:r>
-            <w:proofErr w:type="spellEnd"/>
           </w:p>
         </w:tc>
       </w:tr>
@@ -9972,7 +9583,6 @@
               </w:rPr>
               <w:t xml:space="preserve"> with an invalid </w:t>
             </w:r>
-            <w:proofErr w:type="spellStart"/>
             <w:r>
               <w:rPr>
                 <w:sz w:val="20"/>
@@ -9981,7 +9591,6 @@
               </w:rPr>
               <w:t>Descrpition</w:t>
             </w:r>
-            <w:proofErr w:type="spellEnd"/>
             <w:r>
               <w:rPr>
                 <w:sz w:val="20"/>
@@ -10062,7 +9671,6 @@
                 <w:lang w:val="en-GB"/>
               </w:rPr>
             </w:pPr>
-            <w:proofErr w:type="spellStart"/>
             <w:r>
               <w:rPr>
                 <w:sz w:val="20"/>
@@ -10070,7 +9678,6 @@
               </w:rPr>
               <w:t>None</w:t>
             </w:r>
-            <w:proofErr w:type="spellEnd"/>
           </w:p>
         </w:tc>
       </w:tr>
@@ -10204,7 +9811,6 @@
                 <w:lang w:val="en-GB"/>
               </w:rPr>
             </w:pPr>
-            <w:proofErr w:type="spellStart"/>
             <w:r>
               <w:rPr>
                 <w:sz w:val="20"/>
@@ -10212,7 +9818,6 @@
               </w:rPr>
               <w:t>None</w:t>
             </w:r>
-            <w:proofErr w:type="spellEnd"/>
           </w:p>
         </w:tc>
       </w:tr>
@@ -10342,7 +9947,6 @@
                 <w:szCs w:val="20"/>
               </w:rPr>
             </w:pPr>
-            <w:proofErr w:type="spellStart"/>
             <w:r>
               <w:rPr>
                 <w:sz w:val="20"/>
@@ -10350,7 +9954,6 @@
               </w:rPr>
               <w:t>None</w:t>
             </w:r>
-            <w:proofErr w:type="spellEnd"/>
           </w:p>
         </w:tc>
       </w:tr>
@@ -10490,18 +10093,8 @@
                 <w:szCs w:val="20"/>
                 <w:lang w:val="en-US"/>
               </w:rPr>
-              <w:t xml:space="preserve">It was detected that this hacking casuistry was not correctly controlled in the </w:t>
-            </w:r>
-            <w:proofErr w:type="spellStart"/>
-            <w:r>
-              <w:rPr>
-                <w:sz w:val="20"/>
-                <w:szCs w:val="20"/>
-                <w:lang w:val="en-US"/>
-              </w:rPr>
-              <w:t>authorise</w:t>
-            </w:r>
-            <w:proofErr w:type="spellEnd"/>
+              <w:t>It was detected that this hacking casuistry was not correctly controlled in the authorise</w:t>
+            </w:r>
             <w:r>
               <w:rPr>
                 <w:sz w:val="20"/>
@@ -10576,7 +10169,6 @@
               </w:rPr>
               <w:t xml:space="preserve">valid </w:t>
             </w:r>
-            <w:proofErr w:type="spellStart"/>
             <w:r>
               <w:rPr>
                 <w:sz w:val="20"/>
@@ -10585,7 +10177,6 @@
               </w:rPr>
               <w:t>Descrpition</w:t>
             </w:r>
-            <w:proofErr w:type="spellEnd"/>
             <w:r>
               <w:rPr>
                 <w:sz w:val="20"/>
@@ -10657,7 +10248,6 @@
                 <w:szCs w:val="20"/>
               </w:rPr>
             </w:pPr>
-            <w:proofErr w:type="spellStart"/>
             <w:r>
               <w:rPr>
                 <w:sz w:val="20"/>
@@ -10665,7 +10255,6 @@
               </w:rPr>
               <w:t>None</w:t>
             </w:r>
-            <w:proofErr w:type="spellEnd"/>
           </w:p>
         </w:tc>
       </w:tr>
@@ -10806,7 +10395,6 @@
                 <w:szCs w:val="20"/>
               </w:rPr>
             </w:pPr>
-            <w:proofErr w:type="spellStart"/>
             <w:r>
               <w:rPr>
                 <w:sz w:val="20"/>
@@ -10814,7 +10402,6 @@
               </w:rPr>
               <w:t>None</w:t>
             </w:r>
-            <w:proofErr w:type="spellEnd"/>
           </w:p>
         </w:tc>
       </w:tr>
@@ -10952,7 +10539,6 @@
                 <w:szCs w:val="20"/>
               </w:rPr>
             </w:pPr>
-            <w:proofErr w:type="spellStart"/>
             <w:r>
               <w:rPr>
                 <w:sz w:val="20"/>
@@ -10960,7 +10546,6 @@
               </w:rPr>
               <w:t>None</w:t>
             </w:r>
-            <w:proofErr w:type="spellEnd"/>
           </w:p>
         </w:tc>
       </w:tr>
@@ -11085,7 +10670,6 @@
                 <w:szCs w:val="20"/>
               </w:rPr>
             </w:pPr>
-            <w:proofErr w:type="spellStart"/>
             <w:r>
               <w:rPr>
                 <w:sz w:val="20"/>
@@ -11093,7 +10677,6 @@
               </w:rPr>
               <w:t>None</w:t>
             </w:r>
-            <w:proofErr w:type="spellEnd"/>
           </w:p>
         </w:tc>
       </w:tr>
@@ -11171,7 +10754,6 @@
                 <w:szCs w:val="22"/>
               </w:rPr>
             </w:pPr>
-            <w:proofErr w:type="spellStart"/>
             <w:r>
               <w:rPr>
                 <w:sz w:val="22"/>
@@ -11179,7 +10761,6 @@
               </w:rPr>
               <w:t>Description</w:t>
             </w:r>
-            <w:proofErr w:type="spellEnd"/>
           </w:p>
         </w:tc>
         <w:tc>
@@ -11197,7 +10778,6 @@
                 <w:szCs w:val="22"/>
               </w:rPr>
             </w:pPr>
-            <w:proofErr w:type="spellStart"/>
             <w:r>
               <w:rPr>
                 <w:sz w:val="22"/>
@@ -11205,7 +10785,6 @@
               </w:rPr>
               <w:t>Result</w:t>
             </w:r>
-            <w:proofErr w:type="spellEnd"/>
           </w:p>
         </w:tc>
         <w:tc>
@@ -11230,18 +10809,8 @@
                 <w:sz w:val="22"/>
                 <w:szCs w:val="22"/>
               </w:rPr>
-              <w:t xml:space="preserve">Bugs </w:t>
-            </w:r>
-            <w:proofErr w:type="spellStart"/>
-            <w:r>
-              <w:rPr>
-                <w:rFonts w:asciiTheme="majorHAnsi" w:hAnsiTheme="majorHAnsi"/>
-                <w:sz w:val="22"/>
-                <w:szCs w:val="22"/>
-              </w:rPr>
-              <w:t>detected</w:t>
-            </w:r>
-            <w:proofErr w:type="spellEnd"/>
+              <w:t>Bugs detected</w:t>
+            </w:r>
           </w:p>
         </w:tc>
       </w:tr>
@@ -11366,7 +10935,6 @@
                 <w:szCs w:val="20"/>
               </w:rPr>
             </w:pPr>
-            <w:proofErr w:type="spellStart"/>
             <w:r>
               <w:rPr>
                 <w:sz w:val="20"/>
@@ -11374,7 +10942,6 @@
               </w:rPr>
               <w:t>None</w:t>
             </w:r>
-            <w:proofErr w:type="spellEnd"/>
           </w:p>
         </w:tc>
       </w:tr>
@@ -11528,7 +11095,6 @@
                 <w:szCs w:val="20"/>
               </w:rPr>
             </w:pPr>
-            <w:proofErr w:type="spellStart"/>
             <w:r>
               <w:rPr>
                 <w:sz w:val="20"/>
@@ -11536,7 +11102,6 @@
               </w:rPr>
               <w:t>None</w:t>
             </w:r>
-            <w:proofErr w:type="spellEnd"/>
           </w:p>
         </w:tc>
       </w:tr>
@@ -11669,7 +11234,6 @@
                 <w:szCs w:val="20"/>
               </w:rPr>
             </w:pPr>
-            <w:proofErr w:type="spellStart"/>
             <w:r>
               <w:rPr>
                 <w:sz w:val="20"/>
@@ -11677,7 +11241,6 @@
               </w:rPr>
               <w:t>None</w:t>
             </w:r>
-            <w:proofErr w:type="spellEnd"/>
           </w:p>
         </w:tc>
       </w:tr>
@@ -11807,7 +11370,6 @@
                 <w:szCs w:val="20"/>
               </w:rPr>
             </w:pPr>
-            <w:proofErr w:type="spellStart"/>
             <w:r>
               <w:rPr>
                 <w:sz w:val="20"/>
@@ -11815,7 +11377,6 @@
               </w:rPr>
               <w:t>None</w:t>
             </w:r>
-            <w:proofErr w:type="spellEnd"/>
           </w:p>
         </w:tc>
       </w:tr>
@@ -11948,7 +11509,6 @@
                 <w:szCs w:val="20"/>
               </w:rPr>
             </w:pPr>
-            <w:proofErr w:type="spellStart"/>
             <w:r>
               <w:rPr>
                 <w:sz w:val="20"/>
@@ -11956,7 +11516,6 @@
               </w:rPr>
               <w:t>None</w:t>
             </w:r>
-            <w:proofErr w:type="spellEnd"/>
           </w:p>
         </w:tc>
       </w:tr>
@@ -12087,7 +11646,6 @@
                 <w:szCs w:val="20"/>
               </w:rPr>
             </w:pPr>
-            <w:proofErr w:type="spellStart"/>
             <w:r>
               <w:rPr>
                 <w:sz w:val="20"/>
@@ -12095,7 +11653,6 @@
               </w:rPr>
               <w:t>None</w:t>
             </w:r>
-            <w:proofErr w:type="spellEnd"/>
           </w:p>
         </w:tc>
       </w:tr>
@@ -12228,7 +11785,6 @@
                 <w:szCs w:val="20"/>
               </w:rPr>
             </w:pPr>
-            <w:proofErr w:type="spellStart"/>
             <w:r>
               <w:rPr>
                 <w:sz w:val="20"/>
@@ -12236,7 +11792,6 @@
               </w:rPr>
               <w:t>None</w:t>
             </w:r>
-            <w:proofErr w:type="spellEnd"/>
           </w:p>
         </w:tc>
       </w:tr>
@@ -12374,7 +11929,6 @@
                 <w:szCs w:val="20"/>
               </w:rPr>
             </w:pPr>
-            <w:proofErr w:type="spellStart"/>
             <w:r>
               <w:rPr>
                 <w:sz w:val="20"/>
@@ -12382,7 +11936,6 @@
               </w:rPr>
               <w:t>None</w:t>
             </w:r>
-            <w:proofErr w:type="spellEnd"/>
           </w:p>
         </w:tc>
       </w:tr>
@@ -12507,7 +12060,6 @@
                 <w:szCs w:val="20"/>
               </w:rPr>
             </w:pPr>
-            <w:proofErr w:type="spellStart"/>
             <w:r>
               <w:rPr>
                 <w:sz w:val="20"/>
@@ -12515,7 +12067,6 @@
               </w:rPr>
               <w:t>None</w:t>
             </w:r>
-            <w:proofErr w:type="spellEnd"/>
           </w:p>
         </w:tc>
       </w:tr>
@@ -12637,7 +12188,6 @@
                 <w:szCs w:val="20"/>
               </w:rPr>
             </w:pPr>
-            <w:proofErr w:type="spellStart"/>
             <w:r>
               <w:rPr>
                 <w:sz w:val="20"/>
@@ -12645,7 +12195,6 @@
               </w:rPr>
               <w:t>None</w:t>
             </w:r>
-            <w:proofErr w:type="spellEnd"/>
           </w:p>
         </w:tc>
       </w:tr>
@@ -12770,7 +12319,6 @@
                 <w:szCs w:val="20"/>
               </w:rPr>
             </w:pPr>
-            <w:proofErr w:type="spellStart"/>
             <w:r>
               <w:rPr>
                 <w:sz w:val="20"/>
@@ -12778,7 +12326,6 @@
               </w:rPr>
               <w:t>None</w:t>
             </w:r>
-            <w:proofErr w:type="spellEnd"/>
           </w:p>
         </w:tc>
       </w:tr>
@@ -12797,23 +12344,13 @@
                 <w:lang w:val="en-US"/>
               </w:rPr>
             </w:pPr>
-            <w:proofErr w:type="spellStart"/>
-            <w:r>
-              <w:rPr>
-                <w:sz w:val="20"/>
-                <w:szCs w:val="20"/>
-                <w:lang w:val="en-US"/>
-              </w:rPr>
-              <w:t>Publis</w:t>
-            </w:r>
-            <w:proofErr w:type="spellEnd"/>
-            <w:r>
-              <w:rPr>
-                <w:sz w:val="20"/>
-                <w:szCs w:val="20"/>
-                <w:lang w:val="en-US"/>
-              </w:rPr>
-              <w:t xml:space="preserve"> a Record with status = completed</w:t>
+            <w:r>
+              <w:rPr>
+                <w:sz w:val="20"/>
+                <w:szCs w:val="20"/>
+                <w:lang w:val="en-US"/>
+              </w:rPr>
+              <w:t>Publis a Record with status = completed</w:t>
             </w:r>
           </w:p>
         </w:tc>
@@ -13449,7 +12986,6 @@
                 <w:szCs w:val="20"/>
               </w:rPr>
             </w:pPr>
-            <w:proofErr w:type="spellStart"/>
             <w:r>
               <w:rPr>
                 <w:sz w:val="20"/>
@@ -13457,7 +12993,6 @@
               </w:rPr>
               <w:t>None</w:t>
             </w:r>
-            <w:proofErr w:type="spellEnd"/>
           </w:p>
         </w:tc>
       </w:tr>
@@ -13510,7 +13045,6 @@
               </w:rPr>
               <w:t xml:space="preserve"> with an invalid </w:t>
             </w:r>
-            <w:proofErr w:type="spellStart"/>
             <w:r>
               <w:rPr>
                 <w:sz w:val="20"/>
@@ -13519,7 +13053,6 @@
               </w:rPr>
               <w:t>Descrpition</w:t>
             </w:r>
-            <w:proofErr w:type="spellEnd"/>
             <w:r>
               <w:rPr>
                 <w:sz w:val="20"/>
@@ -13600,7 +13133,6 @@
                 <w:lang w:val="en-GB"/>
               </w:rPr>
             </w:pPr>
-            <w:proofErr w:type="spellStart"/>
             <w:r>
               <w:rPr>
                 <w:sz w:val="20"/>
@@ -13608,7 +13140,6 @@
               </w:rPr>
               <w:t>None</w:t>
             </w:r>
-            <w:proofErr w:type="spellEnd"/>
           </w:p>
         </w:tc>
       </w:tr>
@@ -13742,7 +13273,6 @@
                 <w:lang w:val="en-GB"/>
               </w:rPr>
             </w:pPr>
-            <w:proofErr w:type="spellStart"/>
             <w:r>
               <w:rPr>
                 <w:sz w:val="20"/>
@@ -13750,7 +13280,6 @@
               </w:rPr>
               <w:t>None</w:t>
             </w:r>
-            <w:proofErr w:type="spellEnd"/>
           </w:p>
         </w:tc>
       </w:tr>
@@ -13880,7 +13409,6 @@
                 <w:szCs w:val="20"/>
               </w:rPr>
             </w:pPr>
-            <w:proofErr w:type="spellStart"/>
             <w:r>
               <w:rPr>
                 <w:sz w:val="20"/>
@@ -13888,7 +13416,6 @@
               </w:rPr>
               <w:t>None</w:t>
             </w:r>
-            <w:proofErr w:type="spellEnd"/>
           </w:p>
         </w:tc>
       </w:tr>
@@ -14096,7 +13623,6 @@
               </w:rPr>
               <w:t xml:space="preserve">valid </w:t>
             </w:r>
-            <w:proofErr w:type="spellStart"/>
             <w:r>
               <w:rPr>
                 <w:sz w:val="20"/>
@@ -14105,7 +13631,6 @@
               </w:rPr>
               <w:t>Descrpition</w:t>
             </w:r>
-            <w:proofErr w:type="spellEnd"/>
             <w:r>
               <w:rPr>
                 <w:sz w:val="20"/>
@@ -14177,7 +13702,6 @@
                 <w:szCs w:val="20"/>
               </w:rPr>
             </w:pPr>
-            <w:proofErr w:type="spellStart"/>
             <w:r>
               <w:rPr>
                 <w:sz w:val="20"/>
@@ -14185,7 +13709,6 @@
               </w:rPr>
               <w:t>None</w:t>
             </w:r>
-            <w:proofErr w:type="spellEnd"/>
           </w:p>
         </w:tc>
       </w:tr>
@@ -14326,7 +13849,6 @@
                 <w:szCs w:val="20"/>
               </w:rPr>
             </w:pPr>
-            <w:proofErr w:type="spellStart"/>
             <w:r>
               <w:rPr>
                 <w:sz w:val="20"/>
@@ -14334,7 +13856,6 @@
               </w:rPr>
               <w:t>None</w:t>
             </w:r>
-            <w:proofErr w:type="spellEnd"/>
           </w:p>
         </w:tc>
       </w:tr>
@@ -14472,7 +13993,6 @@
                 <w:szCs w:val="20"/>
               </w:rPr>
             </w:pPr>
-            <w:proofErr w:type="spellStart"/>
             <w:r>
               <w:rPr>
                 <w:sz w:val="20"/>
@@ -14480,7 +14000,6 @@
               </w:rPr>
               <w:t>None</w:t>
             </w:r>
-            <w:proofErr w:type="spellEnd"/>
           </w:p>
         </w:tc>
       </w:tr>
@@ -14605,7 +14124,6 @@
                 <w:szCs w:val="20"/>
               </w:rPr>
             </w:pPr>
-            <w:proofErr w:type="spellStart"/>
             <w:r>
               <w:rPr>
                 <w:sz w:val="20"/>
@@ -14613,7 +14131,6 @@
               </w:rPr>
               <w:t>None</w:t>
             </w:r>
-            <w:proofErr w:type="spellEnd"/>
           </w:p>
         </w:tc>
       </w:tr>
@@ -14969,7 +14486,6 @@
                 <w14:ligatures w14:val="none"/>
               </w:rPr>
             </w:pPr>
-            <w:proofErr w:type="spellStart"/>
             <w:r>
               <w:rPr>
                 <w:rFonts w:ascii="Aptos Narrow" w:eastAsia="Times New Roman" w:hAnsi="Aptos Narrow" w:cs="Times New Roman"/>
@@ -14982,22 +14498,7 @@
                 <w:lang w:val="en-GB" w:eastAsia="es-ES"/>
                 <w14:ligatures w14:val="none"/>
               </w:rPr>
-              <w:t>Promedio</w:t>
-            </w:r>
-            <w:proofErr w:type="spellEnd"/>
-            <w:r>
-              <w:rPr>
-                <w:rFonts w:ascii="Aptos Narrow" w:eastAsia="Times New Roman" w:hAnsi="Aptos Narrow" w:cs="Times New Roman"/>
-                <w:b/>
-                <w:bCs/>
-                <w:color w:val="000000"/>
-                <w:kern w:val="0"/>
-                <w:sz w:val="22"/>
-                <w:szCs w:val="22"/>
-                <w:lang w:val="en-GB" w:eastAsia="es-ES"/>
-                <w14:ligatures w14:val="none"/>
-              </w:rPr>
-              <w:t xml:space="preserve"> /anonymous/system/sign-in</w:t>
+              <w:t>Promedio /anonymous/system/sign-in</w:t>
             </w:r>
           </w:p>
         </w:tc>
@@ -15112,7 +14613,6 @@
                 <w14:ligatures w14:val="none"/>
               </w:rPr>
             </w:pPr>
-            <w:proofErr w:type="spellStart"/>
             <w:r>
               <w:rPr>
                 <w:rFonts w:ascii="Aptos Narrow" w:eastAsia="Times New Roman" w:hAnsi="Aptos Narrow" w:cs="Times New Roman"/>
@@ -15125,22 +14625,7 @@
                 <w:lang w:val="en-GB" w:eastAsia="es-ES"/>
                 <w14:ligatures w14:val="none"/>
               </w:rPr>
-              <w:t>Promedio</w:t>
-            </w:r>
-            <w:proofErr w:type="spellEnd"/>
-            <w:r>
-              <w:rPr>
-                <w:rFonts w:ascii="Aptos Narrow" w:eastAsia="Times New Roman" w:hAnsi="Aptos Narrow" w:cs="Times New Roman"/>
-                <w:b/>
-                <w:bCs/>
-                <w:color w:val="000000"/>
-                <w:kern w:val="0"/>
-                <w:sz w:val="22"/>
-                <w:szCs w:val="22"/>
-                <w:lang w:val="en-GB" w:eastAsia="es-ES"/>
-                <w14:ligatures w14:val="none"/>
-              </w:rPr>
-              <w:t xml:space="preserve"> /anonymous/user-account/create</w:t>
+              <w:t>Promedio /anonymous/user-account/create</w:t>
             </w:r>
           </w:p>
         </w:tc>
@@ -15234,84 +14719,8 @@
                 <w:lang w:eastAsia="es-ES"/>
                 <w14:ligatures w14:val="none"/>
               </w:rPr>
-              <w:t>Promedio /</w:t>
-            </w:r>
-            <w:proofErr w:type="spellStart"/>
-            <w:r>
-              <w:rPr>
-                <w:rFonts w:ascii="Aptos Narrow" w:eastAsia="Times New Roman" w:hAnsi="Aptos Narrow" w:cs="Times New Roman"/>
-                <w:b/>
-                <w:bCs/>
-                <w:color w:val="000000"/>
-                <w:kern w:val="0"/>
-                <w:sz w:val="22"/>
-                <w:szCs w:val="22"/>
-                <w:lang w:eastAsia="es-ES"/>
-                <w14:ligatures w14:val="none"/>
-              </w:rPr>
-              <w:t>any</w:t>
-            </w:r>
-            <w:proofErr w:type="spellEnd"/>
-            <w:r>
-              <w:rPr>
-                <w:rFonts w:ascii="Aptos Narrow" w:eastAsia="Times New Roman" w:hAnsi="Aptos Narrow" w:cs="Times New Roman"/>
-                <w:b/>
-                <w:bCs/>
-                <w:color w:val="000000"/>
-                <w:kern w:val="0"/>
-                <w:sz w:val="22"/>
-                <w:szCs w:val="22"/>
-                <w:lang w:eastAsia="es-ES"/>
-                <w14:ligatures w14:val="none"/>
-              </w:rPr>
-              <w:t>/</w:t>
-            </w:r>
-            <w:proofErr w:type="spellStart"/>
-            <w:r>
-              <w:rPr>
-                <w:rFonts w:ascii="Aptos Narrow" w:eastAsia="Times New Roman" w:hAnsi="Aptos Narrow" w:cs="Times New Roman"/>
-                <w:b/>
-                <w:bCs/>
-                <w:color w:val="000000"/>
-                <w:kern w:val="0"/>
-                <w:sz w:val="22"/>
-                <w:szCs w:val="22"/>
-                <w:lang w:eastAsia="es-ES"/>
-                <w14:ligatures w14:val="none"/>
-              </w:rPr>
-              <w:t>system</w:t>
-            </w:r>
-            <w:proofErr w:type="spellEnd"/>
-            <w:r>
-              <w:rPr>
-                <w:rFonts w:ascii="Aptos Narrow" w:eastAsia="Times New Roman" w:hAnsi="Aptos Narrow" w:cs="Times New Roman"/>
-                <w:b/>
-                <w:bCs/>
-                <w:color w:val="000000"/>
-                <w:kern w:val="0"/>
-                <w:sz w:val="22"/>
-                <w:szCs w:val="22"/>
-                <w:lang w:eastAsia="es-ES"/>
-                <w14:ligatures w14:val="none"/>
-              </w:rPr>
-              <w:t>/</w:t>
-            </w:r>
-            <w:proofErr w:type="spellStart"/>
-            <w:r>
-              <w:rPr>
-                <w:rFonts w:ascii="Aptos Narrow" w:eastAsia="Times New Roman" w:hAnsi="Aptos Narrow" w:cs="Times New Roman"/>
-                <w:b/>
-                <w:bCs/>
-                <w:color w:val="000000"/>
-                <w:kern w:val="0"/>
-                <w:sz w:val="22"/>
-                <w:szCs w:val="22"/>
-                <w:lang w:eastAsia="es-ES"/>
-                <w14:ligatures w14:val="none"/>
-              </w:rPr>
-              <w:t>panic</w:t>
-            </w:r>
-            <w:proofErr w:type="spellEnd"/>
+              <w:t>Promedio /any/system/panic</w:t>
+            </w:r>
           </w:p>
         </w:tc>
         <w:tc>
@@ -15436,84 +14845,8 @@
                 <w:lang w:eastAsia="es-ES"/>
                 <w14:ligatures w14:val="none"/>
               </w:rPr>
-              <w:t>Promedio /</w:t>
-            </w:r>
-            <w:proofErr w:type="spellStart"/>
-            <w:r>
-              <w:rPr>
-                <w:rFonts w:ascii="Aptos Narrow" w:eastAsia="Times New Roman" w:hAnsi="Aptos Narrow" w:cs="Times New Roman"/>
-                <w:b/>
-                <w:bCs/>
-                <w:color w:val="000000"/>
-                <w:kern w:val="0"/>
-                <w:sz w:val="22"/>
-                <w:szCs w:val="22"/>
-                <w:lang w:eastAsia="es-ES"/>
-                <w14:ligatures w14:val="none"/>
-              </w:rPr>
-              <w:t>any</w:t>
-            </w:r>
-            <w:proofErr w:type="spellEnd"/>
-            <w:r>
-              <w:rPr>
-                <w:rFonts w:ascii="Aptos Narrow" w:eastAsia="Times New Roman" w:hAnsi="Aptos Narrow" w:cs="Times New Roman"/>
-                <w:b/>
-                <w:bCs/>
-                <w:color w:val="000000"/>
-                <w:kern w:val="0"/>
-                <w:sz w:val="22"/>
-                <w:szCs w:val="22"/>
-                <w:lang w:eastAsia="es-ES"/>
-                <w14:ligatures w14:val="none"/>
-              </w:rPr>
-              <w:t>/</w:t>
-            </w:r>
-            <w:proofErr w:type="spellStart"/>
-            <w:r>
-              <w:rPr>
-                <w:rFonts w:ascii="Aptos Narrow" w:eastAsia="Times New Roman" w:hAnsi="Aptos Narrow" w:cs="Times New Roman"/>
-                <w:b/>
-                <w:bCs/>
-                <w:color w:val="000000"/>
-                <w:kern w:val="0"/>
-                <w:sz w:val="22"/>
-                <w:szCs w:val="22"/>
-                <w:lang w:eastAsia="es-ES"/>
-                <w14:ligatures w14:val="none"/>
-              </w:rPr>
-              <w:t>system</w:t>
-            </w:r>
-            <w:proofErr w:type="spellEnd"/>
-            <w:r>
-              <w:rPr>
-                <w:rFonts w:ascii="Aptos Narrow" w:eastAsia="Times New Roman" w:hAnsi="Aptos Narrow" w:cs="Times New Roman"/>
-                <w:b/>
-                <w:bCs/>
-                <w:color w:val="000000"/>
-                <w:kern w:val="0"/>
-                <w:sz w:val="22"/>
-                <w:szCs w:val="22"/>
-                <w:lang w:eastAsia="es-ES"/>
-                <w14:ligatures w14:val="none"/>
-              </w:rPr>
-              <w:t>/</w:t>
-            </w:r>
-            <w:proofErr w:type="spellStart"/>
-            <w:r>
-              <w:rPr>
-                <w:rFonts w:ascii="Aptos Narrow" w:eastAsia="Times New Roman" w:hAnsi="Aptos Narrow" w:cs="Times New Roman"/>
-                <w:b/>
-                <w:bCs/>
-                <w:color w:val="000000"/>
-                <w:kern w:val="0"/>
-                <w:sz w:val="22"/>
-                <w:szCs w:val="22"/>
-                <w:lang w:eastAsia="es-ES"/>
-                <w14:ligatures w14:val="none"/>
-              </w:rPr>
-              <w:t>welcome</w:t>
-            </w:r>
-            <w:proofErr w:type="spellEnd"/>
+              <w:t>Promedio /any/system/welcome</w:t>
+            </w:r>
           </w:p>
         </w:tc>
         <w:tc>
@@ -15627,7 +14960,6 @@
                 <w14:ligatures w14:val="none"/>
               </w:rPr>
             </w:pPr>
-            <w:proofErr w:type="spellStart"/>
             <w:r>
               <w:rPr>
                 <w:rFonts w:ascii="Aptos Narrow" w:eastAsia="Times New Roman" w:hAnsi="Aptos Narrow" w:cs="Times New Roman"/>
@@ -15640,22 +14972,7 @@
                 <w:lang w:val="en-GB" w:eastAsia="es-ES"/>
                 <w14:ligatures w14:val="none"/>
               </w:rPr>
-              <w:t>Promedio</w:t>
-            </w:r>
-            <w:proofErr w:type="spellEnd"/>
-            <w:r>
-              <w:rPr>
-                <w:rFonts w:ascii="Aptos Narrow" w:eastAsia="Times New Roman" w:hAnsi="Aptos Narrow" w:cs="Times New Roman"/>
-                <w:b/>
-                <w:bCs/>
-                <w:color w:val="000000"/>
-                <w:kern w:val="0"/>
-                <w:sz w:val="22"/>
-                <w:szCs w:val="22"/>
-                <w:lang w:val="en-GB" w:eastAsia="es-ES"/>
-                <w14:ligatures w14:val="none"/>
-              </w:rPr>
-              <w:t xml:space="preserve"> /authenticated/system/sign-out</w:t>
+              <w:t>Promedio /authenticated/system/sign-out</w:t>
             </w:r>
           </w:p>
         </w:tc>
@@ -15738,7 +15055,6 @@
                 <w14:ligatures w14:val="none"/>
               </w:rPr>
             </w:pPr>
-            <w:proofErr w:type="spellStart"/>
             <w:r>
               <w:rPr>
                 <w:rFonts w:ascii="Aptos Narrow" w:eastAsia="Times New Roman" w:hAnsi="Aptos Narrow" w:cs="Times New Roman"/>
@@ -15751,22 +15067,7 @@
                 <w:lang w:val="en-GB" w:eastAsia="es-ES"/>
                 <w14:ligatures w14:val="none"/>
               </w:rPr>
-              <w:t>Promedio</w:t>
-            </w:r>
-            <w:proofErr w:type="spellEnd"/>
-            <w:r>
-              <w:rPr>
-                <w:rFonts w:ascii="Aptos Narrow" w:eastAsia="Times New Roman" w:hAnsi="Aptos Narrow" w:cs="Times New Roman"/>
-                <w:b/>
-                <w:bCs/>
-                <w:color w:val="000000"/>
-                <w:kern w:val="0"/>
-                <w:sz w:val="22"/>
-                <w:szCs w:val="22"/>
-                <w:lang w:val="en-GB" w:eastAsia="es-ES"/>
-                <w14:ligatures w14:val="none"/>
-              </w:rPr>
-              <w:t xml:space="preserve"> /technician/maintenance-record/create</w:t>
+              <w:t>Promedio /technician/maintenance-record/create</w:t>
             </w:r>
           </w:p>
         </w:tc>
@@ -15849,7 +15150,6 @@
                 <w14:ligatures w14:val="none"/>
               </w:rPr>
             </w:pPr>
-            <w:proofErr w:type="spellStart"/>
             <w:r>
               <w:rPr>
                 <w:rFonts w:ascii="Aptos Narrow" w:eastAsia="Times New Roman" w:hAnsi="Aptos Narrow" w:cs="Times New Roman"/>
@@ -15862,22 +15162,7 @@
                 <w:lang w:val="en-GB" w:eastAsia="es-ES"/>
                 <w14:ligatures w14:val="none"/>
               </w:rPr>
-              <w:t>Promedio</w:t>
-            </w:r>
-            <w:proofErr w:type="spellEnd"/>
-            <w:r>
-              <w:rPr>
-                <w:rFonts w:ascii="Aptos Narrow" w:eastAsia="Times New Roman" w:hAnsi="Aptos Narrow" w:cs="Times New Roman"/>
-                <w:b/>
-                <w:bCs/>
-                <w:color w:val="000000"/>
-                <w:kern w:val="0"/>
-                <w:sz w:val="22"/>
-                <w:szCs w:val="22"/>
-                <w:lang w:val="en-GB" w:eastAsia="es-ES"/>
-                <w14:ligatures w14:val="none"/>
-              </w:rPr>
-              <w:t xml:space="preserve"> /technician/maintenance-record/delete</w:t>
+              <w:t>Promedio /technician/maintenance-record/delete</w:t>
             </w:r>
           </w:p>
         </w:tc>
@@ -15960,7 +15245,6 @@
                 <w14:ligatures w14:val="none"/>
               </w:rPr>
             </w:pPr>
-            <w:proofErr w:type="spellStart"/>
             <w:r>
               <w:rPr>
                 <w:rFonts w:ascii="Aptos Narrow" w:eastAsia="Times New Roman" w:hAnsi="Aptos Narrow" w:cs="Times New Roman"/>
@@ -15973,22 +15257,7 @@
                 <w:lang w:val="en-GB" w:eastAsia="es-ES"/>
                 <w14:ligatures w14:val="none"/>
               </w:rPr>
-              <w:t>Promedio</w:t>
-            </w:r>
-            <w:proofErr w:type="spellEnd"/>
-            <w:r>
-              <w:rPr>
-                <w:rFonts w:ascii="Aptos Narrow" w:eastAsia="Times New Roman" w:hAnsi="Aptos Narrow" w:cs="Times New Roman"/>
-                <w:b/>
-                <w:bCs/>
-                <w:color w:val="000000"/>
-                <w:kern w:val="0"/>
-                <w:sz w:val="22"/>
-                <w:szCs w:val="22"/>
-                <w:lang w:val="en-GB" w:eastAsia="es-ES"/>
-                <w14:ligatures w14:val="none"/>
-              </w:rPr>
-              <w:t xml:space="preserve"> /technician/maintenance-record/list</w:t>
+              <w:t>Promedio /technician/maintenance-record/list</w:t>
             </w:r>
           </w:p>
         </w:tc>
@@ -16071,7 +15340,6 @@
                 <w14:ligatures w14:val="none"/>
               </w:rPr>
             </w:pPr>
-            <w:proofErr w:type="spellStart"/>
             <w:r>
               <w:rPr>
                 <w:rFonts w:ascii="Aptos Narrow" w:eastAsia="Times New Roman" w:hAnsi="Aptos Narrow" w:cs="Times New Roman"/>
@@ -16084,22 +15352,7 @@
                 <w:lang w:val="en-GB" w:eastAsia="es-ES"/>
                 <w14:ligatures w14:val="none"/>
               </w:rPr>
-              <w:t>Promedio</w:t>
-            </w:r>
-            <w:proofErr w:type="spellEnd"/>
-            <w:r>
-              <w:rPr>
-                <w:rFonts w:ascii="Aptos Narrow" w:eastAsia="Times New Roman" w:hAnsi="Aptos Narrow" w:cs="Times New Roman"/>
-                <w:b/>
-                <w:bCs/>
-                <w:color w:val="000000"/>
-                <w:kern w:val="0"/>
-                <w:sz w:val="22"/>
-                <w:szCs w:val="22"/>
-                <w:lang w:val="en-GB" w:eastAsia="es-ES"/>
-                <w14:ligatures w14:val="none"/>
-              </w:rPr>
-              <w:t xml:space="preserve"> /technician/maintenance-record/publish</w:t>
+              <w:t>Promedio /technician/maintenance-record/publish</w:t>
             </w:r>
           </w:p>
         </w:tc>
@@ -16182,7 +15435,6 @@
                 <w14:ligatures w14:val="none"/>
               </w:rPr>
             </w:pPr>
-            <w:proofErr w:type="spellStart"/>
             <w:r>
               <w:rPr>
                 <w:rFonts w:ascii="Aptos Narrow" w:eastAsia="Times New Roman" w:hAnsi="Aptos Narrow" w:cs="Times New Roman"/>
@@ -16195,22 +15447,7 @@
                 <w:lang w:val="en-GB" w:eastAsia="es-ES"/>
                 <w14:ligatures w14:val="none"/>
               </w:rPr>
-              <w:t>Promedio</w:t>
-            </w:r>
-            <w:proofErr w:type="spellEnd"/>
-            <w:r>
-              <w:rPr>
-                <w:rFonts w:ascii="Aptos Narrow" w:eastAsia="Times New Roman" w:hAnsi="Aptos Narrow" w:cs="Times New Roman"/>
-                <w:b/>
-                <w:bCs/>
-                <w:color w:val="000000"/>
-                <w:kern w:val="0"/>
-                <w:sz w:val="22"/>
-                <w:szCs w:val="22"/>
-                <w:lang w:val="en-GB" w:eastAsia="es-ES"/>
-                <w14:ligatures w14:val="none"/>
-              </w:rPr>
-              <w:t xml:space="preserve"> /technician/maintenance-record/show</w:t>
+              <w:t>Promedio /technician/maintenance-record/show</w:t>
             </w:r>
           </w:p>
         </w:tc>
@@ -16293,7 +15530,6 @@
                 <w14:ligatures w14:val="none"/>
               </w:rPr>
             </w:pPr>
-            <w:proofErr w:type="spellStart"/>
             <w:r>
               <w:rPr>
                 <w:rFonts w:ascii="Aptos Narrow" w:eastAsia="Times New Roman" w:hAnsi="Aptos Narrow" w:cs="Times New Roman"/>
@@ -16306,22 +15542,7 @@
                 <w:lang w:val="en-GB" w:eastAsia="es-ES"/>
                 <w14:ligatures w14:val="none"/>
               </w:rPr>
-              <w:t>Promedio</w:t>
-            </w:r>
-            <w:proofErr w:type="spellEnd"/>
-            <w:r>
-              <w:rPr>
-                <w:rFonts w:ascii="Aptos Narrow" w:eastAsia="Times New Roman" w:hAnsi="Aptos Narrow" w:cs="Times New Roman"/>
-                <w:b/>
-                <w:bCs/>
-                <w:color w:val="000000"/>
-                <w:kern w:val="0"/>
-                <w:sz w:val="22"/>
-                <w:szCs w:val="22"/>
-                <w:lang w:val="en-GB" w:eastAsia="es-ES"/>
-                <w14:ligatures w14:val="none"/>
-              </w:rPr>
-              <w:t xml:space="preserve"> /technician/maintenance-record/update</w:t>
+              <w:t>Promedio /technician/maintenance-record/update</w:t>
             </w:r>
           </w:p>
         </w:tc>
@@ -16404,7 +15625,6 @@
                 <w14:ligatures w14:val="none"/>
               </w:rPr>
             </w:pPr>
-            <w:proofErr w:type="spellStart"/>
             <w:r>
               <w:rPr>
                 <w:rFonts w:ascii="Aptos Narrow" w:eastAsia="Times New Roman" w:hAnsi="Aptos Narrow" w:cs="Times New Roman"/>
@@ -16417,22 +15637,7 @@
                 <w:lang w:val="en-GB" w:eastAsia="es-ES"/>
                 <w14:ligatures w14:val="none"/>
               </w:rPr>
-              <w:t>Promedio</w:t>
-            </w:r>
-            <w:proofErr w:type="spellEnd"/>
-            <w:r>
-              <w:rPr>
-                <w:rFonts w:ascii="Aptos Narrow" w:eastAsia="Times New Roman" w:hAnsi="Aptos Narrow" w:cs="Times New Roman"/>
-                <w:b/>
-                <w:bCs/>
-                <w:color w:val="000000"/>
-                <w:kern w:val="0"/>
-                <w:sz w:val="22"/>
-                <w:szCs w:val="22"/>
-                <w:lang w:val="en-GB" w:eastAsia="es-ES"/>
-                <w14:ligatures w14:val="none"/>
-              </w:rPr>
-              <w:t xml:space="preserve"> /technician/maintenance-record-task/create</w:t>
+              <w:t>Promedio /technician/maintenance-record-task/create</w:t>
             </w:r>
           </w:p>
         </w:tc>
@@ -16515,7 +15720,6 @@
                 <w14:ligatures w14:val="none"/>
               </w:rPr>
             </w:pPr>
-            <w:proofErr w:type="spellStart"/>
             <w:r>
               <w:rPr>
                 <w:rFonts w:ascii="Aptos Narrow" w:eastAsia="Times New Roman" w:hAnsi="Aptos Narrow" w:cs="Times New Roman"/>
@@ -16528,22 +15732,7 @@
                 <w:lang w:val="en-GB" w:eastAsia="es-ES"/>
                 <w14:ligatures w14:val="none"/>
               </w:rPr>
-              <w:t>Promedio</w:t>
-            </w:r>
-            <w:proofErr w:type="spellEnd"/>
-            <w:r>
-              <w:rPr>
-                <w:rFonts w:ascii="Aptos Narrow" w:eastAsia="Times New Roman" w:hAnsi="Aptos Narrow" w:cs="Times New Roman"/>
-                <w:b/>
-                <w:bCs/>
-                <w:color w:val="000000"/>
-                <w:kern w:val="0"/>
-                <w:sz w:val="22"/>
-                <w:szCs w:val="22"/>
-                <w:lang w:val="en-GB" w:eastAsia="es-ES"/>
-                <w14:ligatures w14:val="none"/>
-              </w:rPr>
-              <w:t xml:space="preserve"> /technician/maintenance-record-task/delete</w:t>
+              <w:t>Promedio /technician/maintenance-record-task/delete</w:t>
             </w:r>
           </w:p>
         </w:tc>
@@ -16637,84 +15826,8 @@
                 <w:lang w:eastAsia="es-ES"/>
                 <w14:ligatures w14:val="none"/>
               </w:rPr>
-              <w:t>Promedio /</w:t>
-            </w:r>
-            <w:proofErr w:type="spellStart"/>
-            <w:r>
-              <w:rPr>
-                <w:rFonts w:ascii="Aptos Narrow" w:eastAsia="Times New Roman" w:hAnsi="Aptos Narrow" w:cs="Times New Roman"/>
-                <w:b/>
-                <w:bCs/>
-                <w:color w:val="000000"/>
-                <w:kern w:val="0"/>
-                <w:sz w:val="22"/>
-                <w:szCs w:val="22"/>
-                <w:lang w:eastAsia="es-ES"/>
-                <w14:ligatures w14:val="none"/>
-              </w:rPr>
-              <w:t>technician</w:t>
-            </w:r>
-            <w:proofErr w:type="spellEnd"/>
-            <w:r>
-              <w:rPr>
-                <w:rFonts w:ascii="Aptos Narrow" w:eastAsia="Times New Roman" w:hAnsi="Aptos Narrow" w:cs="Times New Roman"/>
-                <w:b/>
-                <w:bCs/>
-                <w:color w:val="000000"/>
-                <w:kern w:val="0"/>
-                <w:sz w:val="22"/>
-                <w:szCs w:val="22"/>
-                <w:lang w:eastAsia="es-ES"/>
-                <w14:ligatures w14:val="none"/>
-              </w:rPr>
-              <w:t>/</w:t>
-            </w:r>
-            <w:proofErr w:type="spellStart"/>
-            <w:r>
-              <w:rPr>
-                <w:rFonts w:ascii="Aptos Narrow" w:eastAsia="Times New Roman" w:hAnsi="Aptos Narrow" w:cs="Times New Roman"/>
-                <w:b/>
-                <w:bCs/>
-                <w:color w:val="000000"/>
-                <w:kern w:val="0"/>
-                <w:sz w:val="22"/>
-                <w:szCs w:val="22"/>
-                <w:lang w:eastAsia="es-ES"/>
-                <w14:ligatures w14:val="none"/>
-              </w:rPr>
-              <w:t>task</w:t>
-            </w:r>
-            <w:proofErr w:type="spellEnd"/>
-            <w:r>
-              <w:rPr>
-                <w:rFonts w:ascii="Aptos Narrow" w:eastAsia="Times New Roman" w:hAnsi="Aptos Narrow" w:cs="Times New Roman"/>
-                <w:b/>
-                <w:bCs/>
-                <w:color w:val="000000"/>
-                <w:kern w:val="0"/>
-                <w:sz w:val="22"/>
-                <w:szCs w:val="22"/>
-                <w:lang w:eastAsia="es-ES"/>
-                <w14:ligatures w14:val="none"/>
-              </w:rPr>
-              <w:t>/</w:t>
-            </w:r>
-            <w:proofErr w:type="spellStart"/>
-            <w:r>
-              <w:rPr>
-                <w:rFonts w:ascii="Aptos Narrow" w:eastAsia="Times New Roman" w:hAnsi="Aptos Narrow" w:cs="Times New Roman"/>
-                <w:b/>
-                <w:bCs/>
-                <w:color w:val="000000"/>
-                <w:kern w:val="0"/>
-                <w:sz w:val="22"/>
-                <w:szCs w:val="22"/>
-                <w:lang w:eastAsia="es-ES"/>
-                <w14:ligatures w14:val="none"/>
-              </w:rPr>
-              <w:t>create</w:t>
-            </w:r>
-            <w:proofErr w:type="spellEnd"/>
+              <w:t>Promedio /technician/task/create</w:t>
+            </w:r>
           </w:p>
         </w:tc>
         <w:tc>
@@ -16839,84 +15952,8 @@
                 <w:lang w:eastAsia="es-ES"/>
                 <w14:ligatures w14:val="none"/>
               </w:rPr>
-              <w:t>Promedio /</w:t>
-            </w:r>
-            <w:proofErr w:type="spellStart"/>
-            <w:r>
-              <w:rPr>
-                <w:rFonts w:ascii="Aptos Narrow" w:eastAsia="Times New Roman" w:hAnsi="Aptos Narrow" w:cs="Times New Roman"/>
-                <w:b/>
-                <w:bCs/>
-                <w:color w:val="000000"/>
-                <w:kern w:val="0"/>
-                <w:sz w:val="22"/>
-                <w:szCs w:val="22"/>
-                <w:lang w:eastAsia="es-ES"/>
-                <w14:ligatures w14:val="none"/>
-              </w:rPr>
-              <w:t>technician</w:t>
-            </w:r>
-            <w:proofErr w:type="spellEnd"/>
-            <w:r>
-              <w:rPr>
-                <w:rFonts w:ascii="Aptos Narrow" w:eastAsia="Times New Roman" w:hAnsi="Aptos Narrow" w:cs="Times New Roman"/>
-                <w:b/>
-                <w:bCs/>
-                <w:color w:val="000000"/>
-                <w:kern w:val="0"/>
-                <w:sz w:val="22"/>
-                <w:szCs w:val="22"/>
-                <w:lang w:eastAsia="es-ES"/>
-                <w14:ligatures w14:val="none"/>
-              </w:rPr>
-              <w:t>/</w:t>
-            </w:r>
-            <w:proofErr w:type="spellStart"/>
-            <w:r>
-              <w:rPr>
-                <w:rFonts w:ascii="Aptos Narrow" w:eastAsia="Times New Roman" w:hAnsi="Aptos Narrow" w:cs="Times New Roman"/>
-                <w:b/>
-                <w:bCs/>
-                <w:color w:val="000000"/>
-                <w:kern w:val="0"/>
-                <w:sz w:val="22"/>
-                <w:szCs w:val="22"/>
-                <w:lang w:eastAsia="es-ES"/>
-                <w14:ligatures w14:val="none"/>
-              </w:rPr>
-              <w:t>task</w:t>
-            </w:r>
-            <w:proofErr w:type="spellEnd"/>
-            <w:r>
-              <w:rPr>
-                <w:rFonts w:ascii="Aptos Narrow" w:eastAsia="Times New Roman" w:hAnsi="Aptos Narrow" w:cs="Times New Roman"/>
-                <w:b/>
-                <w:bCs/>
-                <w:color w:val="000000"/>
-                <w:kern w:val="0"/>
-                <w:sz w:val="22"/>
-                <w:szCs w:val="22"/>
-                <w:lang w:eastAsia="es-ES"/>
-                <w14:ligatures w14:val="none"/>
-              </w:rPr>
-              <w:t>/</w:t>
-            </w:r>
-            <w:proofErr w:type="spellStart"/>
-            <w:r>
-              <w:rPr>
-                <w:rFonts w:ascii="Aptos Narrow" w:eastAsia="Times New Roman" w:hAnsi="Aptos Narrow" w:cs="Times New Roman"/>
-                <w:b/>
-                <w:bCs/>
-                <w:color w:val="000000"/>
-                <w:kern w:val="0"/>
-                <w:sz w:val="22"/>
-                <w:szCs w:val="22"/>
-                <w:lang w:eastAsia="es-ES"/>
-                <w14:ligatures w14:val="none"/>
-              </w:rPr>
-              <w:t>delete</w:t>
-            </w:r>
-            <w:proofErr w:type="spellEnd"/>
+              <w:t>Promedio /technician/task/delete</w:t>
+            </w:r>
           </w:p>
         </w:tc>
         <w:tc>
@@ -17041,84 +16078,8 @@
                 <w:lang w:eastAsia="es-ES"/>
                 <w14:ligatures w14:val="none"/>
               </w:rPr>
-              <w:t>Promedio /</w:t>
-            </w:r>
-            <w:proofErr w:type="spellStart"/>
-            <w:r>
-              <w:rPr>
-                <w:rFonts w:ascii="Aptos Narrow" w:eastAsia="Times New Roman" w:hAnsi="Aptos Narrow" w:cs="Times New Roman"/>
-                <w:b/>
-                <w:bCs/>
-                <w:color w:val="000000"/>
-                <w:kern w:val="0"/>
-                <w:sz w:val="22"/>
-                <w:szCs w:val="22"/>
-                <w:lang w:eastAsia="es-ES"/>
-                <w14:ligatures w14:val="none"/>
-              </w:rPr>
-              <w:t>technician</w:t>
-            </w:r>
-            <w:proofErr w:type="spellEnd"/>
-            <w:r>
-              <w:rPr>
-                <w:rFonts w:ascii="Aptos Narrow" w:eastAsia="Times New Roman" w:hAnsi="Aptos Narrow" w:cs="Times New Roman"/>
-                <w:b/>
-                <w:bCs/>
-                <w:color w:val="000000"/>
-                <w:kern w:val="0"/>
-                <w:sz w:val="22"/>
-                <w:szCs w:val="22"/>
-                <w:lang w:eastAsia="es-ES"/>
-                <w14:ligatures w14:val="none"/>
-              </w:rPr>
-              <w:t>/</w:t>
-            </w:r>
-            <w:proofErr w:type="spellStart"/>
-            <w:r>
-              <w:rPr>
-                <w:rFonts w:ascii="Aptos Narrow" w:eastAsia="Times New Roman" w:hAnsi="Aptos Narrow" w:cs="Times New Roman"/>
-                <w:b/>
-                <w:bCs/>
-                <w:color w:val="000000"/>
-                <w:kern w:val="0"/>
-                <w:sz w:val="22"/>
-                <w:szCs w:val="22"/>
-                <w:lang w:eastAsia="es-ES"/>
-                <w14:ligatures w14:val="none"/>
-              </w:rPr>
-              <w:t>task</w:t>
-            </w:r>
-            <w:proofErr w:type="spellEnd"/>
-            <w:r>
-              <w:rPr>
-                <w:rFonts w:ascii="Aptos Narrow" w:eastAsia="Times New Roman" w:hAnsi="Aptos Narrow" w:cs="Times New Roman"/>
-                <w:b/>
-                <w:bCs/>
-                <w:color w:val="000000"/>
-                <w:kern w:val="0"/>
-                <w:sz w:val="22"/>
-                <w:szCs w:val="22"/>
-                <w:lang w:eastAsia="es-ES"/>
-                <w14:ligatures w14:val="none"/>
-              </w:rPr>
-              <w:t>/</w:t>
-            </w:r>
-            <w:proofErr w:type="spellStart"/>
-            <w:r>
-              <w:rPr>
-                <w:rFonts w:ascii="Aptos Narrow" w:eastAsia="Times New Roman" w:hAnsi="Aptos Narrow" w:cs="Times New Roman"/>
-                <w:b/>
-                <w:bCs/>
-                <w:color w:val="000000"/>
-                <w:kern w:val="0"/>
-                <w:sz w:val="22"/>
-                <w:szCs w:val="22"/>
-                <w:lang w:eastAsia="es-ES"/>
-                <w14:ligatures w14:val="none"/>
-              </w:rPr>
-              <w:t>list</w:t>
-            </w:r>
-            <w:proofErr w:type="spellEnd"/>
+              <w:t>Promedio /technician/task/list</w:t>
+            </w:r>
           </w:p>
         </w:tc>
         <w:tc>
@@ -17243,84 +16204,8 @@
                 <w:lang w:eastAsia="es-ES"/>
                 <w14:ligatures w14:val="none"/>
               </w:rPr>
-              <w:t>Promedio /</w:t>
-            </w:r>
-            <w:proofErr w:type="spellStart"/>
-            <w:r>
-              <w:rPr>
-                <w:rFonts w:ascii="Aptos Narrow" w:eastAsia="Times New Roman" w:hAnsi="Aptos Narrow" w:cs="Times New Roman"/>
-                <w:b/>
-                <w:bCs/>
-                <w:color w:val="000000"/>
-                <w:kern w:val="0"/>
-                <w:sz w:val="22"/>
-                <w:szCs w:val="22"/>
-                <w:lang w:eastAsia="es-ES"/>
-                <w14:ligatures w14:val="none"/>
-              </w:rPr>
-              <w:t>technician</w:t>
-            </w:r>
-            <w:proofErr w:type="spellEnd"/>
-            <w:r>
-              <w:rPr>
-                <w:rFonts w:ascii="Aptos Narrow" w:eastAsia="Times New Roman" w:hAnsi="Aptos Narrow" w:cs="Times New Roman"/>
-                <w:b/>
-                <w:bCs/>
-                <w:color w:val="000000"/>
-                <w:kern w:val="0"/>
-                <w:sz w:val="22"/>
-                <w:szCs w:val="22"/>
-                <w:lang w:eastAsia="es-ES"/>
-                <w14:ligatures w14:val="none"/>
-              </w:rPr>
-              <w:t>/</w:t>
-            </w:r>
-            <w:proofErr w:type="spellStart"/>
-            <w:r>
-              <w:rPr>
-                <w:rFonts w:ascii="Aptos Narrow" w:eastAsia="Times New Roman" w:hAnsi="Aptos Narrow" w:cs="Times New Roman"/>
-                <w:b/>
-                <w:bCs/>
-                <w:color w:val="000000"/>
-                <w:kern w:val="0"/>
-                <w:sz w:val="22"/>
-                <w:szCs w:val="22"/>
-                <w:lang w:eastAsia="es-ES"/>
-                <w14:ligatures w14:val="none"/>
-              </w:rPr>
-              <w:t>task</w:t>
-            </w:r>
-            <w:proofErr w:type="spellEnd"/>
-            <w:r>
-              <w:rPr>
-                <w:rFonts w:ascii="Aptos Narrow" w:eastAsia="Times New Roman" w:hAnsi="Aptos Narrow" w:cs="Times New Roman"/>
-                <w:b/>
-                <w:bCs/>
-                <w:color w:val="000000"/>
-                <w:kern w:val="0"/>
-                <w:sz w:val="22"/>
-                <w:szCs w:val="22"/>
-                <w:lang w:eastAsia="es-ES"/>
-                <w14:ligatures w14:val="none"/>
-              </w:rPr>
-              <w:t>/</w:t>
-            </w:r>
-            <w:proofErr w:type="spellStart"/>
-            <w:r>
-              <w:rPr>
-                <w:rFonts w:ascii="Aptos Narrow" w:eastAsia="Times New Roman" w:hAnsi="Aptos Narrow" w:cs="Times New Roman"/>
-                <w:b/>
-                <w:bCs/>
-                <w:color w:val="000000"/>
-                <w:kern w:val="0"/>
-                <w:sz w:val="22"/>
-                <w:szCs w:val="22"/>
-                <w:lang w:eastAsia="es-ES"/>
-                <w14:ligatures w14:val="none"/>
-              </w:rPr>
-              <w:t>publish</w:t>
-            </w:r>
-            <w:proofErr w:type="spellEnd"/>
+              <w:t>Promedio /technician/task/publish</w:t>
+            </w:r>
           </w:p>
         </w:tc>
         <w:tc>
@@ -17445,67 +16330,7 @@
                 <w:lang w:eastAsia="es-ES"/>
                 <w14:ligatures w14:val="none"/>
               </w:rPr>
-              <w:t>Promedio /</w:t>
-            </w:r>
-            <w:proofErr w:type="spellStart"/>
-            <w:r>
-              <w:rPr>
-                <w:rFonts w:ascii="Aptos Narrow" w:eastAsia="Times New Roman" w:hAnsi="Aptos Narrow" w:cs="Times New Roman"/>
-                <w:b/>
-                <w:bCs/>
-                <w:color w:val="000000"/>
-                <w:kern w:val="0"/>
-                <w:sz w:val="22"/>
-                <w:szCs w:val="22"/>
-                <w:lang w:eastAsia="es-ES"/>
-                <w14:ligatures w14:val="none"/>
-              </w:rPr>
-              <w:t>technician</w:t>
-            </w:r>
-            <w:proofErr w:type="spellEnd"/>
-            <w:r>
-              <w:rPr>
-                <w:rFonts w:ascii="Aptos Narrow" w:eastAsia="Times New Roman" w:hAnsi="Aptos Narrow" w:cs="Times New Roman"/>
-                <w:b/>
-                <w:bCs/>
-                <w:color w:val="000000"/>
-                <w:kern w:val="0"/>
-                <w:sz w:val="22"/>
-                <w:szCs w:val="22"/>
-                <w:lang w:eastAsia="es-ES"/>
-                <w14:ligatures w14:val="none"/>
-              </w:rPr>
-              <w:t>/</w:t>
-            </w:r>
-            <w:proofErr w:type="spellStart"/>
-            <w:r>
-              <w:rPr>
-                <w:rFonts w:ascii="Aptos Narrow" w:eastAsia="Times New Roman" w:hAnsi="Aptos Narrow" w:cs="Times New Roman"/>
-                <w:b/>
-                <w:bCs/>
-                <w:color w:val="000000"/>
-                <w:kern w:val="0"/>
-                <w:sz w:val="22"/>
-                <w:szCs w:val="22"/>
-                <w:lang w:eastAsia="es-ES"/>
-                <w14:ligatures w14:val="none"/>
-              </w:rPr>
-              <w:t>task</w:t>
-            </w:r>
-            <w:proofErr w:type="spellEnd"/>
-            <w:r>
-              <w:rPr>
-                <w:rFonts w:ascii="Aptos Narrow" w:eastAsia="Times New Roman" w:hAnsi="Aptos Narrow" w:cs="Times New Roman"/>
-                <w:b/>
-                <w:bCs/>
-                <w:color w:val="000000"/>
-                <w:kern w:val="0"/>
-                <w:sz w:val="22"/>
-                <w:szCs w:val="22"/>
-                <w:lang w:eastAsia="es-ES"/>
-                <w14:ligatures w14:val="none"/>
-              </w:rPr>
-              <w:t>/show</w:t>
+              <w:t>Promedio /technician/task/show</w:t>
             </w:r>
           </w:p>
         </w:tc>
@@ -17631,84 +16456,8 @@
                 <w:lang w:eastAsia="es-ES"/>
                 <w14:ligatures w14:val="none"/>
               </w:rPr>
-              <w:t>Promedio /</w:t>
-            </w:r>
-            <w:proofErr w:type="spellStart"/>
-            <w:r>
-              <w:rPr>
-                <w:rFonts w:ascii="Aptos Narrow" w:eastAsia="Times New Roman" w:hAnsi="Aptos Narrow" w:cs="Times New Roman"/>
-                <w:b/>
-                <w:bCs/>
-                <w:color w:val="000000"/>
-                <w:kern w:val="0"/>
-                <w:sz w:val="22"/>
-                <w:szCs w:val="22"/>
-                <w:lang w:eastAsia="es-ES"/>
-                <w14:ligatures w14:val="none"/>
-              </w:rPr>
-              <w:t>technician</w:t>
-            </w:r>
-            <w:proofErr w:type="spellEnd"/>
-            <w:r>
-              <w:rPr>
-                <w:rFonts w:ascii="Aptos Narrow" w:eastAsia="Times New Roman" w:hAnsi="Aptos Narrow" w:cs="Times New Roman"/>
-                <w:b/>
-                <w:bCs/>
-                <w:color w:val="000000"/>
-                <w:kern w:val="0"/>
-                <w:sz w:val="22"/>
-                <w:szCs w:val="22"/>
-                <w:lang w:eastAsia="es-ES"/>
-                <w14:ligatures w14:val="none"/>
-              </w:rPr>
-              <w:t>/</w:t>
-            </w:r>
-            <w:proofErr w:type="spellStart"/>
-            <w:r>
-              <w:rPr>
-                <w:rFonts w:ascii="Aptos Narrow" w:eastAsia="Times New Roman" w:hAnsi="Aptos Narrow" w:cs="Times New Roman"/>
-                <w:b/>
-                <w:bCs/>
-                <w:color w:val="000000"/>
-                <w:kern w:val="0"/>
-                <w:sz w:val="22"/>
-                <w:szCs w:val="22"/>
-                <w:lang w:eastAsia="es-ES"/>
-                <w14:ligatures w14:val="none"/>
-              </w:rPr>
-              <w:t>task</w:t>
-            </w:r>
-            <w:proofErr w:type="spellEnd"/>
-            <w:r>
-              <w:rPr>
-                <w:rFonts w:ascii="Aptos Narrow" w:eastAsia="Times New Roman" w:hAnsi="Aptos Narrow" w:cs="Times New Roman"/>
-                <w:b/>
-                <w:bCs/>
-                <w:color w:val="000000"/>
-                <w:kern w:val="0"/>
-                <w:sz w:val="22"/>
-                <w:szCs w:val="22"/>
-                <w:lang w:eastAsia="es-ES"/>
-                <w14:ligatures w14:val="none"/>
-              </w:rPr>
-              <w:t>/</w:t>
-            </w:r>
-            <w:proofErr w:type="spellStart"/>
-            <w:r>
-              <w:rPr>
-                <w:rFonts w:ascii="Aptos Narrow" w:eastAsia="Times New Roman" w:hAnsi="Aptos Narrow" w:cs="Times New Roman"/>
-                <w:b/>
-                <w:bCs/>
-                <w:color w:val="000000"/>
-                <w:kern w:val="0"/>
-                <w:sz w:val="22"/>
-                <w:szCs w:val="22"/>
-                <w:lang w:eastAsia="es-ES"/>
-                <w14:ligatures w14:val="none"/>
-              </w:rPr>
-              <w:t>update</w:t>
-            </w:r>
-            <w:proofErr w:type="spellEnd"/>
+              <w:t>Promedio /technician/task/update</w:t>
+            </w:r>
           </w:p>
         </w:tc>
         <w:tc>
@@ -17985,7 +16734,6 @@
                 <w14:ligatures w14:val="none"/>
               </w:rPr>
             </w:pPr>
-            <w:proofErr w:type="spellStart"/>
             <w:r>
               <w:rPr>
                 <w:rFonts w:ascii="Aptos Narrow" w:eastAsia="Times New Roman" w:hAnsi="Aptos Narrow" w:cs="Times New Roman"/>
@@ -17998,39 +16746,8 @@
                 <w:lang w:eastAsia="es-ES"/>
                 <w14:ligatures w14:val="none"/>
               </w:rPr>
-              <w:t>First</w:t>
-            </w:r>
-            <w:proofErr w:type="spellEnd"/>
-            <w:r>
-              <w:rPr>
-                <w:rFonts w:ascii="Aptos Narrow" w:eastAsia="Times New Roman" w:hAnsi="Aptos Narrow" w:cs="Times New Roman"/>
-                <w:i/>
-                <w:iCs/>
-                <w:color w:val="000000"/>
-                <w:kern w:val="0"/>
-                <w:sz w:val="22"/>
-                <w:szCs w:val="22"/>
-                <w:lang w:eastAsia="es-ES"/>
-                <w14:ligatures w14:val="none"/>
-              </w:rPr>
-              <w:t xml:space="preserve"> </w:t>
-            </w:r>
-            <w:proofErr w:type="spellStart"/>
-            <w:r>
-              <w:rPr>
-                <w:rFonts w:ascii="Aptos Narrow" w:eastAsia="Times New Roman" w:hAnsi="Aptos Narrow" w:cs="Times New Roman"/>
-                <w:i/>
-                <w:iCs/>
-                <w:color w:val="000000"/>
-                <w:kern w:val="0"/>
-                <w:sz w:val="22"/>
-                <w:szCs w:val="22"/>
-                <w:lang w:eastAsia="es-ES"/>
-                <w14:ligatures w14:val="none"/>
-              </w:rPr>
-              <w:t>device</w:t>
-            </w:r>
-            <w:proofErr w:type="spellEnd"/>
+              <w:t>First device</w:t>
+            </w:r>
           </w:p>
         </w:tc>
       </w:tr>
@@ -19403,31 +18120,17 @@
                 <w14:ligatures w14:val="none"/>
               </w:rPr>
             </w:pPr>
-            <w:proofErr w:type="spellStart"/>
-            <w:r>
-              <w:rPr>
-                <w:rFonts w:ascii="Aptos Narrow" w:eastAsia="Times New Roman" w:hAnsi="Aptos Narrow" w:cs="Times New Roman"/>
-                <w:color w:val="000000"/>
-                <w:kern w:val="0"/>
-                <w:sz w:val="22"/>
-                <w:szCs w:val="22"/>
-                <w:lang w:eastAsia="es-ES"/>
-                <w14:ligatures w14:val="none"/>
-              </w:rPr>
-              <w:t>interval</w:t>
-            </w:r>
-            <w:proofErr w:type="spellEnd"/>
-            <w:r>
-              <w:rPr>
-                <w:rFonts w:ascii="Aptos Narrow" w:eastAsia="Times New Roman" w:hAnsi="Aptos Narrow" w:cs="Times New Roman"/>
-                <w:color w:val="000000"/>
-                <w:kern w:val="0"/>
-                <w:sz w:val="22"/>
-                <w:szCs w:val="22"/>
-                <w:lang w:eastAsia="es-ES"/>
-                <w14:ligatures w14:val="none"/>
-              </w:rPr>
-              <w:t>(ms)</w:t>
+            <w:r>
+              <w:rPr>
+                <w:rFonts w:ascii="Aptos Narrow" w:eastAsia="Times New Roman" w:hAnsi="Aptos Narrow" w:cs="Times New Roman"/>
+                <w:color w:val="000000"/>
+                <w:kern w:val="0"/>
+                <w:sz w:val="22"/>
+                <w:szCs w:val="22"/>
+                <w:lang w:eastAsia="es-ES"/>
+                <w14:ligatures w14:val="none"/>
+              </w:rPr>
+              <w:t>interval(ms)</w:t>
             </w:r>
           </w:p>
         </w:tc>
@@ -19547,31 +18250,17 @@
                 <w14:ligatures w14:val="none"/>
               </w:rPr>
             </w:pPr>
-            <w:proofErr w:type="spellStart"/>
-            <w:r>
-              <w:rPr>
-                <w:rFonts w:ascii="Aptos Narrow" w:eastAsia="Times New Roman" w:hAnsi="Aptos Narrow" w:cs="Times New Roman"/>
-                <w:color w:val="000000"/>
-                <w:kern w:val="0"/>
-                <w:sz w:val="22"/>
-                <w:szCs w:val="22"/>
-                <w:lang w:eastAsia="es-ES"/>
-                <w14:ligatures w14:val="none"/>
-              </w:rPr>
-              <w:t>interval</w:t>
-            </w:r>
-            <w:proofErr w:type="spellEnd"/>
-            <w:r>
-              <w:rPr>
-                <w:rFonts w:ascii="Aptos Narrow" w:eastAsia="Times New Roman" w:hAnsi="Aptos Narrow" w:cs="Times New Roman"/>
-                <w:color w:val="000000"/>
-                <w:kern w:val="0"/>
-                <w:sz w:val="22"/>
-                <w:szCs w:val="22"/>
-                <w:lang w:eastAsia="es-ES"/>
-                <w14:ligatures w14:val="none"/>
-              </w:rPr>
-              <w:t>(s)</w:t>
+            <w:r>
+              <w:rPr>
+                <w:rFonts w:ascii="Aptos Narrow" w:eastAsia="Times New Roman" w:hAnsi="Aptos Narrow" w:cs="Times New Roman"/>
+                <w:color w:val="000000"/>
+                <w:kern w:val="0"/>
+                <w:sz w:val="22"/>
+                <w:szCs w:val="22"/>
+                <w:lang w:eastAsia="es-ES"/>
+                <w14:ligatures w14:val="none"/>
+              </w:rPr>
+              <w:t>interval(s)</w:t>
             </w:r>
           </w:p>
         </w:tc>
@@ -19960,7 +18649,6 @@
                 <w14:ligatures w14:val="none"/>
               </w:rPr>
             </w:pPr>
-            <w:proofErr w:type="spellStart"/>
             <w:r>
               <w:rPr>
                 <w:rFonts w:ascii="Aptos Narrow" w:eastAsia="Times New Roman" w:hAnsi="Aptos Narrow" w:cs="Times New Roman"/>
@@ -19973,22 +18661,7 @@
                 <w:lang w:val="en-GB" w:eastAsia="es-ES"/>
                 <w14:ligatures w14:val="none"/>
               </w:rPr>
-              <w:t>Promedio</w:t>
-            </w:r>
-            <w:proofErr w:type="spellEnd"/>
-            <w:r>
-              <w:rPr>
-                <w:rFonts w:ascii="Aptos Narrow" w:eastAsia="Times New Roman" w:hAnsi="Aptos Narrow" w:cs="Times New Roman"/>
-                <w:b/>
-                <w:bCs/>
-                <w:color w:val="000000"/>
-                <w:kern w:val="0"/>
-                <w:sz w:val="22"/>
-                <w:szCs w:val="22"/>
-                <w:lang w:val="en-GB" w:eastAsia="es-ES"/>
-                <w14:ligatures w14:val="none"/>
-              </w:rPr>
-              <w:t xml:space="preserve"> /anonymous/system/sign-in</w:t>
+              <w:t>Promedio /anonymous/system/sign-in</w:t>
             </w:r>
           </w:p>
         </w:tc>
@@ -20102,7 +18775,6 @@
                 <w14:ligatures w14:val="none"/>
               </w:rPr>
             </w:pPr>
-            <w:proofErr w:type="spellStart"/>
             <w:r>
               <w:rPr>
                 <w:rFonts w:ascii="Aptos Narrow" w:eastAsia="Times New Roman" w:hAnsi="Aptos Narrow" w:cs="Times New Roman"/>
@@ -20115,22 +18787,7 @@
                 <w:lang w:val="en-GB" w:eastAsia="es-ES"/>
                 <w14:ligatures w14:val="none"/>
               </w:rPr>
-              <w:t>Promedio</w:t>
-            </w:r>
-            <w:proofErr w:type="spellEnd"/>
-            <w:r>
-              <w:rPr>
-                <w:rFonts w:ascii="Aptos Narrow" w:eastAsia="Times New Roman" w:hAnsi="Aptos Narrow" w:cs="Times New Roman"/>
-                <w:b/>
-                <w:bCs/>
-                <w:color w:val="000000"/>
-                <w:kern w:val="0"/>
-                <w:sz w:val="22"/>
-                <w:szCs w:val="22"/>
-                <w:lang w:val="en-GB" w:eastAsia="es-ES"/>
-                <w14:ligatures w14:val="none"/>
-              </w:rPr>
-              <w:t xml:space="preserve"> /anonymous/user-account/create</w:t>
+              <w:t>Promedio /anonymous/user-account/create</w:t>
             </w:r>
           </w:p>
         </w:tc>
@@ -20256,84 +18913,8 @@
                 <w:lang w:eastAsia="es-ES"/>
                 <w14:ligatures w14:val="none"/>
               </w:rPr>
-              <w:t>Promedio /</w:t>
-            </w:r>
-            <w:proofErr w:type="spellStart"/>
-            <w:r>
-              <w:rPr>
-                <w:rFonts w:ascii="Aptos Narrow" w:eastAsia="Times New Roman" w:hAnsi="Aptos Narrow" w:cs="Times New Roman"/>
-                <w:b/>
-                <w:bCs/>
-                <w:color w:val="000000"/>
-                <w:kern w:val="0"/>
-                <w:sz w:val="22"/>
-                <w:szCs w:val="22"/>
-                <w:lang w:eastAsia="es-ES"/>
-                <w14:ligatures w14:val="none"/>
-              </w:rPr>
-              <w:t>any</w:t>
-            </w:r>
-            <w:proofErr w:type="spellEnd"/>
-            <w:r>
-              <w:rPr>
-                <w:rFonts w:ascii="Aptos Narrow" w:eastAsia="Times New Roman" w:hAnsi="Aptos Narrow" w:cs="Times New Roman"/>
-                <w:b/>
-                <w:bCs/>
-                <w:color w:val="000000"/>
-                <w:kern w:val="0"/>
-                <w:sz w:val="22"/>
-                <w:szCs w:val="22"/>
-                <w:lang w:eastAsia="es-ES"/>
-                <w14:ligatures w14:val="none"/>
-              </w:rPr>
-              <w:t>/</w:t>
-            </w:r>
-            <w:proofErr w:type="spellStart"/>
-            <w:r>
-              <w:rPr>
-                <w:rFonts w:ascii="Aptos Narrow" w:eastAsia="Times New Roman" w:hAnsi="Aptos Narrow" w:cs="Times New Roman"/>
-                <w:b/>
-                <w:bCs/>
-                <w:color w:val="000000"/>
-                <w:kern w:val="0"/>
-                <w:sz w:val="22"/>
-                <w:szCs w:val="22"/>
-                <w:lang w:eastAsia="es-ES"/>
-                <w14:ligatures w14:val="none"/>
-              </w:rPr>
-              <w:t>system</w:t>
-            </w:r>
-            <w:proofErr w:type="spellEnd"/>
-            <w:r>
-              <w:rPr>
-                <w:rFonts w:ascii="Aptos Narrow" w:eastAsia="Times New Roman" w:hAnsi="Aptos Narrow" w:cs="Times New Roman"/>
-                <w:b/>
-                <w:bCs/>
-                <w:color w:val="000000"/>
-                <w:kern w:val="0"/>
-                <w:sz w:val="22"/>
-                <w:szCs w:val="22"/>
-                <w:lang w:eastAsia="es-ES"/>
-                <w14:ligatures w14:val="none"/>
-              </w:rPr>
-              <w:t>/</w:t>
-            </w:r>
-            <w:proofErr w:type="spellStart"/>
-            <w:r>
-              <w:rPr>
-                <w:rFonts w:ascii="Aptos Narrow" w:eastAsia="Times New Roman" w:hAnsi="Aptos Narrow" w:cs="Times New Roman"/>
-                <w:b/>
-                <w:bCs/>
-                <w:color w:val="000000"/>
-                <w:kern w:val="0"/>
-                <w:sz w:val="22"/>
-                <w:szCs w:val="22"/>
-                <w:lang w:eastAsia="es-ES"/>
-                <w14:ligatures w14:val="none"/>
-              </w:rPr>
-              <w:t>panic</w:t>
-            </w:r>
-            <w:proofErr w:type="spellEnd"/>
+              <w:t>Promedio /any/system/panic</w:t>
+            </w:r>
           </w:p>
         </w:tc>
         <w:tc>
@@ -20458,84 +19039,8 @@
                 <w:lang w:eastAsia="es-ES"/>
                 <w14:ligatures w14:val="none"/>
               </w:rPr>
-              <w:t>Promedio /</w:t>
-            </w:r>
-            <w:proofErr w:type="spellStart"/>
-            <w:r>
-              <w:rPr>
-                <w:rFonts w:ascii="Aptos Narrow" w:eastAsia="Times New Roman" w:hAnsi="Aptos Narrow" w:cs="Times New Roman"/>
-                <w:b/>
-                <w:bCs/>
-                <w:color w:val="000000"/>
-                <w:kern w:val="0"/>
-                <w:sz w:val="22"/>
-                <w:szCs w:val="22"/>
-                <w:lang w:eastAsia="es-ES"/>
-                <w14:ligatures w14:val="none"/>
-              </w:rPr>
-              <w:t>any</w:t>
-            </w:r>
-            <w:proofErr w:type="spellEnd"/>
-            <w:r>
-              <w:rPr>
-                <w:rFonts w:ascii="Aptos Narrow" w:eastAsia="Times New Roman" w:hAnsi="Aptos Narrow" w:cs="Times New Roman"/>
-                <w:b/>
-                <w:bCs/>
-                <w:color w:val="000000"/>
-                <w:kern w:val="0"/>
-                <w:sz w:val="22"/>
-                <w:szCs w:val="22"/>
-                <w:lang w:eastAsia="es-ES"/>
-                <w14:ligatures w14:val="none"/>
-              </w:rPr>
-              <w:t>/</w:t>
-            </w:r>
-            <w:proofErr w:type="spellStart"/>
-            <w:r>
-              <w:rPr>
-                <w:rFonts w:ascii="Aptos Narrow" w:eastAsia="Times New Roman" w:hAnsi="Aptos Narrow" w:cs="Times New Roman"/>
-                <w:b/>
-                <w:bCs/>
-                <w:color w:val="000000"/>
-                <w:kern w:val="0"/>
-                <w:sz w:val="22"/>
-                <w:szCs w:val="22"/>
-                <w:lang w:eastAsia="es-ES"/>
-                <w14:ligatures w14:val="none"/>
-              </w:rPr>
-              <w:t>system</w:t>
-            </w:r>
-            <w:proofErr w:type="spellEnd"/>
-            <w:r>
-              <w:rPr>
-                <w:rFonts w:ascii="Aptos Narrow" w:eastAsia="Times New Roman" w:hAnsi="Aptos Narrow" w:cs="Times New Roman"/>
-                <w:b/>
-                <w:bCs/>
-                <w:color w:val="000000"/>
-                <w:kern w:val="0"/>
-                <w:sz w:val="22"/>
-                <w:szCs w:val="22"/>
-                <w:lang w:eastAsia="es-ES"/>
-                <w14:ligatures w14:val="none"/>
-              </w:rPr>
-              <w:t>/</w:t>
-            </w:r>
-            <w:proofErr w:type="spellStart"/>
-            <w:r>
-              <w:rPr>
-                <w:rFonts w:ascii="Aptos Narrow" w:eastAsia="Times New Roman" w:hAnsi="Aptos Narrow" w:cs="Times New Roman"/>
-                <w:b/>
-                <w:bCs/>
-                <w:color w:val="000000"/>
-                <w:kern w:val="0"/>
-                <w:sz w:val="22"/>
-                <w:szCs w:val="22"/>
-                <w:lang w:eastAsia="es-ES"/>
-                <w14:ligatures w14:val="none"/>
-              </w:rPr>
-              <w:t>welcome</w:t>
-            </w:r>
-            <w:proofErr w:type="spellEnd"/>
+              <w:t>Promedio /any/system/welcome</w:t>
+            </w:r>
           </w:p>
         </w:tc>
         <w:tc>
@@ -20648,7 +19153,6 @@
                 <w14:ligatures w14:val="none"/>
               </w:rPr>
             </w:pPr>
-            <w:proofErr w:type="spellStart"/>
             <w:r>
               <w:rPr>
                 <w:rFonts w:ascii="Aptos Narrow" w:eastAsia="Times New Roman" w:hAnsi="Aptos Narrow" w:cs="Times New Roman"/>
@@ -20661,22 +19165,7 @@
                 <w:lang w:val="en-GB" w:eastAsia="es-ES"/>
                 <w14:ligatures w14:val="none"/>
               </w:rPr>
-              <w:t>Promedio</w:t>
-            </w:r>
-            <w:proofErr w:type="spellEnd"/>
-            <w:r>
-              <w:rPr>
-                <w:rFonts w:ascii="Aptos Narrow" w:eastAsia="Times New Roman" w:hAnsi="Aptos Narrow" w:cs="Times New Roman"/>
-                <w:b/>
-                <w:bCs/>
-                <w:color w:val="000000"/>
-                <w:kern w:val="0"/>
-                <w:sz w:val="22"/>
-                <w:szCs w:val="22"/>
-                <w:lang w:val="en-GB" w:eastAsia="es-ES"/>
-                <w14:ligatures w14:val="none"/>
-              </w:rPr>
-              <w:t xml:space="preserve"> /authenticated/system/sign-out</w:t>
+              <w:t>Promedio /authenticated/system/sign-out</w:t>
             </w:r>
           </w:p>
         </w:tc>
@@ -20790,7 +19279,6 @@
                 <w14:ligatures w14:val="none"/>
               </w:rPr>
             </w:pPr>
-            <w:proofErr w:type="spellStart"/>
             <w:r>
               <w:rPr>
                 <w:rFonts w:ascii="Aptos Narrow" w:eastAsia="Times New Roman" w:hAnsi="Aptos Narrow" w:cs="Times New Roman"/>
@@ -20803,22 +19291,7 @@
                 <w:lang w:val="en-GB" w:eastAsia="es-ES"/>
                 <w14:ligatures w14:val="none"/>
               </w:rPr>
-              <w:t>Promedio</w:t>
-            </w:r>
-            <w:proofErr w:type="spellEnd"/>
-            <w:r>
-              <w:rPr>
-                <w:rFonts w:ascii="Aptos Narrow" w:eastAsia="Times New Roman" w:hAnsi="Aptos Narrow" w:cs="Times New Roman"/>
-                <w:b/>
-                <w:bCs/>
-                <w:color w:val="000000"/>
-                <w:kern w:val="0"/>
-                <w:sz w:val="22"/>
-                <w:szCs w:val="22"/>
-                <w:lang w:val="en-GB" w:eastAsia="es-ES"/>
-                <w14:ligatures w14:val="none"/>
-              </w:rPr>
-              <w:t xml:space="preserve"> /technician/maintenance-record/create</w:t>
+              <w:t>Promedio /technician/maintenance-record/create</w:t>
             </w:r>
           </w:p>
         </w:tc>
@@ -20932,7 +19405,6 @@
                 <w14:ligatures w14:val="none"/>
               </w:rPr>
             </w:pPr>
-            <w:proofErr w:type="spellStart"/>
             <w:r>
               <w:rPr>
                 <w:rFonts w:ascii="Aptos Narrow" w:eastAsia="Times New Roman" w:hAnsi="Aptos Narrow" w:cs="Times New Roman"/>
@@ -20945,22 +19417,7 @@
                 <w:lang w:val="en-GB" w:eastAsia="es-ES"/>
                 <w14:ligatures w14:val="none"/>
               </w:rPr>
-              <w:t>Promedio</w:t>
-            </w:r>
-            <w:proofErr w:type="spellEnd"/>
-            <w:r>
-              <w:rPr>
-                <w:rFonts w:ascii="Aptos Narrow" w:eastAsia="Times New Roman" w:hAnsi="Aptos Narrow" w:cs="Times New Roman"/>
-                <w:b/>
-                <w:bCs/>
-                <w:color w:val="000000"/>
-                <w:kern w:val="0"/>
-                <w:sz w:val="22"/>
-                <w:szCs w:val="22"/>
-                <w:lang w:val="en-GB" w:eastAsia="es-ES"/>
-                <w14:ligatures w14:val="none"/>
-              </w:rPr>
-              <w:t xml:space="preserve"> /technician/maintenance-record/delete</w:t>
+              <w:t>Promedio /technician/maintenance-record/delete</w:t>
             </w:r>
           </w:p>
         </w:tc>
@@ -21074,7 +19531,6 @@
                 <w14:ligatures w14:val="none"/>
               </w:rPr>
             </w:pPr>
-            <w:proofErr w:type="spellStart"/>
             <w:r>
               <w:rPr>
                 <w:rFonts w:ascii="Aptos Narrow" w:eastAsia="Times New Roman" w:hAnsi="Aptos Narrow" w:cs="Times New Roman"/>
@@ -21087,22 +19543,7 @@
                 <w:lang w:val="en-GB" w:eastAsia="es-ES"/>
                 <w14:ligatures w14:val="none"/>
               </w:rPr>
-              <w:t>Promedio</w:t>
-            </w:r>
-            <w:proofErr w:type="spellEnd"/>
-            <w:r>
-              <w:rPr>
-                <w:rFonts w:ascii="Aptos Narrow" w:eastAsia="Times New Roman" w:hAnsi="Aptos Narrow" w:cs="Times New Roman"/>
-                <w:b/>
-                <w:bCs/>
-                <w:color w:val="000000"/>
-                <w:kern w:val="0"/>
-                <w:sz w:val="22"/>
-                <w:szCs w:val="22"/>
-                <w:lang w:val="en-GB" w:eastAsia="es-ES"/>
-                <w14:ligatures w14:val="none"/>
-              </w:rPr>
-              <w:t xml:space="preserve"> /technician/maintenance-record/list</w:t>
+              <w:t>Promedio /technician/maintenance-record/list</w:t>
             </w:r>
           </w:p>
         </w:tc>
@@ -21216,7 +19657,6 @@
                 <w14:ligatures w14:val="none"/>
               </w:rPr>
             </w:pPr>
-            <w:proofErr w:type="spellStart"/>
             <w:r>
               <w:rPr>
                 <w:rFonts w:ascii="Aptos Narrow" w:eastAsia="Times New Roman" w:hAnsi="Aptos Narrow" w:cs="Times New Roman"/>
@@ -21229,22 +19669,7 @@
                 <w:lang w:val="en-GB" w:eastAsia="es-ES"/>
                 <w14:ligatures w14:val="none"/>
               </w:rPr>
-              <w:t>Promedio</w:t>
-            </w:r>
-            <w:proofErr w:type="spellEnd"/>
-            <w:r>
-              <w:rPr>
-                <w:rFonts w:ascii="Aptos Narrow" w:eastAsia="Times New Roman" w:hAnsi="Aptos Narrow" w:cs="Times New Roman"/>
-                <w:b/>
-                <w:bCs/>
-                <w:color w:val="000000"/>
-                <w:kern w:val="0"/>
-                <w:sz w:val="22"/>
-                <w:szCs w:val="22"/>
-                <w:lang w:val="en-GB" w:eastAsia="es-ES"/>
-                <w14:ligatures w14:val="none"/>
-              </w:rPr>
-              <w:t xml:space="preserve"> /technician/maintenance-record/publish</w:t>
+              <w:t>Promedio /technician/maintenance-record/publish</w:t>
             </w:r>
           </w:p>
         </w:tc>
@@ -21358,7 +19783,6 @@
                 <w14:ligatures w14:val="none"/>
               </w:rPr>
             </w:pPr>
-            <w:proofErr w:type="spellStart"/>
             <w:r>
               <w:rPr>
                 <w:rFonts w:ascii="Aptos Narrow" w:eastAsia="Times New Roman" w:hAnsi="Aptos Narrow" w:cs="Times New Roman"/>
@@ -21371,22 +19795,7 @@
                 <w:lang w:val="en-GB" w:eastAsia="es-ES"/>
                 <w14:ligatures w14:val="none"/>
               </w:rPr>
-              <w:t>Promedio</w:t>
-            </w:r>
-            <w:proofErr w:type="spellEnd"/>
-            <w:r>
-              <w:rPr>
-                <w:rFonts w:ascii="Aptos Narrow" w:eastAsia="Times New Roman" w:hAnsi="Aptos Narrow" w:cs="Times New Roman"/>
-                <w:b/>
-                <w:bCs/>
-                <w:color w:val="000000"/>
-                <w:kern w:val="0"/>
-                <w:sz w:val="22"/>
-                <w:szCs w:val="22"/>
-                <w:lang w:val="en-GB" w:eastAsia="es-ES"/>
-                <w14:ligatures w14:val="none"/>
-              </w:rPr>
-              <w:t xml:space="preserve"> /technician/maintenance-record/show</w:t>
+              <w:t>Promedio /technician/maintenance-record/show</w:t>
             </w:r>
           </w:p>
         </w:tc>
@@ -21500,7 +19909,6 @@
                 <w14:ligatures w14:val="none"/>
               </w:rPr>
             </w:pPr>
-            <w:proofErr w:type="spellStart"/>
             <w:r>
               <w:rPr>
                 <w:rFonts w:ascii="Aptos Narrow" w:eastAsia="Times New Roman" w:hAnsi="Aptos Narrow" w:cs="Times New Roman"/>
@@ -21513,22 +19921,7 @@
                 <w:lang w:val="en-GB" w:eastAsia="es-ES"/>
                 <w14:ligatures w14:val="none"/>
               </w:rPr>
-              <w:t>Promedio</w:t>
-            </w:r>
-            <w:proofErr w:type="spellEnd"/>
-            <w:r>
-              <w:rPr>
-                <w:rFonts w:ascii="Aptos Narrow" w:eastAsia="Times New Roman" w:hAnsi="Aptos Narrow" w:cs="Times New Roman"/>
-                <w:b/>
-                <w:bCs/>
-                <w:color w:val="000000"/>
-                <w:kern w:val="0"/>
-                <w:sz w:val="22"/>
-                <w:szCs w:val="22"/>
-                <w:lang w:val="en-GB" w:eastAsia="es-ES"/>
-                <w14:ligatures w14:val="none"/>
-              </w:rPr>
-              <w:t xml:space="preserve"> /technician/maintenance-record/update</w:t>
+              <w:t>Promedio /technician/maintenance-record/update</w:t>
             </w:r>
           </w:p>
         </w:tc>
@@ -21642,7 +20035,6 @@
                 <w14:ligatures w14:val="none"/>
               </w:rPr>
             </w:pPr>
-            <w:proofErr w:type="spellStart"/>
             <w:r>
               <w:rPr>
                 <w:rFonts w:ascii="Aptos Narrow" w:eastAsia="Times New Roman" w:hAnsi="Aptos Narrow" w:cs="Times New Roman"/>
@@ -21655,22 +20047,7 @@
                 <w:lang w:val="en-GB" w:eastAsia="es-ES"/>
                 <w14:ligatures w14:val="none"/>
               </w:rPr>
-              <w:t>Promedio</w:t>
-            </w:r>
-            <w:proofErr w:type="spellEnd"/>
-            <w:r>
-              <w:rPr>
-                <w:rFonts w:ascii="Aptos Narrow" w:eastAsia="Times New Roman" w:hAnsi="Aptos Narrow" w:cs="Times New Roman"/>
-                <w:b/>
-                <w:bCs/>
-                <w:color w:val="000000"/>
-                <w:kern w:val="0"/>
-                <w:sz w:val="22"/>
-                <w:szCs w:val="22"/>
-                <w:lang w:val="en-GB" w:eastAsia="es-ES"/>
-                <w14:ligatures w14:val="none"/>
-              </w:rPr>
-              <w:t xml:space="preserve"> /technician/maintenance-record-task/create</w:t>
+              <w:t>Promedio /technician/maintenance-record-task/create</w:t>
             </w:r>
           </w:p>
         </w:tc>
@@ -21784,7 +20161,6 @@
                 <w14:ligatures w14:val="none"/>
               </w:rPr>
             </w:pPr>
-            <w:proofErr w:type="spellStart"/>
             <w:r>
               <w:rPr>
                 <w:rFonts w:ascii="Aptos Narrow" w:eastAsia="Times New Roman" w:hAnsi="Aptos Narrow" w:cs="Times New Roman"/>
@@ -21797,22 +20173,7 @@
                 <w:lang w:val="en-GB" w:eastAsia="es-ES"/>
                 <w14:ligatures w14:val="none"/>
               </w:rPr>
-              <w:t>Promedio</w:t>
-            </w:r>
-            <w:proofErr w:type="spellEnd"/>
-            <w:r>
-              <w:rPr>
-                <w:rFonts w:ascii="Aptos Narrow" w:eastAsia="Times New Roman" w:hAnsi="Aptos Narrow" w:cs="Times New Roman"/>
-                <w:b/>
-                <w:bCs/>
-                <w:color w:val="000000"/>
-                <w:kern w:val="0"/>
-                <w:sz w:val="22"/>
-                <w:szCs w:val="22"/>
-                <w:lang w:val="en-GB" w:eastAsia="es-ES"/>
-                <w14:ligatures w14:val="none"/>
-              </w:rPr>
-              <w:t xml:space="preserve"> /technician/maintenance-record-task/delete</w:t>
+              <w:t>Promedio /technician/maintenance-record-task/delete</w:t>
             </w:r>
           </w:p>
         </w:tc>
@@ -21939,84 +20300,8 @@
                 <w14:ligatures w14:val="none"/>
               </w:rPr>
               <w:lastRenderedPageBreak/>
-              <w:t>Promedio /</w:t>
-            </w:r>
-            <w:proofErr w:type="spellStart"/>
-            <w:r>
-              <w:rPr>
-                <w:rFonts w:ascii="Aptos Narrow" w:eastAsia="Times New Roman" w:hAnsi="Aptos Narrow" w:cs="Times New Roman"/>
-                <w:b/>
-                <w:bCs/>
-                <w:color w:val="000000"/>
-                <w:kern w:val="0"/>
-                <w:sz w:val="22"/>
-                <w:szCs w:val="22"/>
-                <w:lang w:eastAsia="es-ES"/>
-                <w14:ligatures w14:val="none"/>
-              </w:rPr>
-              <w:t>technician</w:t>
-            </w:r>
-            <w:proofErr w:type="spellEnd"/>
-            <w:r>
-              <w:rPr>
-                <w:rFonts w:ascii="Aptos Narrow" w:eastAsia="Times New Roman" w:hAnsi="Aptos Narrow" w:cs="Times New Roman"/>
-                <w:b/>
-                <w:bCs/>
-                <w:color w:val="000000"/>
-                <w:kern w:val="0"/>
-                <w:sz w:val="22"/>
-                <w:szCs w:val="22"/>
-                <w:lang w:eastAsia="es-ES"/>
-                <w14:ligatures w14:val="none"/>
-              </w:rPr>
-              <w:t>/</w:t>
-            </w:r>
-            <w:proofErr w:type="spellStart"/>
-            <w:r>
-              <w:rPr>
-                <w:rFonts w:ascii="Aptos Narrow" w:eastAsia="Times New Roman" w:hAnsi="Aptos Narrow" w:cs="Times New Roman"/>
-                <w:b/>
-                <w:bCs/>
-                <w:color w:val="000000"/>
-                <w:kern w:val="0"/>
-                <w:sz w:val="22"/>
-                <w:szCs w:val="22"/>
-                <w:lang w:eastAsia="es-ES"/>
-                <w14:ligatures w14:val="none"/>
-              </w:rPr>
-              <w:t>task</w:t>
-            </w:r>
-            <w:proofErr w:type="spellEnd"/>
-            <w:r>
-              <w:rPr>
-                <w:rFonts w:ascii="Aptos Narrow" w:eastAsia="Times New Roman" w:hAnsi="Aptos Narrow" w:cs="Times New Roman"/>
-                <w:b/>
-                <w:bCs/>
-                <w:color w:val="000000"/>
-                <w:kern w:val="0"/>
-                <w:sz w:val="22"/>
-                <w:szCs w:val="22"/>
-                <w:lang w:eastAsia="es-ES"/>
-                <w14:ligatures w14:val="none"/>
-              </w:rPr>
-              <w:t>/</w:t>
-            </w:r>
-            <w:proofErr w:type="spellStart"/>
-            <w:r>
-              <w:rPr>
-                <w:rFonts w:ascii="Aptos Narrow" w:eastAsia="Times New Roman" w:hAnsi="Aptos Narrow" w:cs="Times New Roman"/>
-                <w:b/>
-                <w:bCs/>
-                <w:color w:val="000000"/>
-                <w:kern w:val="0"/>
-                <w:sz w:val="22"/>
-                <w:szCs w:val="22"/>
-                <w:lang w:eastAsia="es-ES"/>
-                <w14:ligatures w14:val="none"/>
-              </w:rPr>
-              <w:t>create</w:t>
-            </w:r>
-            <w:proofErr w:type="spellEnd"/>
+              <w:t>Promedio /technician/task/create</w:t>
+            </w:r>
           </w:p>
         </w:tc>
         <w:tc>
@@ -22141,84 +20426,8 @@
                 <w:lang w:eastAsia="es-ES"/>
                 <w14:ligatures w14:val="none"/>
               </w:rPr>
-              <w:t>Promedio /</w:t>
-            </w:r>
-            <w:proofErr w:type="spellStart"/>
-            <w:r>
-              <w:rPr>
-                <w:rFonts w:ascii="Aptos Narrow" w:eastAsia="Times New Roman" w:hAnsi="Aptos Narrow" w:cs="Times New Roman"/>
-                <w:b/>
-                <w:bCs/>
-                <w:color w:val="000000"/>
-                <w:kern w:val="0"/>
-                <w:sz w:val="22"/>
-                <w:szCs w:val="22"/>
-                <w:lang w:eastAsia="es-ES"/>
-                <w14:ligatures w14:val="none"/>
-              </w:rPr>
-              <w:t>technician</w:t>
-            </w:r>
-            <w:proofErr w:type="spellEnd"/>
-            <w:r>
-              <w:rPr>
-                <w:rFonts w:ascii="Aptos Narrow" w:eastAsia="Times New Roman" w:hAnsi="Aptos Narrow" w:cs="Times New Roman"/>
-                <w:b/>
-                <w:bCs/>
-                <w:color w:val="000000"/>
-                <w:kern w:val="0"/>
-                <w:sz w:val="22"/>
-                <w:szCs w:val="22"/>
-                <w:lang w:eastAsia="es-ES"/>
-                <w14:ligatures w14:val="none"/>
-              </w:rPr>
-              <w:t>/</w:t>
-            </w:r>
-            <w:proofErr w:type="spellStart"/>
-            <w:r>
-              <w:rPr>
-                <w:rFonts w:ascii="Aptos Narrow" w:eastAsia="Times New Roman" w:hAnsi="Aptos Narrow" w:cs="Times New Roman"/>
-                <w:b/>
-                <w:bCs/>
-                <w:color w:val="000000"/>
-                <w:kern w:val="0"/>
-                <w:sz w:val="22"/>
-                <w:szCs w:val="22"/>
-                <w:lang w:eastAsia="es-ES"/>
-                <w14:ligatures w14:val="none"/>
-              </w:rPr>
-              <w:t>task</w:t>
-            </w:r>
-            <w:proofErr w:type="spellEnd"/>
-            <w:r>
-              <w:rPr>
-                <w:rFonts w:ascii="Aptos Narrow" w:eastAsia="Times New Roman" w:hAnsi="Aptos Narrow" w:cs="Times New Roman"/>
-                <w:b/>
-                <w:bCs/>
-                <w:color w:val="000000"/>
-                <w:kern w:val="0"/>
-                <w:sz w:val="22"/>
-                <w:szCs w:val="22"/>
-                <w:lang w:eastAsia="es-ES"/>
-                <w14:ligatures w14:val="none"/>
-              </w:rPr>
-              <w:t>/</w:t>
-            </w:r>
-            <w:proofErr w:type="spellStart"/>
-            <w:r>
-              <w:rPr>
-                <w:rFonts w:ascii="Aptos Narrow" w:eastAsia="Times New Roman" w:hAnsi="Aptos Narrow" w:cs="Times New Roman"/>
-                <w:b/>
-                <w:bCs/>
-                <w:color w:val="000000"/>
-                <w:kern w:val="0"/>
-                <w:sz w:val="22"/>
-                <w:szCs w:val="22"/>
-                <w:lang w:eastAsia="es-ES"/>
-                <w14:ligatures w14:val="none"/>
-              </w:rPr>
-              <w:t>delete</w:t>
-            </w:r>
-            <w:proofErr w:type="spellEnd"/>
+              <w:t>Promedio /technician/task/delete</w:t>
+            </w:r>
           </w:p>
         </w:tc>
         <w:tc>
@@ -22343,84 +20552,8 @@
                 <w:lang w:eastAsia="es-ES"/>
                 <w14:ligatures w14:val="none"/>
               </w:rPr>
-              <w:t>Promedio /</w:t>
-            </w:r>
-            <w:proofErr w:type="spellStart"/>
-            <w:r>
-              <w:rPr>
-                <w:rFonts w:ascii="Aptos Narrow" w:eastAsia="Times New Roman" w:hAnsi="Aptos Narrow" w:cs="Times New Roman"/>
-                <w:b/>
-                <w:bCs/>
-                <w:color w:val="000000"/>
-                <w:kern w:val="0"/>
-                <w:sz w:val="22"/>
-                <w:szCs w:val="22"/>
-                <w:lang w:eastAsia="es-ES"/>
-                <w14:ligatures w14:val="none"/>
-              </w:rPr>
-              <w:t>technician</w:t>
-            </w:r>
-            <w:proofErr w:type="spellEnd"/>
-            <w:r>
-              <w:rPr>
-                <w:rFonts w:ascii="Aptos Narrow" w:eastAsia="Times New Roman" w:hAnsi="Aptos Narrow" w:cs="Times New Roman"/>
-                <w:b/>
-                <w:bCs/>
-                <w:color w:val="000000"/>
-                <w:kern w:val="0"/>
-                <w:sz w:val="22"/>
-                <w:szCs w:val="22"/>
-                <w:lang w:eastAsia="es-ES"/>
-                <w14:ligatures w14:val="none"/>
-              </w:rPr>
-              <w:t>/</w:t>
-            </w:r>
-            <w:proofErr w:type="spellStart"/>
-            <w:r>
-              <w:rPr>
-                <w:rFonts w:ascii="Aptos Narrow" w:eastAsia="Times New Roman" w:hAnsi="Aptos Narrow" w:cs="Times New Roman"/>
-                <w:b/>
-                <w:bCs/>
-                <w:color w:val="000000"/>
-                <w:kern w:val="0"/>
-                <w:sz w:val="22"/>
-                <w:szCs w:val="22"/>
-                <w:lang w:eastAsia="es-ES"/>
-                <w14:ligatures w14:val="none"/>
-              </w:rPr>
-              <w:t>task</w:t>
-            </w:r>
-            <w:proofErr w:type="spellEnd"/>
-            <w:r>
-              <w:rPr>
-                <w:rFonts w:ascii="Aptos Narrow" w:eastAsia="Times New Roman" w:hAnsi="Aptos Narrow" w:cs="Times New Roman"/>
-                <w:b/>
-                <w:bCs/>
-                <w:color w:val="000000"/>
-                <w:kern w:val="0"/>
-                <w:sz w:val="22"/>
-                <w:szCs w:val="22"/>
-                <w:lang w:eastAsia="es-ES"/>
-                <w14:ligatures w14:val="none"/>
-              </w:rPr>
-              <w:t>/</w:t>
-            </w:r>
-            <w:proofErr w:type="spellStart"/>
-            <w:r>
-              <w:rPr>
-                <w:rFonts w:ascii="Aptos Narrow" w:eastAsia="Times New Roman" w:hAnsi="Aptos Narrow" w:cs="Times New Roman"/>
-                <w:b/>
-                <w:bCs/>
-                <w:color w:val="000000"/>
-                <w:kern w:val="0"/>
-                <w:sz w:val="22"/>
-                <w:szCs w:val="22"/>
-                <w:lang w:eastAsia="es-ES"/>
-                <w14:ligatures w14:val="none"/>
-              </w:rPr>
-              <w:t>list</w:t>
-            </w:r>
-            <w:proofErr w:type="spellEnd"/>
+              <w:t>Promedio /technician/task/list</w:t>
+            </w:r>
           </w:p>
         </w:tc>
         <w:tc>
@@ -22545,84 +20678,8 @@
                 <w:lang w:eastAsia="es-ES"/>
                 <w14:ligatures w14:val="none"/>
               </w:rPr>
-              <w:t>Promedio /</w:t>
-            </w:r>
-            <w:proofErr w:type="spellStart"/>
-            <w:r>
-              <w:rPr>
-                <w:rFonts w:ascii="Aptos Narrow" w:eastAsia="Times New Roman" w:hAnsi="Aptos Narrow" w:cs="Times New Roman"/>
-                <w:b/>
-                <w:bCs/>
-                <w:color w:val="000000"/>
-                <w:kern w:val="0"/>
-                <w:sz w:val="22"/>
-                <w:szCs w:val="22"/>
-                <w:lang w:eastAsia="es-ES"/>
-                <w14:ligatures w14:val="none"/>
-              </w:rPr>
-              <w:t>technician</w:t>
-            </w:r>
-            <w:proofErr w:type="spellEnd"/>
-            <w:r>
-              <w:rPr>
-                <w:rFonts w:ascii="Aptos Narrow" w:eastAsia="Times New Roman" w:hAnsi="Aptos Narrow" w:cs="Times New Roman"/>
-                <w:b/>
-                <w:bCs/>
-                <w:color w:val="000000"/>
-                <w:kern w:val="0"/>
-                <w:sz w:val="22"/>
-                <w:szCs w:val="22"/>
-                <w:lang w:eastAsia="es-ES"/>
-                <w14:ligatures w14:val="none"/>
-              </w:rPr>
-              <w:t>/</w:t>
-            </w:r>
-            <w:proofErr w:type="spellStart"/>
-            <w:r>
-              <w:rPr>
-                <w:rFonts w:ascii="Aptos Narrow" w:eastAsia="Times New Roman" w:hAnsi="Aptos Narrow" w:cs="Times New Roman"/>
-                <w:b/>
-                <w:bCs/>
-                <w:color w:val="000000"/>
-                <w:kern w:val="0"/>
-                <w:sz w:val="22"/>
-                <w:szCs w:val="22"/>
-                <w:lang w:eastAsia="es-ES"/>
-                <w14:ligatures w14:val="none"/>
-              </w:rPr>
-              <w:t>task</w:t>
-            </w:r>
-            <w:proofErr w:type="spellEnd"/>
-            <w:r>
-              <w:rPr>
-                <w:rFonts w:ascii="Aptos Narrow" w:eastAsia="Times New Roman" w:hAnsi="Aptos Narrow" w:cs="Times New Roman"/>
-                <w:b/>
-                <w:bCs/>
-                <w:color w:val="000000"/>
-                <w:kern w:val="0"/>
-                <w:sz w:val="22"/>
-                <w:szCs w:val="22"/>
-                <w:lang w:eastAsia="es-ES"/>
-                <w14:ligatures w14:val="none"/>
-              </w:rPr>
-              <w:t>/</w:t>
-            </w:r>
-            <w:proofErr w:type="spellStart"/>
-            <w:r>
-              <w:rPr>
-                <w:rFonts w:ascii="Aptos Narrow" w:eastAsia="Times New Roman" w:hAnsi="Aptos Narrow" w:cs="Times New Roman"/>
-                <w:b/>
-                <w:bCs/>
-                <w:color w:val="000000"/>
-                <w:kern w:val="0"/>
-                <w:sz w:val="22"/>
-                <w:szCs w:val="22"/>
-                <w:lang w:eastAsia="es-ES"/>
-                <w14:ligatures w14:val="none"/>
-              </w:rPr>
-              <w:t>publish</w:t>
-            </w:r>
-            <w:proofErr w:type="spellEnd"/>
+              <w:t>Promedio /technician/task/publish</w:t>
+            </w:r>
           </w:p>
         </w:tc>
         <w:tc>
@@ -22747,67 +20804,7 @@
                 <w:lang w:eastAsia="es-ES"/>
                 <w14:ligatures w14:val="none"/>
               </w:rPr>
-              <w:t>Promedio /</w:t>
-            </w:r>
-            <w:proofErr w:type="spellStart"/>
-            <w:r>
-              <w:rPr>
-                <w:rFonts w:ascii="Aptos Narrow" w:eastAsia="Times New Roman" w:hAnsi="Aptos Narrow" w:cs="Times New Roman"/>
-                <w:b/>
-                <w:bCs/>
-                <w:color w:val="000000"/>
-                <w:kern w:val="0"/>
-                <w:sz w:val="22"/>
-                <w:szCs w:val="22"/>
-                <w:lang w:eastAsia="es-ES"/>
-                <w14:ligatures w14:val="none"/>
-              </w:rPr>
-              <w:t>technician</w:t>
-            </w:r>
-            <w:proofErr w:type="spellEnd"/>
-            <w:r>
-              <w:rPr>
-                <w:rFonts w:ascii="Aptos Narrow" w:eastAsia="Times New Roman" w:hAnsi="Aptos Narrow" w:cs="Times New Roman"/>
-                <w:b/>
-                <w:bCs/>
-                <w:color w:val="000000"/>
-                <w:kern w:val="0"/>
-                <w:sz w:val="22"/>
-                <w:szCs w:val="22"/>
-                <w:lang w:eastAsia="es-ES"/>
-                <w14:ligatures w14:val="none"/>
-              </w:rPr>
-              <w:t>/</w:t>
-            </w:r>
-            <w:proofErr w:type="spellStart"/>
-            <w:r>
-              <w:rPr>
-                <w:rFonts w:ascii="Aptos Narrow" w:eastAsia="Times New Roman" w:hAnsi="Aptos Narrow" w:cs="Times New Roman"/>
-                <w:b/>
-                <w:bCs/>
-                <w:color w:val="000000"/>
-                <w:kern w:val="0"/>
-                <w:sz w:val="22"/>
-                <w:szCs w:val="22"/>
-                <w:lang w:eastAsia="es-ES"/>
-                <w14:ligatures w14:val="none"/>
-              </w:rPr>
-              <w:t>task</w:t>
-            </w:r>
-            <w:proofErr w:type="spellEnd"/>
-            <w:r>
-              <w:rPr>
-                <w:rFonts w:ascii="Aptos Narrow" w:eastAsia="Times New Roman" w:hAnsi="Aptos Narrow" w:cs="Times New Roman"/>
-                <w:b/>
-                <w:bCs/>
-                <w:color w:val="000000"/>
-                <w:kern w:val="0"/>
-                <w:sz w:val="22"/>
-                <w:szCs w:val="22"/>
-                <w:lang w:eastAsia="es-ES"/>
-                <w14:ligatures w14:val="none"/>
-              </w:rPr>
-              <w:t>/show</w:t>
+              <w:t>Promedio /technician/task/show</w:t>
             </w:r>
           </w:p>
         </w:tc>
@@ -22933,84 +20930,8 @@
                 <w:lang w:eastAsia="es-ES"/>
                 <w14:ligatures w14:val="none"/>
               </w:rPr>
-              <w:t>Promedio /</w:t>
-            </w:r>
-            <w:proofErr w:type="spellStart"/>
-            <w:r>
-              <w:rPr>
-                <w:rFonts w:ascii="Aptos Narrow" w:eastAsia="Times New Roman" w:hAnsi="Aptos Narrow" w:cs="Times New Roman"/>
-                <w:b/>
-                <w:bCs/>
-                <w:color w:val="000000"/>
-                <w:kern w:val="0"/>
-                <w:sz w:val="22"/>
-                <w:szCs w:val="22"/>
-                <w:lang w:eastAsia="es-ES"/>
-                <w14:ligatures w14:val="none"/>
-              </w:rPr>
-              <w:t>technician</w:t>
-            </w:r>
-            <w:proofErr w:type="spellEnd"/>
-            <w:r>
-              <w:rPr>
-                <w:rFonts w:ascii="Aptos Narrow" w:eastAsia="Times New Roman" w:hAnsi="Aptos Narrow" w:cs="Times New Roman"/>
-                <w:b/>
-                <w:bCs/>
-                <w:color w:val="000000"/>
-                <w:kern w:val="0"/>
-                <w:sz w:val="22"/>
-                <w:szCs w:val="22"/>
-                <w:lang w:eastAsia="es-ES"/>
-                <w14:ligatures w14:val="none"/>
-              </w:rPr>
-              <w:t>/</w:t>
-            </w:r>
-            <w:proofErr w:type="spellStart"/>
-            <w:r>
-              <w:rPr>
-                <w:rFonts w:ascii="Aptos Narrow" w:eastAsia="Times New Roman" w:hAnsi="Aptos Narrow" w:cs="Times New Roman"/>
-                <w:b/>
-                <w:bCs/>
-                <w:color w:val="000000"/>
-                <w:kern w:val="0"/>
-                <w:sz w:val="22"/>
-                <w:szCs w:val="22"/>
-                <w:lang w:eastAsia="es-ES"/>
-                <w14:ligatures w14:val="none"/>
-              </w:rPr>
-              <w:t>task</w:t>
-            </w:r>
-            <w:proofErr w:type="spellEnd"/>
-            <w:r>
-              <w:rPr>
-                <w:rFonts w:ascii="Aptos Narrow" w:eastAsia="Times New Roman" w:hAnsi="Aptos Narrow" w:cs="Times New Roman"/>
-                <w:b/>
-                <w:bCs/>
-                <w:color w:val="000000"/>
-                <w:kern w:val="0"/>
-                <w:sz w:val="22"/>
-                <w:szCs w:val="22"/>
-                <w:lang w:eastAsia="es-ES"/>
-                <w14:ligatures w14:val="none"/>
-              </w:rPr>
-              <w:t>/</w:t>
-            </w:r>
-            <w:proofErr w:type="spellStart"/>
-            <w:r>
-              <w:rPr>
-                <w:rFonts w:ascii="Aptos Narrow" w:eastAsia="Times New Roman" w:hAnsi="Aptos Narrow" w:cs="Times New Roman"/>
-                <w:b/>
-                <w:bCs/>
-                <w:color w:val="000000"/>
-                <w:kern w:val="0"/>
-                <w:sz w:val="22"/>
-                <w:szCs w:val="22"/>
-                <w:lang w:eastAsia="es-ES"/>
-                <w14:ligatures w14:val="none"/>
-              </w:rPr>
-              <w:t>update</w:t>
-            </w:r>
-            <w:proofErr w:type="spellEnd"/>
+              <w:t>Promedio /technician/task/update</w:t>
+            </w:r>
           </w:p>
         </w:tc>
         <w:tc>
@@ -23235,23 +21156,13 @@
           <w:lang w:val="en-GB"/>
         </w:rPr>
       </w:pPr>
-      <w:proofErr w:type="spellStart"/>
       <w:r>
         <w:rPr>
           <w:sz w:val="22"/>
           <w:szCs w:val="22"/>
           <w:lang w:val="en-GB"/>
         </w:rPr>
-        <w:t>Descrpitive</w:t>
-      </w:r>
-      <w:proofErr w:type="spellEnd"/>
-      <w:r>
-        <w:rPr>
-          <w:sz w:val="22"/>
-          <w:szCs w:val="22"/>
-          <w:lang w:val="en-GB"/>
-        </w:rPr>
-        <w:t xml:space="preserve"> statistics below:</w:t>
+        <w:t>Descrpitive statistics below:</w:t>
       </w:r>
     </w:p>
     <w:tbl>
@@ -23302,7 +21213,6 @@
                 <w14:ligatures w14:val="none"/>
               </w:rPr>
             </w:pPr>
-            <w:proofErr w:type="spellStart"/>
             <w:r>
               <w:rPr>
                 <w:rFonts w:ascii="Aptos Narrow" w:eastAsia="Times New Roman" w:hAnsi="Aptos Narrow" w:cs="Times New Roman"/>
@@ -23315,39 +21225,8 @@
                 <w:lang w:eastAsia="es-ES"/>
                 <w14:ligatures w14:val="none"/>
               </w:rPr>
-              <w:t>Second</w:t>
-            </w:r>
-            <w:proofErr w:type="spellEnd"/>
-            <w:r>
-              <w:rPr>
-                <w:rFonts w:ascii="Aptos Narrow" w:eastAsia="Times New Roman" w:hAnsi="Aptos Narrow" w:cs="Times New Roman"/>
-                <w:i/>
-                <w:iCs/>
-                <w:color w:val="000000"/>
-                <w:kern w:val="0"/>
-                <w:sz w:val="22"/>
-                <w:szCs w:val="22"/>
-                <w:lang w:eastAsia="es-ES"/>
-                <w14:ligatures w14:val="none"/>
-              </w:rPr>
-              <w:t xml:space="preserve"> </w:t>
-            </w:r>
-            <w:proofErr w:type="spellStart"/>
-            <w:r>
-              <w:rPr>
-                <w:rFonts w:ascii="Aptos Narrow" w:eastAsia="Times New Roman" w:hAnsi="Aptos Narrow" w:cs="Times New Roman"/>
-                <w:i/>
-                <w:iCs/>
-                <w:color w:val="000000"/>
-                <w:kern w:val="0"/>
-                <w:sz w:val="22"/>
-                <w:szCs w:val="22"/>
-                <w:lang w:eastAsia="es-ES"/>
-                <w14:ligatures w14:val="none"/>
-              </w:rPr>
-              <w:t>device</w:t>
-            </w:r>
-            <w:proofErr w:type="spellEnd"/>
+              <w:t>Second device</w:t>
+            </w:r>
           </w:p>
         </w:tc>
       </w:tr>
@@ -24747,31 +22626,17 @@
                 <w14:ligatures w14:val="none"/>
               </w:rPr>
             </w:pPr>
-            <w:proofErr w:type="spellStart"/>
-            <w:r>
-              <w:rPr>
-                <w:rFonts w:ascii="Aptos Narrow" w:eastAsia="Times New Roman" w:hAnsi="Aptos Narrow" w:cs="Times New Roman"/>
-                <w:color w:val="000000"/>
-                <w:kern w:val="0"/>
-                <w:sz w:val="22"/>
-                <w:szCs w:val="22"/>
-                <w:lang w:eastAsia="es-ES"/>
-                <w14:ligatures w14:val="none"/>
-              </w:rPr>
-              <w:t>interval</w:t>
-            </w:r>
-            <w:proofErr w:type="spellEnd"/>
-            <w:r>
-              <w:rPr>
-                <w:rFonts w:ascii="Aptos Narrow" w:eastAsia="Times New Roman" w:hAnsi="Aptos Narrow" w:cs="Times New Roman"/>
-                <w:color w:val="000000"/>
-                <w:kern w:val="0"/>
-                <w:sz w:val="22"/>
-                <w:szCs w:val="22"/>
-                <w:lang w:eastAsia="es-ES"/>
-                <w14:ligatures w14:val="none"/>
-              </w:rPr>
-              <w:t>(ms)</w:t>
+            <w:r>
+              <w:rPr>
+                <w:rFonts w:ascii="Aptos Narrow" w:eastAsia="Times New Roman" w:hAnsi="Aptos Narrow" w:cs="Times New Roman"/>
+                <w:color w:val="000000"/>
+                <w:kern w:val="0"/>
+                <w:sz w:val="22"/>
+                <w:szCs w:val="22"/>
+                <w:lang w:eastAsia="es-ES"/>
+                <w14:ligatures w14:val="none"/>
+              </w:rPr>
+              <w:t>interval(ms)</w:t>
             </w:r>
           </w:p>
         </w:tc>
@@ -24917,31 +22782,17 @@
                 <w14:ligatures w14:val="none"/>
               </w:rPr>
             </w:pPr>
-            <w:proofErr w:type="spellStart"/>
-            <w:r>
-              <w:rPr>
-                <w:rFonts w:ascii="Aptos Narrow" w:eastAsia="Times New Roman" w:hAnsi="Aptos Narrow" w:cs="Times New Roman"/>
-                <w:color w:val="000000"/>
-                <w:kern w:val="0"/>
-                <w:sz w:val="22"/>
-                <w:szCs w:val="22"/>
-                <w:lang w:eastAsia="es-ES"/>
-                <w14:ligatures w14:val="none"/>
-              </w:rPr>
-              <w:t>interval</w:t>
-            </w:r>
-            <w:proofErr w:type="spellEnd"/>
-            <w:r>
-              <w:rPr>
-                <w:rFonts w:ascii="Aptos Narrow" w:eastAsia="Times New Roman" w:hAnsi="Aptos Narrow" w:cs="Times New Roman"/>
-                <w:color w:val="000000"/>
-                <w:kern w:val="0"/>
-                <w:sz w:val="22"/>
-                <w:szCs w:val="22"/>
-                <w:lang w:eastAsia="es-ES"/>
-                <w14:ligatures w14:val="none"/>
-              </w:rPr>
-              <w:t>(s)</w:t>
+            <w:r>
+              <w:rPr>
+                <w:rFonts w:ascii="Aptos Narrow" w:eastAsia="Times New Roman" w:hAnsi="Aptos Narrow" w:cs="Times New Roman"/>
+                <w:color w:val="000000"/>
+                <w:kern w:val="0"/>
+                <w:sz w:val="22"/>
+                <w:szCs w:val="22"/>
+                <w:lang w:eastAsia="es-ES"/>
+                <w14:ligatures w14:val="none"/>
+              </w:rPr>
+              <w:t>interval(s)</w:t>
             </w:r>
           </w:p>
         </w:tc>
@@ -25180,7 +23031,7 @@
                 <w:kern w:val="0"/>
                 <w:sz w:val="22"/>
                 <w:szCs w:val="22"/>
-                <w:lang w:eastAsia="es-ES"/>
+                <w:lang w:val="en-US" w:eastAsia="es-ES"/>
                 <w14:ligatures w14:val="none"/>
               </w:rPr>
             </w:pPr>
@@ -25193,7 +23044,7 @@
                 <w:kern w:val="0"/>
                 <w:sz w:val="22"/>
                 <w:szCs w:val="22"/>
-                <w:lang w:eastAsia="es-ES"/>
+                <w:lang w:val="en-US" w:eastAsia="es-ES"/>
                 <w14:ligatures w14:val="none"/>
               </w:rPr>
               <w:t> </w:t>
@@ -25230,7 +23081,6 @@
                 <w14:ligatures w14:val="none"/>
               </w:rPr>
             </w:pPr>
-            <w:proofErr w:type="spellStart"/>
             <w:r>
               <w:rPr>
                 <w:rFonts w:ascii="Aptos Narrow" w:eastAsia="Times New Roman" w:hAnsi="Aptos Narrow" w:cs="Times New Roman"/>
@@ -25243,39 +23093,8 @@
                 <w:lang w:eastAsia="es-ES"/>
                 <w14:ligatures w14:val="none"/>
               </w:rPr>
-              <w:t>First</w:t>
-            </w:r>
-            <w:proofErr w:type="spellEnd"/>
-            <w:r>
-              <w:rPr>
-                <w:rFonts w:ascii="Aptos Narrow" w:eastAsia="Times New Roman" w:hAnsi="Aptos Narrow" w:cs="Times New Roman"/>
-                <w:i/>
-                <w:iCs/>
-                <w:color w:val="000000"/>
-                <w:kern w:val="0"/>
-                <w:sz w:val="22"/>
-                <w:szCs w:val="22"/>
-                <w:lang w:eastAsia="es-ES"/>
-                <w14:ligatures w14:val="none"/>
-              </w:rPr>
-              <w:t xml:space="preserve"> </w:t>
-            </w:r>
-            <w:proofErr w:type="spellStart"/>
-            <w:r>
-              <w:rPr>
-                <w:rFonts w:ascii="Aptos Narrow" w:eastAsia="Times New Roman" w:hAnsi="Aptos Narrow" w:cs="Times New Roman"/>
-                <w:i/>
-                <w:iCs/>
-                <w:color w:val="000000"/>
-                <w:kern w:val="0"/>
-                <w:sz w:val="22"/>
-                <w:szCs w:val="22"/>
-                <w:lang w:eastAsia="es-ES"/>
-                <w14:ligatures w14:val="none"/>
-              </w:rPr>
-              <w:t>device</w:t>
-            </w:r>
-            <w:proofErr w:type="spellEnd"/>
+              <w:t>First device</w:t>
+            </w:r>
           </w:p>
         </w:tc>
         <w:tc>
@@ -25308,7 +23127,6 @@
                 <w14:ligatures w14:val="none"/>
               </w:rPr>
             </w:pPr>
-            <w:proofErr w:type="spellStart"/>
             <w:r>
               <w:rPr>
                 <w:rFonts w:ascii="Aptos Narrow" w:eastAsia="Times New Roman" w:hAnsi="Aptos Narrow" w:cs="Times New Roman"/>
@@ -25321,39 +23139,8 @@
                 <w:lang w:eastAsia="es-ES"/>
                 <w14:ligatures w14:val="none"/>
               </w:rPr>
-              <w:t>Second</w:t>
-            </w:r>
-            <w:proofErr w:type="spellEnd"/>
-            <w:r>
-              <w:rPr>
-                <w:rFonts w:ascii="Aptos Narrow" w:eastAsia="Times New Roman" w:hAnsi="Aptos Narrow" w:cs="Times New Roman"/>
-                <w:i/>
-                <w:iCs/>
-                <w:color w:val="000000"/>
-                <w:kern w:val="0"/>
-                <w:sz w:val="22"/>
-                <w:szCs w:val="22"/>
-                <w:lang w:eastAsia="es-ES"/>
-                <w14:ligatures w14:val="none"/>
-              </w:rPr>
-              <w:t xml:space="preserve"> </w:t>
-            </w:r>
-            <w:proofErr w:type="spellStart"/>
-            <w:r>
-              <w:rPr>
-                <w:rFonts w:ascii="Aptos Narrow" w:eastAsia="Times New Roman" w:hAnsi="Aptos Narrow" w:cs="Times New Roman"/>
-                <w:i/>
-                <w:iCs/>
-                <w:color w:val="000000"/>
-                <w:kern w:val="0"/>
-                <w:sz w:val="22"/>
-                <w:szCs w:val="22"/>
-                <w:lang w:eastAsia="es-ES"/>
-                <w14:ligatures w14:val="none"/>
-              </w:rPr>
-              <w:t>device</w:t>
-            </w:r>
-            <w:proofErr w:type="spellEnd"/>
+              <w:t>Second device</w:t>
+            </w:r>
           </w:p>
         </w:tc>
       </w:tr>
@@ -26607,23 +24394,7 @@
           <w:szCs w:val="22"/>
           <w:lang w:val="en-GB"/>
         </w:rPr>
-        <w:t xml:space="preserve">Throughout this report, the functionalities assigned to the technician role in the system have been exhaustively evaluated through functional and performance tests. Functional tests have made it possible to verify that the system responds correctly to valid, erroneous, and unauthorized scenarios, without detecting critical errors. All the planned validations have worked as expected, thus ensuring the integrity of the system's </w:t>
-      </w:r>
-      <w:r>
-        <w:rPr>
-          <w:sz w:val="22"/>
-          <w:szCs w:val="22"/>
-          <w:lang w:val="en-GB"/>
-        </w:rPr>
-        <w:t>behaviour</w:t>
-      </w:r>
-      <w:r>
-        <w:rPr>
-          <w:sz w:val="22"/>
-          <w:szCs w:val="22"/>
-          <w:lang w:val="en-GB"/>
-        </w:rPr>
-        <w:t>.</w:t>
+        <w:t>Throughout this report, the functionalities assigned to the technician role in the system have been exhaustively evaluated through functional and performance tests. Functional tests have made it possible to verify that the system responds correctly to valid, erroneous, and unauthorized scenarios, without detecting critical errors. All the planned validations have worked as expected, thus ensuring the integrity of the system's behaviour.</w:t>
       </w:r>
     </w:p>
     <w:p>
@@ -26767,12 +24538,10 @@
         <w:lastRenderedPageBreak/>
         <w:t xml:space="preserve">7. </w:t>
       </w:r>
-      <w:proofErr w:type="spellStart"/>
       <w:r>
         <w:t>Bibliography</w:t>
       </w:r>
       <w:bookmarkEnd w:id="12"/>
-      <w:proofErr w:type="spellEnd"/>
     </w:p>
     <w:p>
       <w:pPr>
@@ -26782,37 +24551,12 @@
           <w:lang w:val="en-GB"/>
         </w:rPr>
       </w:pPr>
-      <w:proofErr w:type="spellStart"/>
       <w:r>
         <w:rPr>
           <w:sz w:val="22"/>
           <w:szCs w:val="22"/>
         </w:rPr>
-        <w:t>Intentionally</w:t>
-      </w:r>
-      <w:proofErr w:type="spellEnd"/>
-      <w:r>
-        <w:rPr>
-          <w:sz w:val="22"/>
-          <w:szCs w:val="22"/>
-        </w:rPr>
-        <w:t xml:space="preserve"> </w:t>
-      </w:r>
-      <w:proofErr w:type="spellStart"/>
-      <w:r>
-        <w:rPr>
-          <w:sz w:val="22"/>
-          <w:szCs w:val="22"/>
-        </w:rPr>
-        <w:t>blank</w:t>
-      </w:r>
-      <w:proofErr w:type="spellEnd"/>
-      <w:r>
-        <w:rPr>
-          <w:sz w:val="22"/>
-          <w:szCs w:val="22"/>
-        </w:rPr>
-        <w:t>.</w:t>
+        <w:t>Intentionally blank.</w:t>
       </w:r>
     </w:p>
     <w:sectPr>
@@ -27549,6 +25293,7 @@
   <w:style w:type="character" w:default="1" w:styleId="Fuentedeprrafopredeter">
     <w:name w:val="Default Paragraph Font"/>
     <w:uiPriority w:val="1"/>
+    <w:semiHidden/>
     <w:unhideWhenUsed/>
   </w:style>
   <w:style w:type="table" w:default="1" w:styleId="Tablanormal">
